--- a/R/A_Vocabulary_of_the_Shanghai_Dialect-images-104.docx
+++ b/R/A_Vocabulary_of_the_Shanghai_Dialect-images-104.docx
@@ -26,16 +26,231 @@
           <w:p>
             <w:pPr>
               <w:rPr>
-                <w:rFonts w:eastAsia="SimSun" w:hint="eastAsia"/>
-                <w:lang w:eastAsia="zh-CN"/>
+                <w:rFonts w:ascii="Times New Roman" w:eastAsia="SimSun" w:hAnsi="Times New Roman" w:cs="Times New Roman"/>
+                <w:sz w:val="24"/>
+                <w:szCs w:val="24"/>
               </w:rPr>
             </w:pPr>
-            <w:r>
-              <w:rPr>
-                <w:rFonts w:eastAsia="SimSun" w:hint="eastAsia"/>
+            <w:proofErr w:type="gramStart"/>
+            <w:r>
+              <w:rPr>
+                <w:rFonts w:ascii="Times New Roman" w:eastAsia="SimSun" w:hAnsi="Times New Roman" w:cs="Times New Roman"/>
+                <w:sz w:val="24"/>
+                <w:szCs w:val="24"/>
+              </w:rPr>
+              <w:t xml:space="preserve">Rent, </w:t>
+            </w:r>
+            <w:r>
+              <w:rPr>
+                <w:rFonts w:ascii="Times New Roman" w:eastAsia="SimSun" w:hAnsi="Times New Roman" w:cs="Times New Roman"/>
+                <w:sz w:val="24"/>
+                <w:szCs w:val="24"/>
                 <w:lang w:eastAsia="zh-CN"/>
               </w:rPr>
               <w:t xml:space="preserve"> </w:t>
+            </w:r>
+            <w:r>
+              <w:rPr>
+                <w:rFonts w:ascii="Times New Roman" w:eastAsia="SimSun" w:hAnsi="Times New Roman" w:cs="Times New Roman"/>
+                <w:sz w:val="24"/>
+                <w:szCs w:val="24"/>
+                <w:lang w:eastAsia="zh-CN"/>
+              </w:rPr>
+              <w:t>租</w:t>
+            </w:r>
+            <w:proofErr w:type="gramEnd"/>
+            <w:r>
+              <w:rPr>
+                <w:rFonts w:ascii="Times New Roman" w:eastAsia="SimSun" w:hAnsi="Times New Roman" w:cs="Times New Roman"/>
+                <w:sz w:val="24"/>
+                <w:szCs w:val="24"/>
+                <w:lang w:eastAsia="zh-CN"/>
+              </w:rPr>
+              <w:t xml:space="preserve">, </w:t>
+            </w:r>
+            <w:proofErr w:type="spellStart"/>
+            <w:r>
+              <w:rPr>
+                <w:rFonts w:ascii="Times New Roman" w:eastAsia="SimSun" w:hAnsi="Times New Roman" w:cs="Times New Roman"/>
+                <w:sz w:val="24"/>
+                <w:szCs w:val="24"/>
+              </w:rPr>
+              <w:t>ts</w:t>
+            </w:r>
+            <w:r>
+              <w:rPr>
+                <w:rFonts w:ascii="Times New Roman" w:eastAsia="SimSun" w:hAnsi="Times New Roman" w:cs="Times New Roman"/>
+                <w:sz w:val="24"/>
+                <w:szCs w:val="24"/>
+              </w:rPr>
+              <w:t>ú</w:t>
+            </w:r>
+            <w:proofErr w:type="spellEnd"/>
+            <w:r>
+              <w:rPr>
+                <w:rFonts w:ascii="Times New Roman" w:eastAsia="SimSun" w:hAnsi="Times New Roman" w:cs="Times New Roman"/>
+                <w:sz w:val="24"/>
+                <w:szCs w:val="24"/>
+              </w:rPr>
+              <w:t xml:space="preserve">, </w:t>
+            </w:r>
+            <w:r>
+              <w:rPr>
+                <w:rFonts w:ascii="Times New Roman" w:eastAsia="SimSun" w:hAnsi="Times New Roman" w:cs="Times New Roman"/>
+                <w:sz w:val="24"/>
+                <w:szCs w:val="24"/>
+                <w:lang w:eastAsia="zh-CN"/>
+              </w:rPr>
+              <w:t xml:space="preserve"> </w:t>
+            </w:r>
+            <w:r>
+              <w:rPr>
+                <w:rFonts w:ascii="Times New Roman" w:eastAsia="SimSun" w:hAnsi="Times New Roman" w:cs="Times New Roman"/>
+                <w:sz w:val="24"/>
+                <w:szCs w:val="24"/>
+                <w:lang w:eastAsia="zh-CN"/>
+              </w:rPr>
+              <w:t>租錢</w:t>
+            </w:r>
+            <w:r>
+              <w:rPr>
+                <w:rFonts w:ascii="Times New Roman" w:eastAsia="SimSun" w:hAnsi="Times New Roman" w:cs="Times New Roman"/>
+                <w:sz w:val="24"/>
+                <w:szCs w:val="24"/>
+                <w:lang w:eastAsia="zh-CN"/>
+              </w:rPr>
+              <w:t xml:space="preserve">, </w:t>
+            </w:r>
+            <w:r>
+              <w:rPr>
+                <w:rFonts w:ascii="Times New Roman" w:eastAsia="SimSun" w:hAnsi="Times New Roman" w:cs="Times New Roman"/>
+                <w:sz w:val="24"/>
+                <w:szCs w:val="24"/>
+              </w:rPr>
+              <w:t xml:space="preserve"> </w:t>
+            </w:r>
+            <w:proofErr w:type="spellStart"/>
+            <w:r>
+              <w:rPr>
+                <w:rFonts w:ascii="Times New Roman" w:eastAsia="SimSun" w:hAnsi="Times New Roman" w:cs="Times New Roman"/>
+                <w:sz w:val="24"/>
+                <w:szCs w:val="24"/>
+              </w:rPr>
+              <w:t>ts</w:t>
+            </w:r>
+            <w:r>
+              <w:rPr>
+                <w:rFonts w:ascii="Times New Roman" w:eastAsia="SimSun" w:hAnsi="Times New Roman" w:cs="Times New Roman"/>
+                <w:sz w:val="24"/>
+                <w:szCs w:val="24"/>
+              </w:rPr>
+              <w:t>ú</w:t>
+            </w:r>
+            <w:proofErr w:type="spellEnd"/>
+            <w:r>
+              <w:rPr>
+                <w:rFonts w:ascii="Times New Roman" w:eastAsia="SimSun" w:hAnsi="Times New Roman" w:cs="Times New Roman"/>
+                <w:sz w:val="24"/>
+                <w:szCs w:val="24"/>
+              </w:rPr>
+              <w:t xml:space="preserve"> </w:t>
+            </w:r>
+            <w:proofErr w:type="spellStart"/>
+            <w:r>
+              <w:rPr>
+                <w:rFonts w:ascii="Times New Roman" w:eastAsia="SimSun" w:hAnsi="Times New Roman" w:cs="Times New Roman"/>
+                <w:sz w:val="24"/>
+                <w:szCs w:val="24"/>
+              </w:rPr>
+              <w:t>die</w:t>
+            </w:r>
+            <w:r>
+              <w:rPr>
+                <w:rFonts w:ascii="Times New Roman" w:eastAsia="SimSun" w:hAnsi="Times New Roman" w:cs="Times New Roman"/>
+                <w:sz w:val="24"/>
+                <w:szCs w:val="24"/>
+              </w:rPr>
+              <w:t>n</w:t>
+            </w:r>
+            <w:proofErr w:type="spellEnd"/>
+            <w:r>
+              <w:rPr>
+                <w:rFonts w:ascii="Times New Roman" w:eastAsia="SimSun" w:hAnsi="Times New Roman" w:cs="Times New Roman"/>
+                <w:sz w:val="24"/>
+                <w:szCs w:val="24"/>
+              </w:rPr>
+              <w:t>, (of house)</w:t>
+            </w:r>
+            <w:r>
+              <w:rPr>
+                <w:rFonts w:ascii="Times New Roman" w:eastAsia="SimSun" w:hAnsi="Times New Roman" w:cs="Times New Roman"/>
+                <w:sz w:val="24"/>
+                <w:szCs w:val="24"/>
+              </w:rPr>
+              <w:t xml:space="preserve"> </w:t>
+            </w:r>
+            <w:r>
+              <w:rPr>
+                <w:rFonts w:ascii="Times New Roman" w:eastAsia="SimSun" w:hAnsi="Times New Roman" w:cs="Times New Roman"/>
+                <w:sz w:val="24"/>
+                <w:szCs w:val="24"/>
+                <w:lang w:eastAsia="zh-CN"/>
+              </w:rPr>
+              <w:t xml:space="preserve"> </w:t>
+            </w:r>
+            <w:r>
+              <w:rPr>
+                <w:rFonts w:ascii="Times New Roman" w:eastAsia="SimSun" w:hAnsi="Times New Roman" w:cs="Times New Roman"/>
+                <w:sz w:val="24"/>
+                <w:szCs w:val="24"/>
+                <w:lang w:eastAsia="zh-CN"/>
+              </w:rPr>
+              <w:t>房租</w:t>
+            </w:r>
+            <w:r>
+              <w:rPr>
+                <w:rFonts w:ascii="Times New Roman" w:eastAsia="SimSun" w:hAnsi="Times New Roman" w:cs="Times New Roman"/>
+                <w:sz w:val="24"/>
+                <w:szCs w:val="24"/>
+                <w:lang w:eastAsia="zh-CN"/>
+              </w:rPr>
+              <w:t xml:space="preserve">, </w:t>
+            </w:r>
+            <w:proofErr w:type="spellStart"/>
+            <w:r>
+              <w:rPr>
+                <w:rFonts w:ascii="Times New Roman" w:eastAsia="SimSun" w:hAnsi="Times New Roman" w:cs="Times New Roman"/>
+                <w:sz w:val="24"/>
+                <w:szCs w:val="24"/>
+              </w:rPr>
+              <w:t>vong</w:t>
+            </w:r>
+            <w:proofErr w:type="spellEnd"/>
+            <w:r>
+              <w:rPr>
+                <w:rFonts w:ascii="Times New Roman" w:eastAsia="SimSun" w:hAnsi="Times New Roman" w:cs="Times New Roman"/>
+                <w:sz w:val="24"/>
+                <w:szCs w:val="24"/>
+              </w:rPr>
+              <w:t xml:space="preserve"> </w:t>
+            </w:r>
+            <w:proofErr w:type="spellStart"/>
+            <w:r>
+              <w:rPr>
+                <w:rFonts w:ascii="Times New Roman" w:eastAsia="SimSun" w:hAnsi="Times New Roman" w:cs="Times New Roman"/>
+                <w:sz w:val="24"/>
+                <w:szCs w:val="24"/>
+              </w:rPr>
+              <w:t>tsú</w:t>
+            </w:r>
+            <w:proofErr w:type="spellEnd"/>
+            <w:r>
+              <w:rPr>
+                <w:rFonts w:ascii="Times New Roman" w:eastAsia="SimSun" w:hAnsi="Times New Roman" w:cs="Times New Roman"/>
+                <w:sz w:val="24"/>
+                <w:szCs w:val="24"/>
+              </w:rPr>
+              <w:t xml:space="preserve">. </w:t>
             </w:r>
           </w:p>
         </w:tc>
@@ -46,8 +261,83 @@
             <w:tcW w:w="8640" w:type="dxa"/>
           </w:tcPr>
           <w:p>
-            <w:r>
-              <w:t>Rent, FH tsu, pas tsu die, (of house) |</w:t>
+            <w:pPr>
+              <w:rPr>
+                <w:rFonts w:ascii="Times New Roman" w:eastAsia="SimSun" w:hAnsi="Times New Roman" w:cs="Times New Roman"/>
+                <w:sz w:val="24"/>
+                <w:szCs w:val="24"/>
+              </w:rPr>
+            </w:pPr>
+            <w:r>
+              <w:rPr>
+                <w:rFonts w:ascii="Times New Roman" w:eastAsia="SimSun" w:hAnsi="Times New Roman" w:cs="Times New Roman"/>
+                <w:sz w:val="24"/>
+                <w:szCs w:val="24"/>
+              </w:rPr>
+              <w:t>Rent, (to)</w:t>
+            </w:r>
+            <w:r>
+              <w:rPr>
+                <w:rFonts w:ascii="Times New Roman" w:eastAsia="SimSun" w:hAnsi="Times New Roman" w:cs="Times New Roman"/>
+                <w:sz w:val="24"/>
+                <w:szCs w:val="24"/>
+                <w:lang w:eastAsia="zh-CN"/>
+              </w:rPr>
+              <w:t xml:space="preserve"> </w:t>
+            </w:r>
+            <w:proofErr w:type="gramStart"/>
+            <w:r>
+              <w:rPr>
+                <w:rFonts w:ascii="Times New Roman" w:eastAsia="SimSun" w:hAnsi="Times New Roman" w:cs="Times New Roman"/>
+                <w:sz w:val="24"/>
+                <w:szCs w:val="24"/>
+                <w:lang w:eastAsia="zh-CN"/>
+              </w:rPr>
+              <w:t>租</w:t>
+            </w:r>
+            <w:r>
+              <w:rPr>
+                <w:rFonts w:ascii="Times New Roman" w:eastAsia="SimSun" w:hAnsi="Times New Roman" w:cs="Times New Roman"/>
+                <w:sz w:val="24"/>
+                <w:szCs w:val="24"/>
+                <w:lang w:eastAsia="zh-CN"/>
+              </w:rPr>
+              <w:t xml:space="preserve">, </w:t>
+            </w:r>
+            <w:r>
+              <w:rPr>
+                <w:rFonts w:ascii="Times New Roman" w:eastAsia="SimSun" w:hAnsi="Times New Roman" w:cs="Times New Roman"/>
+                <w:sz w:val="24"/>
+                <w:szCs w:val="24"/>
+              </w:rPr>
+              <w:t xml:space="preserve"> </w:t>
+            </w:r>
+            <w:proofErr w:type="spellStart"/>
+            <w:r>
+              <w:rPr>
+                <w:rFonts w:ascii="Times New Roman" w:eastAsia="SimSun" w:hAnsi="Times New Roman" w:cs="Times New Roman"/>
+                <w:sz w:val="24"/>
+                <w:szCs w:val="24"/>
+              </w:rPr>
+              <w:t>ts</w:t>
+            </w:r>
+            <w:r>
+              <w:rPr>
+                <w:rFonts w:ascii="Times New Roman" w:eastAsia="SimSun" w:hAnsi="Times New Roman" w:cs="Times New Roman"/>
+                <w:sz w:val="24"/>
+                <w:szCs w:val="24"/>
+              </w:rPr>
+              <w:t>ú</w:t>
+            </w:r>
+            <w:proofErr w:type="spellEnd"/>
+            <w:proofErr w:type="gramEnd"/>
+            <w:r>
+              <w:rPr>
+                <w:rFonts w:ascii="Times New Roman" w:eastAsia="SimSun" w:hAnsi="Times New Roman" w:cs="Times New Roman"/>
+                <w:sz w:val="24"/>
+                <w:szCs w:val="24"/>
+              </w:rPr>
+              <w:t>.</w:t>
             </w:r>
           </w:p>
         </w:tc>
@@ -58,8 +348,200 @@
             <w:tcW w:w="8640" w:type="dxa"/>
           </w:tcPr>
           <w:p>
-            <w:r>
-              <w:t>Rent, (to) Fil tsi,</w:t>
+            <w:pPr>
+              <w:rPr>
+                <w:rFonts w:ascii="Times New Roman" w:eastAsia="SimSun" w:hAnsi="Times New Roman" w:cs="Times New Roman"/>
+                <w:sz w:val="24"/>
+                <w:szCs w:val="24"/>
+              </w:rPr>
+            </w:pPr>
+            <w:r>
+              <w:rPr>
+                <w:rFonts w:ascii="Times New Roman" w:eastAsia="SimSun" w:hAnsi="Times New Roman" w:cs="Times New Roman"/>
+                <w:sz w:val="24"/>
+                <w:szCs w:val="24"/>
+              </w:rPr>
+              <w:t>Rent, (</w:t>
+            </w:r>
+            <w:proofErr w:type="gramStart"/>
+            <w:r>
+              <w:rPr>
+                <w:rFonts w:ascii="Times New Roman" w:eastAsia="SimSun" w:hAnsi="Times New Roman" w:cs="Times New Roman"/>
+                <w:sz w:val="24"/>
+                <w:szCs w:val="24"/>
+              </w:rPr>
+              <w:t xml:space="preserve">torn) </w:t>
+            </w:r>
+            <w:r>
+              <w:rPr>
+                <w:rFonts w:ascii="Times New Roman" w:eastAsia="SimSun" w:hAnsi="Times New Roman" w:cs="Times New Roman"/>
+                <w:sz w:val="24"/>
+                <w:szCs w:val="24"/>
+                <w:lang w:eastAsia="zh-CN"/>
+              </w:rPr>
+              <w:t xml:space="preserve"> </w:t>
+            </w:r>
+            <w:r>
+              <w:rPr>
+                <w:rFonts w:ascii="Times New Roman" w:eastAsia="SimSun" w:hAnsi="Times New Roman" w:cs="Times New Roman"/>
+                <w:sz w:val="24"/>
+                <w:szCs w:val="24"/>
+                <w:lang w:eastAsia="zh-CN"/>
+              </w:rPr>
+              <w:t>扯破拉者</w:t>
+            </w:r>
+            <w:proofErr w:type="gramEnd"/>
+            <w:r>
+              <w:rPr>
+                <w:rFonts w:ascii="Times New Roman" w:eastAsia="SimSun" w:hAnsi="Times New Roman" w:cs="Times New Roman"/>
+                <w:sz w:val="24"/>
+                <w:szCs w:val="24"/>
+                <w:lang w:eastAsia="zh-CN"/>
+              </w:rPr>
+              <w:t xml:space="preserve">, </w:t>
+            </w:r>
+            <w:proofErr w:type="spellStart"/>
+            <w:r>
+              <w:rPr>
+                <w:rFonts w:ascii="Times New Roman" w:eastAsia="SimSun" w:hAnsi="Times New Roman" w:cs="Times New Roman"/>
+                <w:sz w:val="24"/>
+                <w:szCs w:val="24"/>
+              </w:rPr>
+              <w:t>t’sá</w:t>
+            </w:r>
+            <w:proofErr w:type="spellEnd"/>
+            <w:r>
+              <w:rPr>
+                <w:rFonts w:ascii="Times New Roman" w:eastAsia="SimSun" w:hAnsi="Times New Roman" w:cs="Times New Roman"/>
+                <w:sz w:val="24"/>
+                <w:szCs w:val="24"/>
+              </w:rPr>
+              <w:t xml:space="preserve"> </w:t>
+            </w:r>
+            <w:proofErr w:type="spellStart"/>
+            <w:r>
+              <w:rPr>
+                <w:rFonts w:ascii="Times New Roman" w:eastAsia="SimSun" w:hAnsi="Times New Roman" w:cs="Times New Roman"/>
+                <w:sz w:val="24"/>
+                <w:szCs w:val="24"/>
+              </w:rPr>
+              <w:t>p’ú</w:t>
+            </w:r>
+            <w:proofErr w:type="spellEnd"/>
+            <w:r>
+              <w:rPr>
+                <w:rFonts w:ascii="Times New Roman" w:eastAsia="SimSun" w:hAnsi="Times New Roman" w:cs="Times New Roman"/>
+                <w:sz w:val="24"/>
+                <w:szCs w:val="24"/>
+              </w:rPr>
+              <w:t>’ ‘</w:t>
+            </w:r>
+            <w:proofErr w:type="spellStart"/>
+            <w:r>
+              <w:rPr>
+                <w:rFonts w:ascii="Times New Roman" w:eastAsia="SimSun" w:hAnsi="Times New Roman" w:cs="Times New Roman"/>
+                <w:sz w:val="24"/>
+                <w:szCs w:val="24"/>
+              </w:rPr>
+              <w:t>lá</w:t>
+            </w:r>
+            <w:proofErr w:type="spellEnd"/>
+            <w:r>
+              <w:rPr>
+                <w:rFonts w:ascii="Times New Roman" w:eastAsia="SimSun" w:hAnsi="Times New Roman" w:cs="Times New Roman"/>
+                <w:sz w:val="24"/>
+                <w:szCs w:val="24"/>
+              </w:rPr>
+              <w:t xml:space="preserve"> ‘</w:t>
+            </w:r>
+            <w:proofErr w:type="spellStart"/>
+            <w:r>
+              <w:rPr>
+                <w:rFonts w:ascii="Times New Roman" w:eastAsia="SimSun" w:hAnsi="Times New Roman" w:cs="Times New Roman"/>
+                <w:sz w:val="24"/>
+                <w:szCs w:val="24"/>
+              </w:rPr>
+              <w:t>tsé</w:t>
+            </w:r>
+            <w:proofErr w:type="spellEnd"/>
+            <w:r>
+              <w:rPr>
+                <w:rFonts w:ascii="Times New Roman" w:eastAsia="SimSun" w:hAnsi="Times New Roman" w:cs="Times New Roman"/>
+                <w:sz w:val="24"/>
+                <w:szCs w:val="24"/>
+              </w:rPr>
+              <w:t>,</w:t>
+            </w:r>
+            <w:r>
+              <w:rPr>
+                <w:rFonts w:ascii="Times New Roman" w:eastAsia="SimSun" w:hAnsi="Times New Roman" w:cs="Times New Roman"/>
+                <w:sz w:val="24"/>
+                <w:szCs w:val="24"/>
+                <w:lang w:eastAsia="zh-CN"/>
+              </w:rPr>
+              <w:t xml:space="preserve"> </w:t>
+            </w:r>
+            <w:r>
+              <w:rPr>
+                <w:rFonts w:ascii="Times New Roman" w:eastAsia="SimSun" w:hAnsi="Times New Roman" w:cs="Times New Roman"/>
+                <w:sz w:val="24"/>
+                <w:szCs w:val="24"/>
+                <w:lang w:eastAsia="zh-CN"/>
+              </w:rPr>
+              <w:t>碎者</w:t>
+            </w:r>
+            <w:r>
+              <w:rPr>
+                <w:rFonts w:ascii="Times New Roman" w:eastAsia="SimSun" w:hAnsi="Times New Roman" w:cs="Times New Roman"/>
+                <w:sz w:val="24"/>
+                <w:szCs w:val="24"/>
+                <w:lang w:eastAsia="zh-CN"/>
+              </w:rPr>
+              <w:t xml:space="preserve">, </w:t>
+            </w:r>
+            <w:r>
+              <w:rPr>
+                <w:rFonts w:ascii="Times New Roman" w:eastAsia="SimSun" w:hAnsi="Times New Roman" w:cs="Times New Roman"/>
+                <w:sz w:val="24"/>
+                <w:szCs w:val="24"/>
+              </w:rPr>
+              <w:t xml:space="preserve"> </w:t>
+            </w:r>
+            <w:proofErr w:type="spellStart"/>
+            <w:r>
+              <w:rPr>
+                <w:rFonts w:ascii="Times New Roman" w:eastAsia="SimSun" w:hAnsi="Times New Roman" w:cs="Times New Roman"/>
+                <w:sz w:val="24"/>
+                <w:szCs w:val="24"/>
+              </w:rPr>
+              <w:t>sé</w:t>
+            </w:r>
+            <w:proofErr w:type="spellEnd"/>
+            <w:r>
+              <w:rPr>
+                <w:rFonts w:ascii="Times New Roman" w:eastAsia="SimSun" w:hAnsi="Times New Roman" w:cs="Times New Roman"/>
+                <w:sz w:val="24"/>
+                <w:szCs w:val="24"/>
+              </w:rPr>
+              <w:t>’ ‘</w:t>
+            </w:r>
+            <w:proofErr w:type="spellStart"/>
+            <w:r>
+              <w:rPr>
+                <w:rFonts w:ascii="Times New Roman" w:eastAsia="SimSun" w:hAnsi="Times New Roman" w:cs="Times New Roman"/>
+                <w:sz w:val="24"/>
+                <w:szCs w:val="24"/>
+              </w:rPr>
+              <w:t>tsé</w:t>
+            </w:r>
+            <w:proofErr w:type="spellEnd"/>
+            <w:r>
+              <w:rPr>
+                <w:rFonts w:ascii="Times New Roman" w:eastAsia="SimSun" w:hAnsi="Times New Roman" w:cs="Times New Roman"/>
+                <w:sz w:val="24"/>
+                <w:szCs w:val="24"/>
+              </w:rPr>
+              <w:t xml:space="preserve">. </w:t>
             </w:r>
           </w:p>
         </w:tc>
@@ -70,23 +552,189 @@
             <w:tcW w:w="8640" w:type="dxa"/>
           </w:tcPr>
           <w:p>
+            <w:pPr>
+              <w:rPr>
+                <w:rFonts w:ascii="Times New Roman" w:eastAsia="SimSun" w:hAnsi="Times New Roman" w:cs="Times New Roman"/>
+                <w:sz w:val="24"/>
+                <w:szCs w:val="24"/>
+              </w:rPr>
+            </w:pPr>
             <w:proofErr w:type="gramStart"/>
             <w:r>
+              <w:rPr>
+                <w:rFonts w:ascii="Times New Roman" w:eastAsia="SimSun" w:hAnsi="Times New Roman" w:cs="Times New Roman"/>
+                <w:sz w:val="24"/>
+                <w:szCs w:val="24"/>
+              </w:rPr>
               <w:t xml:space="preserve">Repair, </w:t>
             </w:r>
             <w:r>
               <w:rPr>
-                <w:rFonts w:eastAsia="SimSun" w:hint="eastAsia"/>
-                <w:lang w:eastAsia="zh-CN"/>
+                <w:rFonts w:ascii="Times New Roman" w:eastAsia="SimSun" w:hAnsi="Times New Roman" w:cs="Times New Roman"/>
+                <w:sz w:val="24"/>
+                <w:szCs w:val="24"/>
               </w:rPr>
               <w:t xml:space="preserve"> </w:t>
             </w:r>
             <w:r>
+              <w:rPr>
+                <w:rFonts w:ascii="Times New Roman" w:eastAsia="SimSun" w:hAnsi="Times New Roman" w:cs="Times New Roman"/>
+                <w:sz w:val="24"/>
+                <w:szCs w:val="24"/>
+                <w:lang w:eastAsia="zh-CN"/>
+              </w:rPr>
               <w:t xml:space="preserve"> </w:t>
             </w:r>
             <w:proofErr w:type="gramEnd"/>
             <w:r>
-              <w:t>seu tsoh, 425 FH siett</w:t>
+              <w:rPr>
+                <w:rFonts w:ascii="Times New Roman" w:eastAsia="SimSun" w:hAnsi="Times New Roman" w:cs="Times New Roman"/>
+                <w:sz w:val="24"/>
+                <w:szCs w:val="24"/>
+                <w:lang w:eastAsia="zh-CN"/>
+              </w:rPr>
+              <w:t xml:space="preserve"> </w:t>
+            </w:r>
+            <w:r>
+              <w:rPr>
+                <w:rFonts w:ascii="Times New Roman" w:eastAsia="SimSun" w:hAnsi="Times New Roman" w:cs="Times New Roman"/>
+                <w:sz w:val="24"/>
+                <w:szCs w:val="24"/>
+                <w:lang w:eastAsia="zh-CN"/>
+              </w:rPr>
+              <w:t>收作</w:t>
+            </w:r>
+            <w:r>
+              <w:rPr>
+                <w:rFonts w:ascii="Times New Roman" w:eastAsia="SimSun" w:hAnsi="Times New Roman" w:cs="Times New Roman"/>
+                <w:sz w:val="24"/>
+                <w:szCs w:val="24"/>
+                <w:lang w:eastAsia="zh-CN"/>
+              </w:rPr>
+              <w:t xml:space="preserve">, </w:t>
+            </w:r>
+            <w:r>
+              <w:rPr>
+                <w:rFonts w:ascii="Times New Roman" w:eastAsia="SimSun" w:hAnsi="Times New Roman" w:cs="Times New Roman"/>
+                <w:sz w:val="24"/>
+                <w:szCs w:val="24"/>
+              </w:rPr>
+              <w:t xml:space="preserve"> </w:t>
+            </w:r>
+            <w:proofErr w:type="spellStart"/>
+            <w:r>
+              <w:rPr>
+                <w:rFonts w:ascii="Times New Roman" w:eastAsia="SimSun" w:hAnsi="Times New Roman" w:cs="Times New Roman"/>
+                <w:sz w:val="24"/>
+                <w:szCs w:val="24"/>
+              </w:rPr>
+              <w:t>seu</w:t>
+            </w:r>
+            <w:proofErr w:type="spellEnd"/>
+            <w:r>
+              <w:rPr>
+                <w:rFonts w:ascii="Times New Roman" w:eastAsia="SimSun" w:hAnsi="Times New Roman" w:cs="Times New Roman"/>
+                <w:sz w:val="24"/>
+                <w:szCs w:val="24"/>
+              </w:rPr>
+              <w:t xml:space="preserve"> </w:t>
+            </w:r>
+            <w:proofErr w:type="spellStart"/>
+            <w:r>
+              <w:rPr>
+                <w:rFonts w:ascii="Times New Roman" w:eastAsia="SimSun" w:hAnsi="Times New Roman" w:cs="Times New Roman"/>
+                <w:sz w:val="24"/>
+                <w:szCs w:val="24"/>
+              </w:rPr>
+              <w:t>tsoh</w:t>
+            </w:r>
+            <w:proofErr w:type="spellEnd"/>
+            <w:r>
+              <w:rPr>
+                <w:rFonts w:ascii="Times New Roman" w:eastAsia="SimSun" w:hAnsi="Times New Roman" w:cs="Times New Roman"/>
+                <w:sz w:val="24"/>
+                <w:szCs w:val="24"/>
+              </w:rPr>
+              <w:t xml:space="preserve">, </w:t>
+            </w:r>
+            <w:r>
+              <w:rPr>
+                <w:rFonts w:ascii="Times New Roman" w:eastAsia="SimSun" w:hAnsi="Times New Roman" w:cs="Times New Roman"/>
+                <w:sz w:val="24"/>
+                <w:szCs w:val="24"/>
+                <w:lang w:eastAsia="zh-CN"/>
+              </w:rPr>
+              <w:t xml:space="preserve"> </w:t>
+            </w:r>
+            <w:r>
+              <w:rPr>
+                <w:rFonts w:ascii="Times New Roman" w:eastAsia="SimSun" w:hAnsi="Times New Roman" w:cs="Times New Roman"/>
+                <w:sz w:val="24"/>
+                <w:szCs w:val="24"/>
+                <w:lang w:eastAsia="zh-CN"/>
+              </w:rPr>
+              <w:t>修補</w:t>
+            </w:r>
+            <w:r>
+              <w:rPr>
+                <w:rFonts w:ascii="Times New Roman" w:eastAsia="SimSun" w:hAnsi="Times New Roman" w:cs="Times New Roman"/>
+                <w:sz w:val="24"/>
+                <w:szCs w:val="24"/>
+                <w:lang w:eastAsia="zh-CN"/>
+              </w:rPr>
+              <w:t xml:space="preserve">, </w:t>
+            </w:r>
+            <w:r>
+              <w:rPr>
+                <w:rFonts w:ascii="Times New Roman" w:eastAsia="SimSun" w:hAnsi="Times New Roman" w:cs="Times New Roman"/>
+                <w:sz w:val="24"/>
+                <w:szCs w:val="24"/>
+              </w:rPr>
+              <w:t xml:space="preserve"> </w:t>
+            </w:r>
+            <w:proofErr w:type="spellStart"/>
+            <w:r>
+              <w:rPr>
+                <w:rFonts w:ascii="Times New Roman" w:eastAsia="SimSun" w:hAnsi="Times New Roman" w:cs="Times New Roman"/>
+                <w:sz w:val="24"/>
+                <w:szCs w:val="24"/>
+              </w:rPr>
+              <w:t>sie</w:t>
+            </w:r>
+            <w:r>
+              <w:rPr>
+                <w:rFonts w:ascii="Times New Roman" w:eastAsia="SimSun" w:hAnsi="Times New Roman" w:cs="Times New Roman"/>
+                <w:sz w:val="24"/>
+                <w:szCs w:val="24"/>
+              </w:rPr>
+              <w:t>u</w:t>
+            </w:r>
+            <w:proofErr w:type="spellEnd"/>
+            <w:r>
+              <w:rPr>
+                <w:rFonts w:ascii="Times New Roman" w:eastAsia="SimSun" w:hAnsi="Times New Roman" w:cs="Times New Roman"/>
+                <w:sz w:val="24"/>
+                <w:szCs w:val="24"/>
+              </w:rPr>
+              <w:t xml:space="preserve"> ‘</w:t>
+            </w:r>
+            <w:proofErr w:type="spellStart"/>
+            <w:r>
+              <w:rPr>
+                <w:rFonts w:ascii="Times New Roman" w:eastAsia="SimSun" w:hAnsi="Times New Roman" w:cs="Times New Roman"/>
+                <w:sz w:val="24"/>
+                <w:szCs w:val="24"/>
+              </w:rPr>
+              <w:t>pú</w:t>
+            </w:r>
+            <w:proofErr w:type="spellEnd"/>
+            <w:r>
+              <w:rPr>
+                <w:rFonts w:ascii="Times New Roman" w:eastAsia="SimSun" w:hAnsi="Times New Roman" w:cs="Times New Roman"/>
+                <w:sz w:val="24"/>
+                <w:szCs w:val="24"/>
+              </w:rPr>
+              <w:t xml:space="preserve">. </w:t>
             </w:r>
           </w:p>
         </w:tc>
@@ -97,8 +745,160 @@
             <w:tcW w:w="8640" w:type="dxa"/>
           </w:tcPr>
           <w:p>
-            <w:r>
-              <w:t>Repay, (EF 528 ZONF way, His be wan.</w:t>
+            <w:pPr>
+              <w:rPr>
+                <w:rFonts w:ascii="Times New Roman" w:eastAsia="SimSun" w:hAnsi="Times New Roman" w:cs="Times New Roman"/>
+                <w:sz w:val="24"/>
+                <w:szCs w:val="24"/>
+              </w:rPr>
+            </w:pPr>
+            <w:proofErr w:type="gramStart"/>
+            <w:r>
+              <w:rPr>
+                <w:rFonts w:ascii="Times New Roman" w:eastAsia="SimSun" w:hAnsi="Times New Roman" w:cs="Times New Roman"/>
+                <w:sz w:val="24"/>
+                <w:szCs w:val="24"/>
+              </w:rPr>
+              <w:t xml:space="preserve">Repay, </w:t>
+            </w:r>
+            <w:r>
+              <w:rPr>
+                <w:rFonts w:ascii="Times New Roman" w:eastAsia="SimSun" w:hAnsi="Times New Roman" w:cs="Times New Roman"/>
+                <w:sz w:val="24"/>
+                <w:szCs w:val="24"/>
+                <w:lang w:eastAsia="zh-CN"/>
+              </w:rPr>
+              <w:t xml:space="preserve"> </w:t>
+            </w:r>
+            <w:r>
+              <w:rPr>
+                <w:rFonts w:ascii="Times New Roman" w:eastAsia="SimSun" w:hAnsi="Times New Roman" w:cs="Times New Roman"/>
+                <w:sz w:val="24"/>
+                <w:szCs w:val="24"/>
+                <w:lang w:eastAsia="zh-CN"/>
+              </w:rPr>
+              <w:t>償還</w:t>
+            </w:r>
+            <w:proofErr w:type="gramEnd"/>
+            <w:r>
+              <w:rPr>
+                <w:rFonts w:ascii="Times New Roman" w:eastAsia="SimSun" w:hAnsi="Times New Roman" w:cs="Times New Roman"/>
+                <w:sz w:val="24"/>
+                <w:szCs w:val="24"/>
+                <w:lang w:eastAsia="zh-CN"/>
+              </w:rPr>
+              <w:t xml:space="preserve">, </w:t>
+            </w:r>
+            <w:r>
+              <w:rPr>
+                <w:rFonts w:ascii="Times New Roman" w:eastAsia="SimSun" w:hAnsi="Times New Roman" w:cs="Times New Roman"/>
+                <w:sz w:val="24"/>
+                <w:szCs w:val="24"/>
+              </w:rPr>
+              <w:t xml:space="preserve"> </w:t>
+            </w:r>
+            <w:proofErr w:type="spellStart"/>
+            <w:r>
+              <w:rPr>
+                <w:rFonts w:ascii="Times New Roman" w:eastAsia="SimSun" w:hAnsi="Times New Roman" w:cs="Times New Roman"/>
+                <w:sz w:val="24"/>
+                <w:szCs w:val="24"/>
+              </w:rPr>
+              <w:t>zong</w:t>
+            </w:r>
+            <w:proofErr w:type="spellEnd"/>
+            <w:r>
+              <w:rPr>
+                <w:rFonts w:ascii="Times New Roman" w:eastAsia="SimSun" w:hAnsi="Times New Roman" w:cs="Times New Roman"/>
+                <w:sz w:val="24"/>
+                <w:szCs w:val="24"/>
+              </w:rPr>
+              <w:t xml:space="preserve"> </w:t>
+            </w:r>
+            <w:r>
+              <w:rPr>
+                <w:rFonts w:ascii="Times New Roman" w:eastAsia="SimSun" w:hAnsi="Times New Roman" w:cs="Times New Roman"/>
+                <w:sz w:val="24"/>
+                <w:szCs w:val="24"/>
+              </w:rPr>
+              <w:t xml:space="preserve"> wa</w:t>
+            </w:r>
+            <w:r>
+              <w:rPr>
+                <w:rFonts w:ascii="Times New Roman" w:eastAsia="SimSun" w:hAnsi="Times New Roman" w:cs="Times New Roman"/>
+                <w:sz w:val="24"/>
+                <w:szCs w:val="24"/>
+              </w:rPr>
+              <w:t>n</w:t>
+            </w:r>
+            <w:r>
+              <w:rPr>
+                <w:rFonts w:ascii="Times New Roman" w:eastAsia="SimSun" w:hAnsi="Times New Roman" w:cs="Times New Roman"/>
+                <w:sz w:val="24"/>
+                <w:szCs w:val="24"/>
+              </w:rPr>
+              <w:t xml:space="preserve">, </w:t>
+            </w:r>
+            <w:r>
+              <w:rPr>
+                <w:rFonts w:ascii="Times New Roman" w:eastAsia="SimSun" w:hAnsi="Times New Roman" w:cs="Times New Roman"/>
+                <w:sz w:val="24"/>
+                <w:szCs w:val="24"/>
+              </w:rPr>
+              <w:t xml:space="preserve"> </w:t>
+            </w:r>
+            <w:proofErr w:type="spellStart"/>
+            <w:r>
+              <w:rPr>
+                <w:rFonts w:ascii="Times New Roman" w:eastAsia="SimSun" w:hAnsi="Times New Roman" w:cs="Times New Roman"/>
+                <w:sz w:val="24"/>
+                <w:szCs w:val="24"/>
+              </w:rPr>
+              <w:t>賠還</w:t>
+            </w:r>
+            <w:proofErr w:type="spellEnd"/>
+            <w:r>
+              <w:rPr>
+                <w:rFonts w:ascii="Times New Roman" w:eastAsia="SimSun" w:hAnsi="Times New Roman" w:cs="Times New Roman"/>
+                <w:sz w:val="24"/>
+                <w:szCs w:val="24"/>
+                <w:lang w:eastAsia="zh-CN"/>
+              </w:rPr>
+              <w:t xml:space="preserve">, </w:t>
+            </w:r>
+            <w:r>
+              <w:rPr>
+                <w:rFonts w:ascii="Times New Roman" w:eastAsia="SimSun" w:hAnsi="Times New Roman" w:cs="Times New Roman"/>
+                <w:sz w:val="24"/>
+                <w:szCs w:val="24"/>
+              </w:rPr>
+              <w:t xml:space="preserve"> </w:t>
+            </w:r>
+            <w:proofErr w:type="spellStart"/>
+            <w:r>
+              <w:rPr>
+                <w:rFonts w:ascii="Times New Roman" w:eastAsia="SimSun" w:hAnsi="Times New Roman" w:cs="Times New Roman"/>
+                <w:sz w:val="24"/>
+                <w:szCs w:val="24"/>
+              </w:rPr>
+              <w:t>b</w:t>
+            </w:r>
+            <w:r>
+              <w:rPr>
+                <w:rFonts w:ascii="Times New Roman" w:eastAsia="SimSun" w:hAnsi="Times New Roman" w:cs="Times New Roman"/>
+                <w:sz w:val="24"/>
+                <w:szCs w:val="24"/>
+              </w:rPr>
+              <w:t>é</w:t>
+            </w:r>
+            <w:proofErr w:type="spellEnd"/>
+            <w:r>
+              <w:rPr>
+                <w:rFonts w:ascii="Times New Roman" w:eastAsia="SimSun" w:hAnsi="Times New Roman" w:cs="Times New Roman"/>
+                <w:sz w:val="24"/>
+                <w:szCs w:val="24"/>
+              </w:rPr>
+              <w:t xml:space="preserve"> wan.</w:t>
             </w:r>
           </w:p>
         </w:tc>
@@ -109,8 +909,187 @@
             <w:tcW w:w="8640" w:type="dxa"/>
           </w:tcPr>
           <w:p>
-            <w:r>
-              <w:t>Repeat, (a task) 7 pe’ sa, (say</w:t>
+            <w:pPr>
+              <w:rPr>
+                <w:rFonts w:ascii="Times New Roman" w:eastAsia="SimSun" w:hAnsi="Times New Roman" w:cs="Times New Roman"/>
+                <w:sz w:val="24"/>
+                <w:szCs w:val="24"/>
+              </w:rPr>
+            </w:pPr>
+            <w:r>
+              <w:rPr>
+                <w:rFonts w:ascii="Times New Roman" w:eastAsia="SimSun" w:hAnsi="Times New Roman" w:cs="Times New Roman"/>
+                <w:sz w:val="24"/>
+                <w:szCs w:val="24"/>
+              </w:rPr>
+              <w:t xml:space="preserve">Repeat, (a </w:t>
+            </w:r>
+            <w:proofErr w:type="gramStart"/>
+            <w:r>
+              <w:rPr>
+                <w:rFonts w:ascii="Times New Roman" w:eastAsia="SimSun" w:hAnsi="Times New Roman" w:cs="Times New Roman"/>
+                <w:sz w:val="24"/>
+                <w:szCs w:val="24"/>
+              </w:rPr>
+              <w:t xml:space="preserve">task) </w:t>
+            </w:r>
+            <w:r>
+              <w:rPr>
+                <w:rFonts w:ascii="Times New Roman" w:eastAsia="SimSun" w:hAnsi="Times New Roman" w:cs="Times New Roman"/>
+                <w:sz w:val="24"/>
+                <w:szCs w:val="24"/>
+                <w:lang w:eastAsia="zh-CN"/>
+              </w:rPr>
+              <w:t xml:space="preserve"> </w:t>
+            </w:r>
+            <w:r>
+              <w:rPr>
+                <w:rFonts w:ascii="Times New Roman" w:eastAsia="SimSun" w:hAnsi="Times New Roman" w:cs="Times New Roman"/>
+                <w:sz w:val="24"/>
+                <w:szCs w:val="24"/>
+                <w:lang w:eastAsia="zh-CN"/>
+              </w:rPr>
+              <w:t>背書</w:t>
+            </w:r>
+            <w:proofErr w:type="gramEnd"/>
+            <w:r>
+              <w:rPr>
+                <w:rFonts w:ascii="Times New Roman" w:eastAsia="SimSun" w:hAnsi="Times New Roman" w:cs="Times New Roman"/>
+                <w:sz w:val="24"/>
+                <w:szCs w:val="24"/>
+                <w:lang w:eastAsia="zh-CN"/>
+              </w:rPr>
+              <w:t xml:space="preserve">, </w:t>
+            </w:r>
+            <w:proofErr w:type="spellStart"/>
+            <w:r>
+              <w:rPr>
+                <w:rFonts w:ascii="Times New Roman" w:eastAsia="SimSun" w:hAnsi="Times New Roman" w:cs="Times New Roman"/>
+                <w:sz w:val="24"/>
+                <w:szCs w:val="24"/>
+              </w:rPr>
+              <w:t>p</w:t>
+            </w:r>
+            <w:r>
+              <w:rPr>
+                <w:rFonts w:ascii="Times New Roman" w:eastAsia="SimSun" w:hAnsi="Times New Roman" w:cs="Times New Roman"/>
+                <w:sz w:val="24"/>
+                <w:szCs w:val="24"/>
+              </w:rPr>
+              <w:t>é</w:t>
+            </w:r>
+            <w:proofErr w:type="spellEnd"/>
+            <w:r>
+              <w:rPr>
+                <w:rFonts w:ascii="Times New Roman" w:eastAsia="SimSun" w:hAnsi="Times New Roman" w:cs="Times New Roman"/>
+                <w:sz w:val="24"/>
+                <w:szCs w:val="24"/>
+              </w:rPr>
+              <w:t xml:space="preserve">’ </w:t>
+            </w:r>
+            <w:r>
+              <w:rPr>
+                <w:rFonts w:ascii="Times New Roman" w:eastAsia="SimSun" w:hAnsi="Times New Roman" w:cs="Times New Roman"/>
+                <w:sz w:val="24"/>
+                <w:szCs w:val="24"/>
+              </w:rPr>
+              <w:t xml:space="preserve"> </w:t>
+            </w:r>
+            <w:proofErr w:type="spellStart"/>
+            <w:r>
+              <w:rPr>
+                <w:rFonts w:ascii="Times New Roman" w:eastAsia="SimSun" w:hAnsi="Times New Roman" w:cs="Times New Roman"/>
+                <w:sz w:val="24"/>
+                <w:szCs w:val="24"/>
+              </w:rPr>
+              <w:t>s</w:t>
+            </w:r>
+            <w:r>
+              <w:rPr>
+                <w:rFonts w:ascii="Times New Roman" w:eastAsia="SimSun" w:hAnsi="Times New Roman" w:cs="Times New Roman"/>
+                <w:sz w:val="24"/>
+                <w:szCs w:val="24"/>
+              </w:rPr>
+              <w:t>û</w:t>
+            </w:r>
+            <w:proofErr w:type="spellEnd"/>
+            <w:r>
+              <w:rPr>
+                <w:rFonts w:ascii="Times New Roman" w:eastAsia="SimSun" w:hAnsi="Times New Roman" w:cs="Times New Roman"/>
+                <w:sz w:val="24"/>
+                <w:szCs w:val="24"/>
+              </w:rPr>
+              <w:t xml:space="preserve">, </w:t>
+            </w:r>
+            <w:r>
+              <w:rPr>
+                <w:rFonts w:ascii="Times New Roman" w:eastAsia="SimSun" w:hAnsi="Times New Roman" w:cs="Times New Roman"/>
+                <w:sz w:val="24"/>
+                <w:szCs w:val="24"/>
+              </w:rPr>
+              <w:t>(say</w:t>
+            </w:r>
+            <w:r>
+              <w:rPr>
+                <w:rFonts w:ascii="Times New Roman" w:eastAsia="SimSun" w:hAnsi="Times New Roman" w:cs="Times New Roman"/>
+                <w:sz w:val="24"/>
+                <w:szCs w:val="24"/>
+              </w:rPr>
+              <w:t xml:space="preserve"> again) </w:t>
+            </w:r>
+            <w:r>
+              <w:rPr>
+                <w:rFonts w:ascii="Times New Roman" w:eastAsia="SimSun" w:hAnsi="Times New Roman" w:cs="Times New Roman"/>
+                <w:sz w:val="24"/>
+                <w:szCs w:val="24"/>
+                <w:lang w:eastAsia="zh-CN"/>
+              </w:rPr>
+              <w:t>再話</w:t>
+            </w:r>
+            <w:r>
+              <w:rPr>
+                <w:rFonts w:ascii="Times New Roman" w:eastAsia="SimSun" w:hAnsi="Times New Roman" w:cs="Times New Roman"/>
+                <w:sz w:val="24"/>
+                <w:szCs w:val="24"/>
+                <w:lang w:eastAsia="zh-CN"/>
+              </w:rPr>
+              <w:t xml:space="preserve">, </w:t>
+            </w:r>
+            <w:proofErr w:type="spellStart"/>
+            <w:r>
+              <w:rPr>
+                <w:rFonts w:ascii="Times New Roman" w:eastAsia="SimSun" w:hAnsi="Times New Roman" w:cs="Times New Roman"/>
+                <w:sz w:val="24"/>
+                <w:szCs w:val="24"/>
+              </w:rPr>
+              <w:t>tsé</w:t>
+            </w:r>
+            <w:proofErr w:type="spellEnd"/>
+            <w:r>
+              <w:rPr>
+                <w:rFonts w:ascii="Times New Roman" w:eastAsia="SimSun" w:hAnsi="Times New Roman" w:cs="Times New Roman"/>
+                <w:sz w:val="24"/>
+                <w:szCs w:val="24"/>
+              </w:rPr>
+              <w:t xml:space="preserve">’ </w:t>
+            </w:r>
+            <w:proofErr w:type="spellStart"/>
+            <w:r>
+              <w:rPr>
+                <w:rFonts w:ascii="Times New Roman" w:eastAsia="SimSun" w:hAnsi="Times New Roman" w:cs="Times New Roman"/>
+                <w:sz w:val="24"/>
+                <w:szCs w:val="24"/>
+              </w:rPr>
+              <w:t>wó</w:t>
+            </w:r>
+            <w:proofErr w:type="spellEnd"/>
+            <w:r>
+              <w:rPr>
+                <w:rFonts w:ascii="Times New Roman" w:eastAsia="SimSun" w:hAnsi="Times New Roman" w:cs="Times New Roman"/>
+                <w:sz w:val="24"/>
+                <w:szCs w:val="24"/>
+              </w:rPr>
+              <w:t xml:space="preserve">’. </w:t>
             </w:r>
           </w:p>
         </w:tc>
@@ -121,8 +1100,196 @@
             <w:tcW w:w="8640" w:type="dxa"/>
           </w:tcPr>
           <w:p>
-            <w:r>
-              <w:t>Repeatedly, y= tse! san, JER lite</w:t>
+            <w:pPr>
+              <w:rPr>
+                <w:rFonts w:ascii="Times New Roman" w:eastAsia="SimSun" w:hAnsi="Times New Roman" w:cs="Times New Roman"/>
+                <w:sz w:val="24"/>
+                <w:szCs w:val="24"/>
+              </w:rPr>
+            </w:pPr>
+            <w:r>
+              <w:rPr>
+                <w:rFonts w:ascii="Times New Roman" w:eastAsia="SimSun" w:hAnsi="Times New Roman" w:cs="Times New Roman"/>
+                <w:sz w:val="24"/>
+                <w:szCs w:val="24"/>
+              </w:rPr>
+              <w:t xml:space="preserve">Repeatedly, </w:t>
+            </w:r>
+            <w:r>
+              <w:rPr>
+                <w:rFonts w:ascii="Times New Roman" w:eastAsia="SimSun" w:hAnsi="Times New Roman" w:cs="Times New Roman"/>
+                <w:sz w:val="24"/>
+                <w:szCs w:val="24"/>
+                <w:lang w:eastAsia="zh-CN"/>
+              </w:rPr>
+              <w:t>再三</w:t>
+            </w:r>
+            <w:r>
+              <w:rPr>
+                <w:rFonts w:ascii="Times New Roman" w:eastAsia="SimSun" w:hAnsi="Times New Roman" w:cs="Times New Roman"/>
+                <w:sz w:val="24"/>
+                <w:szCs w:val="24"/>
+                <w:lang w:eastAsia="zh-CN"/>
+              </w:rPr>
+              <w:t>,</w:t>
+            </w:r>
+            <w:r>
+              <w:rPr>
+                <w:rFonts w:ascii="Times New Roman" w:eastAsia="SimSun" w:hAnsi="Times New Roman" w:cs="Times New Roman"/>
+                <w:sz w:val="24"/>
+                <w:szCs w:val="24"/>
+              </w:rPr>
+              <w:t xml:space="preserve"> </w:t>
+            </w:r>
+            <w:proofErr w:type="spellStart"/>
+            <w:r>
+              <w:rPr>
+                <w:rFonts w:ascii="Times New Roman" w:eastAsia="SimSun" w:hAnsi="Times New Roman" w:cs="Times New Roman"/>
+                <w:sz w:val="24"/>
+                <w:szCs w:val="24"/>
+              </w:rPr>
+              <w:t>ts</w:t>
+            </w:r>
+            <w:r>
+              <w:rPr>
+                <w:rFonts w:ascii="Times New Roman" w:eastAsia="SimSun" w:hAnsi="Times New Roman" w:cs="Times New Roman"/>
+                <w:sz w:val="24"/>
+                <w:szCs w:val="24"/>
+              </w:rPr>
+              <w:t>é</w:t>
+            </w:r>
+            <w:proofErr w:type="spellEnd"/>
+            <w:r>
+              <w:rPr>
+                <w:rFonts w:ascii="Times New Roman" w:eastAsia="SimSun" w:hAnsi="Times New Roman" w:cs="Times New Roman"/>
+                <w:sz w:val="24"/>
+                <w:szCs w:val="24"/>
+              </w:rPr>
+              <w:t>’</w:t>
+            </w:r>
+            <w:r>
+              <w:rPr>
+                <w:rFonts w:ascii="Times New Roman" w:eastAsia="SimSun" w:hAnsi="Times New Roman" w:cs="Times New Roman"/>
+                <w:sz w:val="24"/>
+                <w:szCs w:val="24"/>
+              </w:rPr>
+              <w:t xml:space="preserve"> </w:t>
+            </w:r>
+            <w:proofErr w:type="spellStart"/>
+            <w:proofErr w:type="gramStart"/>
+            <w:r>
+              <w:rPr>
+                <w:rFonts w:ascii="Times New Roman" w:eastAsia="SimSun" w:hAnsi="Times New Roman" w:cs="Times New Roman"/>
+                <w:sz w:val="24"/>
+                <w:szCs w:val="24"/>
+              </w:rPr>
+              <w:t>san</w:t>
+            </w:r>
+            <w:proofErr w:type="spellEnd"/>
+            <w:r>
+              <w:rPr>
+                <w:rFonts w:ascii="Times New Roman" w:eastAsia="SimSun" w:hAnsi="Times New Roman" w:cs="Times New Roman"/>
+                <w:sz w:val="24"/>
+                <w:szCs w:val="24"/>
+              </w:rPr>
+              <w:t>,</w:t>
+            </w:r>
+            <w:r>
+              <w:rPr>
+                <w:rFonts w:ascii="Times New Roman" w:eastAsia="SimSun" w:hAnsi="Times New Roman" w:cs="Times New Roman"/>
+                <w:sz w:val="24"/>
+                <w:szCs w:val="24"/>
+                <w:lang w:eastAsia="zh-CN"/>
+              </w:rPr>
+              <w:t xml:space="preserve"> </w:t>
+            </w:r>
+            <w:r>
+              <w:rPr>
+                <w:rFonts w:ascii="Times New Roman" w:eastAsia="SimSun" w:hAnsi="Times New Roman" w:cs="Times New Roman"/>
+                <w:sz w:val="24"/>
+                <w:szCs w:val="24"/>
+              </w:rPr>
+              <w:t xml:space="preserve"> </w:t>
+            </w:r>
+            <w:proofErr w:type="spellStart"/>
+            <w:r>
+              <w:rPr>
+                <w:rFonts w:ascii="Times New Roman" w:eastAsia="SimSun" w:hAnsi="Times New Roman" w:cs="Times New Roman"/>
+                <w:sz w:val="24"/>
+                <w:szCs w:val="24"/>
+              </w:rPr>
+              <w:t>屢次</w:t>
+            </w:r>
+            <w:proofErr w:type="spellEnd"/>
+            <w:proofErr w:type="gramEnd"/>
+            <w:r>
+              <w:rPr>
+                <w:rFonts w:ascii="Times New Roman" w:eastAsia="SimSun" w:hAnsi="Times New Roman" w:cs="Times New Roman"/>
+                <w:sz w:val="24"/>
+                <w:szCs w:val="24"/>
+                <w:lang w:eastAsia="zh-CN"/>
+              </w:rPr>
+              <w:t>,</w:t>
+            </w:r>
+            <w:r>
+              <w:rPr>
+                <w:rFonts w:ascii="Times New Roman" w:eastAsia="SimSun" w:hAnsi="Times New Roman" w:cs="Times New Roman"/>
+                <w:sz w:val="24"/>
+                <w:szCs w:val="24"/>
+              </w:rPr>
+              <w:t xml:space="preserve"> </w:t>
+            </w:r>
+            <w:r>
+              <w:rPr>
+                <w:rFonts w:ascii="Times New Roman" w:eastAsia="SimSun" w:hAnsi="Times New Roman" w:cs="Times New Roman"/>
+                <w:sz w:val="24"/>
+                <w:szCs w:val="24"/>
+              </w:rPr>
+              <w:t xml:space="preserve"> </w:t>
+            </w:r>
+            <w:proofErr w:type="spellStart"/>
+            <w:r>
+              <w:rPr>
+                <w:rFonts w:ascii="Times New Roman" w:eastAsia="SimSun" w:hAnsi="Times New Roman" w:cs="Times New Roman"/>
+                <w:sz w:val="24"/>
+                <w:szCs w:val="24"/>
+              </w:rPr>
+              <w:t>l</w:t>
+            </w:r>
+            <w:r>
+              <w:rPr>
+                <w:rFonts w:ascii="Times New Roman" w:eastAsia="SimSun" w:hAnsi="Times New Roman" w:cs="Times New Roman"/>
+                <w:sz w:val="24"/>
+                <w:szCs w:val="24"/>
+              </w:rPr>
+              <w:t>ü</w:t>
+            </w:r>
+            <w:proofErr w:type="spellEnd"/>
+            <w:r>
+              <w:rPr>
+                <w:rFonts w:ascii="Times New Roman" w:eastAsia="SimSun" w:hAnsi="Times New Roman" w:cs="Times New Roman"/>
+                <w:sz w:val="24"/>
+                <w:szCs w:val="24"/>
+              </w:rPr>
+              <w:t xml:space="preserve">’ </w:t>
+            </w:r>
+            <w:proofErr w:type="spellStart"/>
+            <w:r>
+              <w:rPr>
+                <w:rFonts w:ascii="Times New Roman" w:eastAsia="SimSun" w:hAnsi="Times New Roman" w:cs="Times New Roman"/>
+                <w:sz w:val="24"/>
+                <w:szCs w:val="24"/>
+              </w:rPr>
+              <w:t>t’sz</w:t>
+            </w:r>
+            <w:proofErr w:type="spellEnd"/>
+            <w:r>
+              <w:rPr>
+                <w:rFonts w:ascii="Times New Roman" w:eastAsia="SimSun" w:hAnsi="Times New Roman" w:cs="Times New Roman"/>
+                <w:sz w:val="24"/>
+                <w:szCs w:val="24"/>
+              </w:rPr>
+              <w:t xml:space="preserve">’. </w:t>
             </w:r>
           </w:p>
         </w:tc>
@@ -133,8 +1300,80 @@
             <w:tcW w:w="8640" w:type="dxa"/>
           </w:tcPr>
           <w:p>
-            <w:r>
-              <w:t>Repel, SEB ti bong.</w:t>
+            <w:pPr>
+              <w:rPr>
+                <w:rFonts w:ascii="Times New Roman" w:eastAsia="SimSun" w:hAnsi="Times New Roman" w:cs="Times New Roman"/>
+                <w:sz w:val="24"/>
+                <w:szCs w:val="24"/>
+              </w:rPr>
+            </w:pPr>
+            <w:r>
+              <w:rPr>
+                <w:rFonts w:ascii="Times New Roman" w:eastAsia="SimSun" w:hAnsi="Times New Roman" w:cs="Times New Roman"/>
+                <w:sz w:val="24"/>
+                <w:szCs w:val="24"/>
+              </w:rPr>
+              <w:t xml:space="preserve">Repel, </w:t>
+            </w:r>
+            <w:r>
+              <w:rPr>
+                <w:rFonts w:ascii="Times New Roman" w:eastAsia="SimSun" w:hAnsi="Times New Roman" w:cs="Times New Roman"/>
+                <w:sz w:val="24"/>
+                <w:szCs w:val="24"/>
+                <w:lang w:eastAsia="zh-CN"/>
+              </w:rPr>
+              <w:t>抵防</w:t>
+            </w:r>
+            <w:r>
+              <w:rPr>
+                <w:rFonts w:ascii="Times New Roman" w:eastAsia="SimSun" w:hAnsi="Times New Roman" w:cs="Times New Roman"/>
+                <w:sz w:val="24"/>
+                <w:szCs w:val="24"/>
+                <w:lang w:eastAsia="zh-CN"/>
+              </w:rPr>
+              <w:t>,</w:t>
+            </w:r>
+            <w:r>
+              <w:rPr>
+                <w:rFonts w:ascii="Times New Roman" w:eastAsia="SimSun" w:hAnsi="Times New Roman" w:cs="Times New Roman"/>
+                <w:sz w:val="24"/>
+                <w:szCs w:val="24"/>
+              </w:rPr>
+              <w:t xml:space="preserve"> </w:t>
+            </w:r>
+            <w:r>
+              <w:rPr>
+                <w:rFonts w:ascii="Times New Roman" w:eastAsia="SimSun" w:hAnsi="Times New Roman" w:cs="Times New Roman"/>
+                <w:sz w:val="24"/>
+                <w:szCs w:val="24"/>
+              </w:rPr>
+              <w:t>‘</w:t>
+            </w:r>
+            <w:proofErr w:type="spellStart"/>
+            <w:r>
+              <w:rPr>
+                <w:rFonts w:ascii="Times New Roman" w:eastAsia="SimSun" w:hAnsi="Times New Roman" w:cs="Times New Roman"/>
+                <w:sz w:val="24"/>
+                <w:szCs w:val="24"/>
+              </w:rPr>
+              <w:t>ti</w:t>
+            </w:r>
+            <w:proofErr w:type="spellEnd"/>
+            <w:r>
+              <w:rPr>
+                <w:rFonts w:ascii="Times New Roman" w:eastAsia="SimSun" w:hAnsi="Times New Roman" w:cs="Times New Roman"/>
+                <w:sz w:val="24"/>
+                <w:szCs w:val="24"/>
+              </w:rPr>
+              <w:t xml:space="preserve"> bong.</w:t>
+            </w:r>
+            <w:r>
+              <w:rPr>
+                <w:rFonts w:ascii="Times New Roman" w:eastAsia="SimSun" w:hAnsi="Times New Roman" w:cs="Times New Roman"/>
+                <w:sz w:val="24"/>
+                <w:szCs w:val="24"/>
+              </w:rPr>
+              <w:t xml:space="preserve"> </w:t>
             </w:r>
           </w:p>
         </w:tc>
@@ -145,8 +1384,567 @@
             <w:tcW w:w="8640" w:type="dxa"/>
           </w:tcPr>
           <w:p>
-            <w:r>
-              <w:t>Repent, le "au lau’, lt ‘au hwe',</w:t>
+            <w:pPr>
+              <w:rPr>
+                <w:rFonts w:ascii="Times New Roman" w:eastAsia="SimSun" w:hAnsi="Times New Roman" w:cs="Times New Roman"/>
+                <w:sz w:val="24"/>
+                <w:szCs w:val="24"/>
+              </w:rPr>
+            </w:pPr>
+            <w:proofErr w:type="gramStart"/>
+            <w:r>
+              <w:rPr>
+                <w:rFonts w:ascii="Times New Roman" w:eastAsia="SimSun" w:hAnsi="Times New Roman" w:cs="Times New Roman"/>
+                <w:sz w:val="24"/>
+                <w:szCs w:val="24"/>
+              </w:rPr>
+              <w:t xml:space="preserve">Repent, </w:t>
+            </w:r>
+            <w:r>
+              <w:rPr>
+                <w:rFonts w:ascii="Times New Roman" w:eastAsia="SimSun" w:hAnsi="Times New Roman" w:cs="Times New Roman"/>
+                <w:sz w:val="24"/>
+                <w:szCs w:val="24"/>
+                <w:lang w:eastAsia="zh-CN"/>
+              </w:rPr>
+              <w:t xml:space="preserve"> </w:t>
+            </w:r>
+            <w:r>
+              <w:rPr>
+                <w:rFonts w:ascii="Times New Roman" w:eastAsia="SimSun" w:hAnsi="Times New Roman" w:cs="Times New Roman"/>
+                <w:sz w:val="24"/>
+                <w:szCs w:val="24"/>
+                <w:lang w:eastAsia="zh-CN"/>
+              </w:rPr>
+              <w:t>懊憦</w:t>
+            </w:r>
+            <w:proofErr w:type="gramEnd"/>
+            <w:r>
+              <w:rPr>
+                <w:rFonts w:ascii="Times New Roman" w:eastAsia="SimSun" w:hAnsi="Times New Roman" w:cs="Times New Roman"/>
+                <w:sz w:val="24"/>
+                <w:szCs w:val="24"/>
+                <w:lang w:eastAsia="zh-CN"/>
+              </w:rPr>
+              <w:t xml:space="preserve">, </w:t>
+            </w:r>
+            <w:r>
+              <w:rPr>
+                <w:rFonts w:ascii="Times New Roman" w:eastAsia="SimSun" w:hAnsi="Times New Roman" w:cs="Times New Roman"/>
+                <w:sz w:val="24"/>
+                <w:szCs w:val="24"/>
+              </w:rPr>
+              <w:t xml:space="preserve"> </w:t>
+            </w:r>
+            <w:r>
+              <w:rPr>
+                <w:rFonts w:ascii="Times New Roman" w:eastAsia="SimSun" w:hAnsi="Times New Roman" w:cs="Times New Roman"/>
+                <w:sz w:val="24"/>
+                <w:szCs w:val="24"/>
+              </w:rPr>
+              <w:t>‘</w:t>
+            </w:r>
+            <w:r>
+              <w:rPr>
+                <w:rFonts w:ascii="Times New Roman" w:eastAsia="SimSun" w:hAnsi="Times New Roman" w:cs="Times New Roman"/>
+                <w:sz w:val="24"/>
+                <w:szCs w:val="24"/>
+              </w:rPr>
+              <w:t xml:space="preserve">au </w:t>
+            </w:r>
+            <w:proofErr w:type="spellStart"/>
+            <w:r>
+              <w:rPr>
+                <w:rFonts w:ascii="Times New Roman" w:eastAsia="SimSun" w:hAnsi="Times New Roman" w:cs="Times New Roman"/>
+                <w:sz w:val="24"/>
+                <w:szCs w:val="24"/>
+              </w:rPr>
+              <w:t>lau</w:t>
+            </w:r>
+            <w:proofErr w:type="spellEnd"/>
+            <w:r>
+              <w:rPr>
+                <w:rFonts w:ascii="Times New Roman" w:eastAsia="SimSun" w:hAnsi="Times New Roman" w:cs="Times New Roman"/>
+                <w:sz w:val="24"/>
+                <w:szCs w:val="24"/>
+              </w:rPr>
+              <w:t xml:space="preserve">’, </w:t>
+            </w:r>
+            <w:r>
+              <w:rPr>
+                <w:rFonts w:ascii="Times New Roman" w:eastAsia="SimSun" w:hAnsi="Times New Roman" w:cs="Times New Roman"/>
+                <w:sz w:val="24"/>
+                <w:szCs w:val="24"/>
+                <w:lang w:eastAsia="zh-CN"/>
+              </w:rPr>
+              <w:t xml:space="preserve"> </w:t>
+            </w:r>
+            <w:r>
+              <w:rPr>
+                <w:rFonts w:ascii="Times New Roman" w:eastAsia="SimSun" w:hAnsi="Times New Roman" w:cs="Times New Roman"/>
+                <w:sz w:val="24"/>
+                <w:szCs w:val="24"/>
+                <w:lang w:eastAsia="zh-CN"/>
+              </w:rPr>
+              <w:t>懊悔</w:t>
+            </w:r>
+            <w:r>
+              <w:rPr>
+                <w:rFonts w:ascii="Times New Roman" w:eastAsia="SimSun" w:hAnsi="Times New Roman" w:cs="Times New Roman"/>
+                <w:sz w:val="24"/>
+                <w:szCs w:val="24"/>
+                <w:lang w:eastAsia="zh-CN"/>
+              </w:rPr>
+              <w:t xml:space="preserve">, </w:t>
+            </w:r>
+            <w:r>
+              <w:rPr>
+                <w:rFonts w:ascii="Times New Roman" w:eastAsia="SimSun" w:hAnsi="Times New Roman" w:cs="Times New Roman"/>
+                <w:sz w:val="24"/>
+                <w:szCs w:val="24"/>
+              </w:rPr>
+              <w:t xml:space="preserve"> </w:t>
+            </w:r>
+            <w:r>
+              <w:rPr>
+                <w:rFonts w:ascii="Times New Roman" w:eastAsia="SimSun" w:hAnsi="Times New Roman" w:cs="Times New Roman"/>
+                <w:sz w:val="24"/>
+                <w:szCs w:val="24"/>
+              </w:rPr>
+              <w:t xml:space="preserve"> </w:t>
+            </w:r>
+            <w:r>
+              <w:rPr>
+                <w:rFonts w:ascii="Times New Roman" w:eastAsia="SimSun" w:hAnsi="Times New Roman" w:cs="Times New Roman"/>
+                <w:sz w:val="24"/>
+                <w:szCs w:val="24"/>
+              </w:rPr>
+              <w:t>‘</w:t>
+            </w:r>
+            <w:r>
+              <w:rPr>
+                <w:rFonts w:ascii="Times New Roman" w:eastAsia="SimSun" w:hAnsi="Times New Roman" w:cs="Times New Roman"/>
+                <w:sz w:val="24"/>
+                <w:szCs w:val="24"/>
+              </w:rPr>
+              <w:t xml:space="preserve">au </w:t>
+            </w:r>
+            <w:proofErr w:type="spellStart"/>
+            <w:r>
+              <w:rPr>
+                <w:rFonts w:ascii="Times New Roman" w:eastAsia="SimSun" w:hAnsi="Times New Roman" w:cs="Times New Roman"/>
+                <w:sz w:val="24"/>
+                <w:szCs w:val="24"/>
+              </w:rPr>
+              <w:t>hw</w:t>
+            </w:r>
+            <w:r>
+              <w:rPr>
+                <w:rFonts w:ascii="Times New Roman" w:eastAsia="SimSun" w:hAnsi="Times New Roman" w:cs="Times New Roman"/>
+                <w:sz w:val="24"/>
+                <w:szCs w:val="24"/>
+              </w:rPr>
+              <w:t>é</w:t>
+            </w:r>
+            <w:proofErr w:type="spellEnd"/>
+            <w:r>
+              <w:rPr>
+                <w:rFonts w:ascii="Times New Roman" w:eastAsia="SimSun" w:hAnsi="Times New Roman" w:cs="Times New Roman"/>
+                <w:sz w:val="24"/>
+                <w:szCs w:val="24"/>
+              </w:rPr>
+              <w:t>’</w:t>
+            </w:r>
+            <w:r>
+              <w:rPr>
+                <w:rFonts w:ascii="Times New Roman" w:eastAsia="SimSun" w:hAnsi="Times New Roman" w:cs="Times New Roman"/>
+                <w:sz w:val="24"/>
+                <w:szCs w:val="24"/>
+              </w:rPr>
+              <w:t>,</w:t>
+            </w:r>
+            <w:r>
+              <w:rPr>
+                <w:rFonts w:ascii="Times New Roman" w:eastAsia="SimSun" w:hAnsi="Times New Roman" w:cs="Times New Roman"/>
+                <w:sz w:val="24"/>
+                <w:szCs w:val="24"/>
+                <w:lang w:eastAsia="zh-CN"/>
+              </w:rPr>
+              <w:t xml:space="preserve">   </w:t>
+            </w:r>
+            <w:r>
+              <w:rPr>
+                <w:rFonts w:ascii="Times New Roman" w:eastAsia="SimSun" w:hAnsi="Times New Roman" w:cs="Times New Roman"/>
+                <w:sz w:val="24"/>
+                <w:szCs w:val="24"/>
+                <w:lang w:eastAsia="zh-CN"/>
+              </w:rPr>
+              <w:t>悔改</w:t>
+            </w:r>
+            <w:r>
+              <w:rPr>
+                <w:rFonts w:ascii="Times New Roman" w:eastAsia="SimSun" w:hAnsi="Times New Roman" w:cs="Times New Roman"/>
+                <w:sz w:val="24"/>
+                <w:szCs w:val="24"/>
+                <w:lang w:eastAsia="zh-CN"/>
+              </w:rPr>
+              <w:t xml:space="preserve">, </w:t>
+            </w:r>
+            <w:r>
+              <w:rPr>
+                <w:rFonts w:ascii="Times New Roman" w:eastAsia="SimSun" w:hAnsi="Times New Roman" w:cs="Times New Roman"/>
+                <w:sz w:val="24"/>
+                <w:szCs w:val="24"/>
+              </w:rPr>
+              <w:t xml:space="preserve"> </w:t>
+            </w:r>
+            <w:proofErr w:type="spellStart"/>
+            <w:r>
+              <w:rPr>
+                <w:rFonts w:ascii="Times New Roman" w:eastAsia="SimSun" w:hAnsi="Times New Roman" w:cs="Times New Roman"/>
+                <w:sz w:val="24"/>
+                <w:szCs w:val="24"/>
+              </w:rPr>
+              <w:t>hwé</w:t>
+            </w:r>
+            <w:proofErr w:type="spellEnd"/>
+            <w:r>
+              <w:rPr>
+                <w:rFonts w:ascii="Times New Roman" w:eastAsia="SimSun" w:hAnsi="Times New Roman" w:cs="Times New Roman"/>
+                <w:sz w:val="24"/>
+                <w:szCs w:val="24"/>
+              </w:rPr>
+              <w:t>’ ‘</w:t>
+            </w:r>
+            <w:proofErr w:type="spellStart"/>
+            <w:r>
+              <w:rPr>
+                <w:rFonts w:ascii="Times New Roman" w:eastAsia="SimSun" w:hAnsi="Times New Roman" w:cs="Times New Roman"/>
+                <w:sz w:val="24"/>
+                <w:szCs w:val="24"/>
+              </w:rPr>
+              <w:t>ké</w:t>
+            </w:r>
+            <w:proofErr w:type="spellEnd"/>
+            <w:r>
+              <w:rPr>
+                <w:rFonts w:ascii="Times New Roman" w:eastAsia="SimSun" w:hAnsi="Times New Roman" w:cs="Times New Roman"/>
+                <w:sz w:val="24"/>
+                <w:szCs w:val="24"/>
+              </w:rPr>
+              <w:t>, (of sin)</w:t>
+            </w:r>
+            <w:r>
+              <w:rPr>
+                <w:rFonts w:ascii="Times New Roman" w:eastAsia="SimSun" w:hAnsi="Times New Roman" w:cs="Times New Roman"/>
+                <w:sz w:val="24"/>
+                <w:szCs w:val="24"/>
+                <w:lang w:eastAsia="zh-CN"/>
+              </w:rPr>
+              <w:t xml:space="preserve">  </w:t>
+            </w:r>
+            <w:r>
+              <w:rPr>
+                <w:rFonts w:ascii="Times New Roman" w:eastAsia="SimSun" w:hAnsi="Times New Roman" w:cs="Times New Roman"/>
+                <w:sz w:val="24"/>
+                <w:szCs w:val="24"/>
+                <w:lang w:eastAsia="zh-CN"/>
+              </w:rPr>
+              <w:t>悔罪</w:t>
+            </w:r>
+            <w:r>
+              <w:rPr>
+                <w:rFonts w:ascii="Times New Roman" w:eastAsia="SimSun" w:hAnsi="Times New Roman" w:cs="Times New Roman"/>
+                <w:sz w:val="24"/>
+                <w:szCs w:val="24"/>
+                <w:lang w:eastAsia="zh-CN"/>
+              </w:rPr>
+              <w:t xml:space="preserve">, </w:t>
+            </w:r>
+            <w:r>
+              <w:rPr>
+                <w:rFonts w:ascii="Times New Roman" w:eastAsia="SimSun" w:hAnsi="Times New Roman" w:cs="Times New Roman"/>
+                <w:sz w:val="24"/>
+                <w:szCs w:val="24"/>
+              </w:rPr>
+              <w:t xml:space="preserve"> </w:t>
+            </w:r>
+            <w:proofErr w:type="spellStart"/>
+            <w:r>
+              <w:rPr>
+                <w:rFonts w:ascii="Times New Roman" w:eastAsia="SimSun" w:hAnsi="Times New Roman" w:cs="Times New Roman"/>
+                <w:sz w:val="24"/>
+                <w:szCs w:val="24"/>
+              </w:rPr>
+              <w:t>hwé</w:t>
+            </w:r>
+            <w:proofErr w:type="spellEnd"/>
+            <w:r>
+              <w:rPr>
+                <w:rFonts w:ascii="Times New Roman" w:eastAsia="SimSun" w:hAnsi="Times New Roman" w:cs="Times New Roman"/>
+                <w:sz w:val="24"/>
+                <w:szCs w:val="24"/>
+              </w:rPr>
+              <w:t>’ ‘</w:t>
+            </w:r>
+            <w:proofErr w:type="spellStart"/>
+            <w:r>
+              <w:rPr>
+                <w:rFonts w:ascii="Times New Roman" w:eastAsia="SimSun" w:hAnsi="Times New Roman" w:cs="Times New Roman"/>
+                <w:sz w:val="24"/>
+                <w:szCs w:val="24"/>
+              </w:rPr>
+              <w:t>dzûe</w:t>
+            </w:r>
+            <w:proofErr w:type="spellEnd"/>
+            <w:r>
+              <w:rPr>
+                <w:rFonts w:ascii="Times New Roman" w:eastAsia="SimSun" w:hAnsi="Times New Roman" w:cs="Times New Roman"/>
+                <w:sz w:val="24"/>
+                <w:szCs w:val="24"/>
+              </w:rPr>
+              <w:t>,</w:t>
+            </w:r>
+            <w:r>
+              <w:rPr>
+                <w:rFonts w:ascii="Times New Roman" w:eastAsia="SimSun" w:hAnsi="Times New Roman" w:cs="Times New Roman"/>
+                <w:sz w:val="24"/>
+                <w:szCs w:val="24"/>
+                <w:lang w:eastAsia="zh-CN"/>
+              </w:rPr>
+              <w:t xml:space="preserve">  </w:t>
+            </w:r>
+            <w:r>
+              <w:rPr>
+                <w:rFonts w:ascii="Times New Roman" w:eastAsia="SimSun" w:hAnsi="Times New Roman" w:cs="Times New Roman"/>
+                <w:sz w:val="24"/>
+                <w:szCs w:val="24"/>
+                <w:lang w:eastAsia="zh-CN"/>
+              </w:rPr>
+              <w:t>改過</w:t>
+            </w:r>
+            <w:r>
+              <w:rPr>
+                <w:rFonts w:ascii="Times New Roman" w:eastAsia="SimSun" w:hAnsi="Times New Roman" w:cs="Times New Roman"/>
+                <w:sz w:val="24"/>
+                <w:szCs w:val="24"/>
+                <w:lang w:eastAsia="zh-CN"/>
+              </w:rPr>
+              <w:t xml:space="preserve">, </w:t>
+            </w:r>
+            <w:r>
+              <w:rPr>
+                <w:rFonts w:ascii="Times New Roman" w:eastAsia="SimSun" w:hAnsi="Times New Roman" w:cs="Times New Roman"/>
+                <w:sz w:val="24"/>
+                <w:szCs w:val="24"/>
+              </w:rPr>
+              <w:t xml:space="preserve"> ‘</w:t>
+            </w:r>
+            <w:proofErr w:type="spellStart"/>
+            <w:r>
+              <w:rPr>
+                <w:rFonts w:ascii="Times New Roman" w:eastAsia="SimSun" w:hAnsi="Times New Roman" w:cs="Times New Roman"/>
+                <w:sz w:val="24"/>
+                <w:szCs w:val="24"/>
+              </w:rPr>
+              <w:t>ké</w:t>
+            </w:r>
+            <w:proofErr w:type="spellEnd"/>
+            <w:r>
+              <w:rPr>
+                <w:rFonts w:ascii="Times New Roman" w:eastAsia="SimSun" w:hAnsi="Times New Roman" w:cs="Times New Roman"/>
+                <w:sz w:val="24"/>
+                <w:szCs w:val="24"/>
+              </w:rPr>
+              <w:t xml:space="preserve"> kú’, </w:t>
+            </w:r>
+            <w:r>
+              <w:rPr>
+                <w:rFonts w:ascii="Times New Roman" w:eastAsia="SimSun" w:hAnsi="Times New Roman" w:cs="Times New Roman"/>
+                <w:sz w:val="24"/>
+                <w:szCs w:val="24"/>
+                <w:lang w:eastAsia="zh-CN"/>
+              </w:rPr>
+              <w:t xml:space="preserve">  </w:t>
+            </w:r>
+            <w:r>
+              <w:rPr>
+                <w:rFonts w:ascii="Times New Roman" w:eastAsia="SimSun" w:hAnsi="Times New Roman" w:cs="Times New Roman"/>
+                <w:sz w:val="24"/>
+                <w:szCs w:val="24"/>
+                <w:lang w:eastAsia="zh-CN"/>
+              </w:rPr>
+              <w:t>政惡爲善</w:t>
+            </w:r>
+            <w:r>
+              <w:rPr>
+                <w:rFonts w:ascii="Times New Roman" w:eastAsia="SimSun" w:hAnsi="Times New Roman" w:cs="Times New Roman"/>
+                <w:sz w:val="24"/>
+                <w:szCs w:val="24"/>
+                <w:lang w:eastAsia="zh-CN"/>
+              </w:rPr>
+              <w:t xml:space="preserve">, </w:t>
+            </w:r>
+            <w:r>
+              <w:rPr>
+                <w:rFonts w:ascii="Times New Roman" w:eastAsia="SimSun" w:hAnsi="Times New Roman" w:cs="Times New Roman"/>
+                <w:sz w:val="24"/>
+                <w:szCs w:val="24"/>
+              </w:rPr>
+              <w:t>‘</w:t>
+            </w:r>
+            <w:proofErr w:type="spellStart"/>
+            <w:r>
+              <w:rPr>
+                <w:rFonts w:ascii="Times New Roman" w:eastAsia="SimSun" w:hAnsi="Times New Roman" w:cs="Times New Roman"/>
+                <w:sz w:val="24"/>
+                <w:szCs w:val="24"/>
+              </w:rPr>
+              <w:t>ké</w:t>
+            </w:r>
+            <w:proofErr w:type="spellEnd"/>
+            <w:r>
+              <w:rPr>
+                <w:rFonts w:ascii="Times New Roman" w:eastAsia="SimSun" w:hAnsi="Times New Roman" w:cs="Times New Roman"/>
+                <w:sz w:val="24"/>
+                <w:szCs w:val="24"/>
+              </w:rPr>
+              <w:t xml:space="preserve"> oh </w:t>
+            </w:r>
+            <w:proofErr w:type="spellStart"/>
+            <w:r>
+              <w:rPr>
+                <w:rFonts w:ascii="Times New Roman" w:eastAsia="SimSun" w:hAnsi="Times New Roman" w:cs="Times New Roman"/>
+                <w:sz w:val="24"/>
+                <w:szCs w:val="24"/>
+              </w:rPr>
+              <w:t>wé</w:t>
+            </w:r>
+            <w:proofErr w:type="spellEnd"/>
+            <w:r>
+              <w:rPr>
+                <w:rFonts w:ascii="Times New Roman" w:eastAsia="SimSun" w:hAnsi="Times New Roman" w:cs="Times New Roman"/>
+                <w:sz w:val="24"/>
+                <w:szCs w:val="24"/>
+              </w:rPr>
+              <w:t xml:space="preserve"> ‘</w:t>
+            </w:r>
+            <w:proofErr w:type="spellStart"/>
+            <w:r>
+              <w:rPr>
+                <w:rFonts w:ascii="Times New Roman" w:eastAsia="SimSun" w:hAnsi="Times New Roman" w:cs="Times New Roman"/>
+                <w:sz w:val="24"/>
+                <w:szCs w:val="24"/>
+              </w:rPr>
+              <w:t>zén</w:t>
+            </w:r>
+            <w:proofErr w:type="spellEnd"/>
+            <w:r>
+              <w:rPr>
+                <w:rFonts w:ascii="Times New Roman" w:eastAsia="SimSun" w:hAnsi="Times New Roman" w:cs="Times New Roman"/>
+                <w:sz w:val="24"/>
+                <w:szCs w:val="24"/>
+              </w:rPr>
+              <w:t xml:space="preserve">, </w:t>
+            </w:r>
+            <w:r>
+              <w:rPr>
+                <w:rFonts w:ascii="Times New Roman" w:eastAsia="SimSun" w:hAnsi="Times New Roman" w:cs="Times New Roman"/>
+                <w:sz w:val="24"/>
+                <w:szCs w:val="24"/>
+                <w:lang w:eastAsia="zh-CN"/>
+              </w:rPr>
+              <w:t xml:space="preserve"> </w:t>
+            </w:r>
+            <w:r>
+              <w:rPr>
+                <w:rFonts w:ascii="Times New Roman" w:eastAsia="SimSun" w:hAnsi="Times New Roman" w:cs="Times New Roman"/>
+                <w:sz w:val="24"/>
+                <w:szCs w:val="24"/>
+                <w:lang w:eastAsia="zh-CN"/>
+              </w:rPr>
+              <w:t>棄邪歸正</w:t>
+            </w:r>
+            <w:r>
+              <w:rPr>
+                <w:rFonts w:ascii="Times New Roman" w:eastAsia="SimSun" w:hAnsi="Times New Roman" w:cs="Times New Roman"/>
+                <w:sz w:val="24"/>
+                <w:szCs w:val="24"/>
+                <w:lang w:eastAsia="zh-CN"/>
+              </w:rPr>
+              <w:t xml:space="preserve">,  </w:t>
+            </w:r>
+            <w:proofErr w:type="spellStart"/>
+            <w:r>
+              <w:rPr>
+                <w:rFonts w:ascii="Times New Roman" w:eastAsia="SimSun" w:hAnsi="Times New Roman" w:cs="Times New Roman"/>
+                <w:sz w:val="24"/>
+                <w:szCs w:val="24"/>
+              </w:rPr>
+              <w:t>k’í</w:t>
+            </w:r>
+            <w:proofErr w:type="spellEnd"/>
+            <w:r>
+              <w:rPr>
+                <w:rFonts w:ascii="Times New Roman" w:eastAsia="SimSun" w:hAnsi="Times New Roman" w:cs="Times New Roman"/>
+                <w:sz w:val="24"/>
+                <w:szCs w:val="24"/>
+              </w:rPr>
+              <w:t xml:space="preserve">’ </w:t>
+            </w:r>
+            <w:proofErr w:type="spellStart"/>
+            <w:r>
+              <w:rPr>
+                <w:rFonts w:ascii="Times New Roman" w:eastAsia="SimSun" w:hAnsi="Times New Roman" w:cs="Times New Roman"/>
+                <w:sz w:val="24"/>
+                <w:szCs w:val="24"/>
+              </w:rPr>
+              <w:t>ziá</w:t>
+            </w:r>
+            <w:proofErr w:type="spellEnd"/>
+            <w:r>
+              <w:rPr>
+                <w:rFonts w:ascii="Times New Roman" w:eastAsia="SimSun" w:hAnsi="Times New Roman" w:cs="Times New Roman"/>
+                <w:sz w:val="24"/>
+                <w:szCs w:val="24"/>
+              </w:rPr>
+              <w:t xml:space="preserve"> </w:t>
+            </w:r>
+            <w:proofErr w:type="spellStart"/>
+            <w:r>
+              <w:rPr>
+                <w:rFonts w:ascii="Times New Roman" w:eastAsia="SimSun" w:hAnsi="Times New Roman" w:cs="Times New Roman"/>
+                <w:sz w:val="24"/>
+                <w:szCs w:val="24"/>
+              </w:rPr>
+              <w:t>kwé</w:t>
+            </w:r>
+            <w:proofErr w:type="spellEnd"/>
+            <w:r>
+              <w:rPr>
+                <w:rFonts w:ascii="Times New Roman" w:eastAsia="SimSun" w:hAnsi="Times New Roman" w:cs="Times New Roman"/>
+                <w:sz w:val="24"/>
+                <w:szCs w:val="24"/>
+              </w:rPr>
+              <w:t xml:space="preserve"> </w:t>
+            </w:r>
+            <w:proofErr w:type="spellStart"/>
+            <w:r>
+              <w:rPr>
+                <w:rFonts w:ascii="Times New Roman" w:eastAsia="SimSun" w:hAnsi="Times New Roman" w:cs="Times New Roman"/>
+                <w:sz w:val="24"/>
+                <w:szCs w:val="24"/>
+              </w:rPr>
+              <w:t>tsung</w:t>
+            </w:r>
+            <w:proofErr w:type="spellEnd"/>
+            <w:r>
+              <w:rPr>
+                <w:rFonts w:ascii="Times New Roman" w:eastAsia="SimSun" w:hAnsi="Times New Roman" w:cs="Times New Roman"/>
+                <w:sz w:val="24"/>
+                <w:szCs w:val="24"/>
+              </w:rPr>
+              <w:t xml:space="preserve">’. </w:t>
             </w:r>
           </w:p>
         </w:tc>
@@ -157,8 +1955,139 @@
             <w:tcW w:w="8640" w:type="dxa"/>
           </w:tcPr>
           <w:p>
-            <w:r>
+            <w:pPr>
+              <w:rPr>
+                <w:rFonts w:ascii="Times New Roman" w:eastAsia="SimSun" w:hAnsi="Times New Roman" w:cs="Times New Roman"/>
+                <w:sz w:val="24"/>
+                <w:szCs w:val="24"/>
+              </w:rPr>
+            </w:pPr>
+            <w:proofErr w:type="gramStart"/>
+            <w:r>
+              <w:rPr>
+                <w:rFonts w:ascii="Times New Roman" w:eastAsia="SimSun" w:hAnsi="Times New Roman" w:cs="Times New Roman"/>
+                <w:sz w:val="24"/>
+                <w:szCs w:val="24"/>
+              </w:rPr>
+              <w:t xml:space="preserve">Repetition, </w:t>
+            </w:r>
+            <w:r>
+              <w:rPr>
+                <w:rFonts w:ascii="Times New Roman" w:eastAsia="SimSun" w:hAnsi="Times New Roman" w:cs="Times New Roman"/>
+                <w:sz w:val="24"/>
+                <w:szCs w:val="24"/>
+                <w:lang w:eastAsia="zh-CN"/>
+              </w:rPr>
               <w:t xml:space="preserve"> </w:t>
+            </w:r>
+            <w:r>
+              <w:rPr>
+                <w:rFonts w:ascii="Times New Roman" w:eastAsia="SimSun" w:hAnsi="Times New Roman" w:cs="Times New Roman"/>
+                <w:sz w:val="24"/>
+                <w:szCs w:val="24"/>
+                <w:lang w:eastAsia="zh-CN"/>
+              </w:rPr>
+              <w:t>重復個說話</w:t>
+            </w:r>
+            <w:proofErr w:type="gramEnd"/>
+            <w:r>
+              <w:rPr>
+                <w:rFonts w:ascii="Times New Roman" w:eastAsia="SimSun" w:hAnsi="Times New Roman" w:cs="Times New Roman"/>
+                <w:sz w:val="24"/>
+                <w:szCs w:val="24"/>
+                <w:lang w:eastAsia="zh-CN"/>
+              </w:rPr>
+              <w:t xml:space="preserve">, </w:t>
+            </w:r>
+            <w:proofErr w:type="spellStart"/>
+            <w:r>
+              <w:rPr>
+                <w:rFonts w:ascii="Times New Roman" w:eastAsia="SimSun" w:hAnsi="Times New Roman" w:cs="Times New Roman"/>
+                <w:sz w:val="24"/>
+                <w:szCs w:val="24"/>
+              </w:rPr>
+              <w:t>dzúng</w:t>
+            </w:r>
+            <w:proofErr w:type="spellEnd"/>
+            <w:r>
+              <w:rPr>
+                <w:rFonts w:ascii="Times New Roman" w:eastAsia="SimSun" w:hAnsi="Times New Roman" w:cs="Times New Roman"/>
+                <w:sz w:val="24"/>
+                <w:szCs w:val="24"/>
+              </w:rPr>
+              <w:t xml:space="preserve"> </w:t>
+            </w:r>
+            <w:proofErr w:type="spellStart"/>
+            <w:r>
+              <w:rPr>
+                <w:rFonts w:ascii="Times New Roman" w:eastAsia="SimSun" w:hAnsi="Times New Roman" w:cs="Times New Roman"/>
+                <w:sz w:val="24"/>
+                <w:szCs w:val="24"/>
+              </w:rPr>
+              <w:t>fóh</w:t>
+            </w:r>
+            <w:proofErr w:type="spellEnd"/>
+            <w:r>
+              <w:rPr>
+                <w:rFonts w:ascii="Times New Roman" w:eastAsia="SimSun" w:hAnsi="Times New Roman" w:cs="Times New Roman"/>
+                <w:sz w:val="24"/>
+                <w:szCs w:val="24"/>
+              </w:rPr>
+              <w:t xml:space="preserve"> </w:t>
+            </w:r>
+            <w:proofErr w:type="spellStart"/>
+            <w:r>
+              <w:rPr>
+                <w:rFonts w:ascii="Times New Roman" w:eastAsia="SimSun" w:hAnsi="Times New Roman" w:cs="Times New Roman"/>
+                <w:sz w:val="24"/>
+                <w:szCs w:val="24"/>
+              </w:rPr>
+              <w:t>kú</w:t>
+            </w:r>
+            <w:proofErr w:type="spellEnd"/>
+            <w:r>
+              <w:rPr>
+                <w:rFonts w:ascii="Times New Roman" w:eastAsia="SimSun" w:hAnsi="Times New Roman" w:cs="Times New Roman"/>
+                <w:sz w:val="24"/>
+                <w:szCs w:val="24"/>
+              </w:rPr>
+              <w:t xml:space="preserve">’ </w:t>
+            </w:r>
+            <w:proofErr w:type="spellStart"/>
+            <w:r>
+              <w:rPr>
+                <w:rFonts w:ascii="Times New Roman" w:eastAsia="SimSun" w:hAnsi="Times New Roman" w:cs="Times New Roman"/>
+                <w:sz w:val="24"/>
+                <w:szCs w:val="24"/>
+              </w:rPr>
+              <w:t>seh</w:t>
+            </w:r>
+            <w:proofErr w:type="spellEnd"/>
+            <w:r>
+              <w:rPr>
+                <w:rFonts w:ascii="Times New Roman" w:eastAsia="SimSun" w:hAnsi="Times New Roman" w:cs="Times New Roman"/>
+                <w:sz w:val="24"/>
+                <w:szCs w:val="24"/>
+              </w:rPr>
+              <w:t xml:space="preserve"> </w:t>
+            </w:r>
+            <w:proofErr w:type="spellStart"/>
+            <w:r>
+              <w:rPr>
+                <w:rFonts w:ascii="Times New Roman" w:eastAsia="SimSun" w:hAnsi="Times New Roman" w:cs="Times New Roman"/>
+                <w:sz w:val="24"/>
+                <w:szCs w:val="24"/>
+              </w:rPr>
+              <w:t>wó</w:t>
+            </w:r>
+            <w:proofErr w:type="spellEnd"/>
+            <w:r>
+              <w:rPr>
+                <w:rFonts w:ascii="Times New Roman" w:eastAsia="SimSun" w:hAnsi="Times New Roman" w:cs="Times New Roman"/>
+                <w:sz w:val="24"/>
+                <w:szCs w:val="24"/>
+              </w:rPr>
+              <w:t xml:space="preserve">’. </w:t>
             </w:r>
           </w:p>
         </w:tc>
@@ -169,8 +2098,117 @@
             <w:tcW w:w="8640" w:type="dxa"/>
           </w:tcPr>
           <w:p>
-            <w:r>
+            <w:pPr>
+              <w:rPr>
+                <w:rFonts w:ascii="Times New Roman" w:eastAsia="SimSun" w:hAnsi="Times New Roman" w:cs="Times New Roman"/>
+                <w:sz w:val="24"/>
+                <w:szCs w:val="24"/>
+              </w:rPr>
+            </w:pPr>
+            <w:r>
+              <w:rPr>
+                <w:rFonts w:ascii="Times New Roman" w:eastAsia="SimSun" w:hAnsi="Times New Roman" w:cs="Times New Roman"/>
+                <w:sz w:val="24"/>
+                <w:szCs w:val="24"/>
+              </w:rPr>
+              <w:t xml:space="preserve">Repine, (at </w:t>
+            </w:r>
+            <w:proofErr w:type="gramStart"/>
+            <w:r>
+              <w:rPr>
+                <w:rFonts w:ascii="Times New Roman" w:eastAsia="SimSun" w:hAnsi="Times New Roman" w:cs="Times New Roman"/>
+                <w:sz w:val="24"/>
+                <w:szCs w:val="24"/>
+              </w:rPr>
+              <w:t xml:space="preserve">providence) </w:t>
+            </w:r>
+            <w:r>
+              <w:rPr>
+                <w:rFonts w:ascii="Times New Roman" w:eastAsia="SimSun" w:hAnsi="Times New Roman" w:cs="Times New Roman"/>
+                <w:sz w:val="24"/>
+                <w:szCs w:val="24"/>
+                <w:lang w:eastAsia="zh-CN"/>
+              </w:rPr>
               <w:t xml:space="preserve"> </w:t>
+            </w:r>
+            <w:r>
+              <w:rPr>
+                <w:rFonts w:ascii="Times New Roman" w:eastAsia="SimSun" w:hAnsi="Times New Roman" w:cs="Times New Roman"/>
+                <w:sz w:val="24"/>
+                <w:szCs w:val="24"/>
+                <w:lang w:eastAsia="zh-CN"/>
+              </w:rPr>
+              <w:t>怨天</w:t>
+            </w:r>
+            <w:proofErr w:type="gramEnd"/>
+            <w:r>
+              <w:rPr>
+                <w:rFonts w:ascii="Times New Roman" w:eastAsia="SimSun" w:hAnsi="Times New Roman" w:cs="Times New Roman"/>
+                <w:sz w:val="24"/>
+                <w:szCs w:val="24"/>
+                <w:lang w:eastAsia="zh-CN"/>
+              </w:rPr>
+              <w:t xml:space="preserve">, </w:t>
+            </w:r>
+            <w:r>
+              <w:rPr>
+                <w:rFonts w:ascii="Times New Roman" w:eastAsia="SimSun" w:hAnsi="Times New Roman" w:cs="Times New Roman"/>
+                <w:sz w:val="24"/>
+                <w:szCs w:val="24"/>
+              </w:rPr>
+              <w:t xml:space="preserve"> </w:t>
+            </w:r>
+            <w:proofErr w:type="spellStart"/>
+            <w:r>
+              <w:rPr>
+                <w:rFonts w:ascii="Times New Roman" w:eastAsia="SimSun" w:hAnsi="Times New Roman" w:cs="Times New Roman"/>
+                <w:sz w:val="24"/>
+                <w:szCs w:val="24"/>
+              </w:rPr>
+              <w:t>y</w:t>
+            </w:r>
+            <w:r>
+              <w:rPr>
+                <w:rFonts w:ascii="Times New Roman" w:eastAsia="SimSun" w:hAnsi="Times New Roman" w:cs="Times New Roman"/>
+                <w:sz w:val="24"/>
+                <w:szCs w:val="24"/>
+              </w:rPr>
+              <w:t>ö</w:t>
+            </w:r>
+            <w:r>
+              <w:rPr>
+                <w:rFonts w:ascii="Times New Roman" w:eastAsia="SimSun" w:hAnsi="Times New Roman" w:cs="Times New Roman"/>
+                <w:sz w:val="24"/>
+                <w:szCs w:val="24"/>
+              </w:rPr>
+              <w:t>n</w:t>
+            </w:r>
+            <w:proofErr w:type="spellEnd"/>
+            <w:r>
+              <w:rPr>
+                <w:rFonts w:ascii="Times New Roman" w:eastAsia="SimSun" w:hAnsi="Times New Roman" w:cs="Times New Roman"/>
+                <w:sz w:val="24"/>
+                <w:szCs w:val="24"/>
+              </w:rPr>
+              <w:t xml:space="preserve">’ </w:t>
+            </w:r>
+            <w:proofErr w:type="spellStart"/>
+            <w:r>
+              <w:rPr>
+                <w:rFonts w:ascii="Times New Roman" w:eastAsia="SimSun" w:hAnsi="Times New Roman" w:cs="Times New Roman"/>
+                <w:sz w:val="24"/>
+                <w:szCs w:val="24"/>
+              </w:rPr>
+              <w:t>t’ien</w:t>
+            </w:r>
+            <w:proofErr w:type="spellEnd"/>
+            <w:r>
+              <w:rPr>
+                <w:rFonts w:ascii="Times New Roman" w:eastAsia="SimSun" w:hAnsi="Times New Roman" w:cs="Times New Roman"/>
+                <w:sz w:val="24"/>
+                <w:szCs w:val="24"/>
+              </w:rPr>
+              <w:t xml:space="preserve">. </w:t>
             </w:r>
           </w:p>
         </w:tc>
@@ -181,8 +2219,117 @@
             <w:tcW w:w="8640" w:type="dxa"/>
           </w:tcPr>
           <w:p>
-            <w:r>
-              <w:t>Repetition, #78 (Macay Azing foh</w:t>
+            <w:pPr>
+              <w:rPr>
+                <w:rFonts w:ascii="Times New Roman" w:eastAsia="SimSun" w:hAnsi="Times New Roman" w:cs="Times New Roman"/>
+                <w:sz w:val="24"/>
+                <w:szCs w:val="24"/>
+              </w:rPr>
+            </w:pPr>
+            <w:r>
+              <w:rPr>
+                <w:rFonts w:ascii="Times New Roman" w:eastAsia="SimSun" w:hAnsi="Times New Roman" w:cs="Times New Roman"/>
+                <w:sz w:val="24"/>
+                <w:szCs w:val="24"/>
+              </w:rPr>
+              <w:t>Replenish,</w:t>
+            </w:r>
+            <w:r>
+              <w:rPr>
+                <w:rFonts w:ascii="Times New Roman" w:eastAsia="SimSun" w:hAnsi="Times New Roman" w:cs="Times New Roman"/>
+                <w:sz w:val="24"/>
+                <w:szCs w:val="24"/>
+                <w:lang w:eastAsia="zh-CN"/>
+              </w:rPr>
+              <w:t xml:space="preserve"> </w:t>
+            </w:r>
+            <w:proofErr w:type="gramStart"/>
+            <w:r>
+              <w:rPr>
+                <w:rFonts w:ascii="Times New Roman" w:eastAsia="SimSun" w:hAnsi="Times New Roman" w:cs="Times New Roman"/>
+                <w:sz w:val="24"/>
+                <w:szCs w:val="24"/>
+                <w:lang w:eastAsia="zh-CN"/>
+              </w:rPr>
+              <w:t>盛满</w:t>
+            </w:r>
+            <w:r>
+              <w:rPr>
+                <w:rFonts w:ascii="Times New Roman" w:eastAsia="SimSun" w:hAnsi="Times New Roman" w:cs="Times New Roman"/>
+                <w:sz w:val="24"/>
+                <w:szCs w:val="24"/>
+                <w:lang w:eastAsia="zh-CN"/>
+              </w:rPr>
+              <w:t xml:space="preserve">, </w:t>
+            </w:r>
+            <w:r>
+              <w:rPr>
+                <w:rFonts w:ascii="Times New Roman" w:eastAsia="SimSun" w:hAnsi="Times New Roman" w:cs="Times New Roman"/>
+                <w:sz w:val="24"/>
+                <w:szCs w:val="24"/>
+              </w:rPr>
+              <w:t xml:space="preserve"> </w:t>
+            </w:r>
+            <w:proofErr w:type="spellStart"/>
+            <w:r>
+              <w:rPr>
+                <w:rFonts w:ascii="Times New Roman" w:eastAsia="SimSun" w:hAnsi="Times New Roman" w:cs="Times New Roman"/>
+                <w:sz w:val="24"/>
+                <w:szCs w:val="24"/>
+              </w:rPr>
+              <w:t>zung</w:t>
+            </w:r>
+            <w:proofErr w:type="spellEnd"/>
+            <w:proofErr w:type="gramEnd"/>
+            <w:r>
+              <w:rPr>
+                <w:rFonts w:ascii="Times New Roman" w:eastAsia="SimSun" w:hAnsi="Times New Roman" w:cs="Times New Roman"/>
+                <w:sz w:val="24"/>
+                <w:szCs w:val="24"/>
+              </w:rPr>
+              <w:t xml:space="preserve"> </w:t>
+            </w:r>
+            <w:r>
+              <w:rPr>
+                <w:rFonts w:ascii="Times New Roman" w:eastAsia="SimSun" w:hAnsi="Times New Roman" w:cs="Times New Roman"/>
+                <w:sz w:val="24"/>
+                <w:szCs w:val="24"/>
+              </w:rPr>
+              <w:t>‘</w:t>
+            </w:r>
+            <w:proofErr w:type="spellStart"/>
+            <w:r>
+              <w:rPr>
+                <w:rFonts w:ascii="Times New Roman" w:eastAsia="SimSun" w:hAnsi="Times New Roman" w:cs="Times New Roman"/>
+                <w:sz w:val="24"/>
+                <w:szCs w:val="24"/>
+              </w:rPr>
+              <w:t>m</w:t>
+            </w:r>
+            <w:r>
+              <w:rPr>
+                <w:rFonts w:ascii="Times New Roman" w:eastAsia="SimSun" w:hAnsi="Times New Roman" w:cs="Times New Roman"/>
+                <w:sz w:val="24"/>
+                <w:szCs w:val="24"/>
+              </w:rPr>
+              <w:t>é</w:t>
+            </w:r>
+            <w:r>
+              <w:rPr>
+                <w:rFonts w:ascii="Times New Roman" w:eastAsia="SimSun" w:hAnsi="Times New Roman" w:cs="Times New Roman"/>
+                <w:sz w:val="24"/>
+                <w:szCs w:val="24"/>
+              </w:rPr>
+              <w:t>n</w:t>
+            </w:r>
+            <w:proofErr w:type="spellEnd"/>
+            <w:r>
+              <w:rPr>
+                <w:rFonts w:ascii="Times New Roman" w:eastAsia="SimSun" w:hAnsi="Times New Roman" w:cs="Times New Roman"/>
+                <w:sz w:val="24"/>
+                <w:szCs w:val="24"/>
+              </w:rPr>
+              <w:t>.</w:t>
             </w:r>
           </w:p>
         </w:tc>
@@ -193,8 +2340,304 @@
             <w:tcW w:w="8640" w:type="dxa"/>
           </w:tcPr>
           <w:p>
-            <w:r>
-              <w:t>Repine, (at providence) ZERK yon</w:t>
+            <w:pPr>
+              <w:rPr>
+                <w:rFonts w:ascii="Times New Roman" w:eastAsia="SimSun" w:hAnsi="Times New Roman" w:cs="Times New Roman"/>
+                <w:sz w:val="24"/>
+                <w:szCs w:val="24"/>
+              </w:rPr>
+            </w:pPr>
+            <w:proofErr w:type="gramStart"/>
+            <w:r>
+              <w:rPr>
+                <w:rFonts w:ascii="Times New Roman" w:eastAsia="SimSun" w:hAnsi="Times New Roman" w:cs="Times New Roman"/>
+                <w:sz w:val="24"/>
+                <w:szCs w:val="24"/>
+              </w:rPr>
+              <w:t xml:space="preserve">Reply, </w:t>
+            </w:r>
+            <w:r>
+              <w:rPr>
+                <w:rFonts w:ascii="Times New Roman" w:eastAsia="SimSun" w:hAnsi="Times New Roman" w:cs="Times New Roman"/>
+                <w:sz w:val="24"/>
+                <w:szCs w:val="24"/>
+              </w:rPr>
+              <w:t xml:space="preserve"> </w:t>
+            </w:r>
+            <w:r>
+              <w:rPr>
+                <w:rFonts w:ascii="Times New Roman" w:eastAsia="SimSun" w:hAnsi="Times New Roman" w:cs="Times New Roman"/>
+                <w:sz w:val="24"/>
+                <w:szCs w:val="24"/>
+                <w:lang w:eastAsia="zh-CN"/>
+              </w:rPr>
+              <w:t xml:space="preserve"> </w:t>
+            </w:r>
+            <w:proofErr w:type="gramEnd"/>
+            <w:r>
+              <w:rPr>
+                <w:rFonts w:ascii="Times New Roman" w:eastAsia="SimSun" w:hAnsi="Times New Roman" w:cs="Times New Roman"/>
+                <w:sz w:val="24"/>
+                <w:szCs w:val="24"/>
+                <w:lang w:eastAsia="zh-CN"/>
+              </w:rPr>
+              <w:t>回答</w:t>
+            </w:r>
+            <w:r>
+              <w:rPr>
+                <w:rFonts w:ascii="Times New Roman" w:eastAsia="SimSun" w:hAnsi="Times New Roman" w:cs="Times New Roman"/>
+                <w:sz w:val="24"/>
+                <w:szCs w:val="24"/>
+                <w:lang w:eastAsia="zh-CN"/>
+              </w:rPr>
+              <w:t xml:space="preserve">, </w:t>
+            </w:r>
+            <w:proofErr w:type="spellStart"/>
+            <w:r>
+              <w:rPr>
+                <w:rFonts w:ascii="Times New Roman" w:eastAsia="SimSun" w:hAnsi="Times New Roman" w:cs="Times New Roman"/>
+                <w:sz w:val="24"/>
+                <w:szCs w:val="24"/>
+              </w:rPr>
+              <w:t>w</w:t>
+            </w:r>
+            <w:r>
+              <w:rPr>
+                <w:rFonts w:ascii="Times New Roman" w:eastAsia="SimSun" w:hAnsi="Times New Roman" w:cs="Times New Roman"/>
+                <w:sz w:val="24"/>
+                <w:szCs w:val="24"/>
+              </w:rPr>
+              <w:t>é</w:t>
+            </w:r>
+            <w:proofErr w:type="spellEnd"/>
+            <w:r>
+              <w:rPr>
+                <w:rFonts w:ascii="Times New Roman" w:eastAsia="SimSun" w:hAnsi="Times New Roman" w:cs="Times New Roman"/>
+                <w:sz w:val="24"/>
+                <w:szCs w:val="24"/>
+              </w:rPr>
+              <w:t xml:space="preserve"> </w:t>
+            </w:r>
+            <w:proofErr w:type="spellStart"/>
+            <w:r>
+              <w:rPr>
+                <w:rFonts w:ascii="Times New Roman" w:eastAsia="SimSun" w:hAnsi="Times New Roman" w:cs="Times New Roman"/>
+                <w:sz w:val="24"/>
+                <w:szCs w:val="24"/>
+              </w:rPr>
+              <w:t>tah</w:t>
+            </w:r>
+            <w:proofErr w:type="spellEnd"/>
+            <w:r>
+              <w:rPr>
+                <w:rFonts w:ascii="Times New Roman" w:eastAsia="SimSun" w:hAnsi="Times New Roman" w:cs="Times New Roman"/>
+                <w:sz w:val="24"/>
+                <w:szCs w:val="24"/>
+              </w:rPr>
+              <w:t xml:space="preserve">, </w:t>
+            </w:r>
+            <w:r>
+              <w:rPr>
+                <w:rFonts w:ascii="Times New Roman" w:eastAsia="SimSun" w:hAnsi="Times New Roman" w:cs="Times New Roman"/>
+                <w:sz w:val="24"/>
+                <w:szCs w:val="24"/>
+              </w:rPr>
+              <w:t xml:space="preserve"> </w:t>
+            </w:r>
+            <w:r>
+              <w:rPr>
+                <w:rFonts w:ascii="Times New Roman" w:eastAsia="SimSun" w:hAnsi="Times New Roman" w:cs="Times New Roman"/>
+                <w:sz w:val="24"/>
+                <w:szCs w:val="24"/>
+                <w:lang w:eastAsia="zh-CN"/>
+              </w:rPr>
+              <w:t xml:space="preserve"> </w:t>
+            </w:r>
+            <w:r>
+              <w:rPr>
+                <w:rFonts w:ascii="Times New Roman" w:eastAsia="SimSun" w:hAnsi="Times New Roman" w:cs="Times New Roman"/>
+                <w:sz w:val="24"/>
+                <w:szCs w:val="24"/>
+                <w:lang w:eastAsia="zh-CN"/>
+              </w:rPr>
+              <w:t>答應</w:t>
+            </w:r>
+            <w:r>
+              <w:rPr>
+                <w:rFonts w:ascii="Times New Roman" w:eastAsia="SimSun" w:hAnsi="Times New Roman" w:cs="Times New Roman"/>
+                <w:sz w:val="24"/>
+                <w:szCs w:val="24"/>
+                <w:lang w:eastAsia="zh-CN"/>
+              </w:rPr>
+              <w:t xml:space="preserve">, </w:t>
+            </w:r>
+            <w:r>
+              <w:rPr>
+                <w:rFonts w:ascii="Times New Roman" w:eastAsia="SimSun" w:hAnsi="Times New Roman" w:cs="Times New Roman"/>
+                <w:sz w:val="24"/>
+                <w:szCs w:val="24"/>
+              </w:rPr>
+              <w:t xml:space="preserve"> </w:t>
+            </w:r>
+            <w:proofErr w:type="spellStart"/>
+            <w:r>
+              <w:rPr>
+                <w:rFonts w:ascii="Times New Roman" w:eastAsia="SimSun" w:hAnsi="Times New Roman" w:cs="Times New Roman"/>
+                <w:sz w:val="24"/>
+                <w:szCs w:val="24"/>
+              </w:rPr>
+              <w:t>tah</w:t>
+            </w:r>
+            <w:proofErr w:type="spellEnd"/>
+            <w:r>
+              <w:rPr>
+                <w:rFonts w:ascii="Times New Roman" w:eastAsia="SimSun" w:hAnsi="Times New Roman" w:cs="Times New Roman"/>
+                <w:sz w:val="24"/>
+                <w:szCs w:val="24"/>
+              </w:rPr>
+              <w:t xml:space="preserve"> </w:t>
+            </w:r>
+            <w:proofErr w:type="spellStart"/>
+            <w:r>
+              <w:rPr>
+                <w:rFonts w:ascii="Times New Roman" w:eastAsia="SimSun" w:hAnsi="Times New Roman" w:cs="Times New Roman"/>
+                <w:sz w:val="24"/>
+                <w:szCs w:val="24"/>
+              </w:rPr>
+              <w:t>yung</w:t>
+            </w:r>
+            <w:proofErr w:type="spellEnd"/>
+            <w:r>
+              <w:rPr>
+                <w:rFonts w:ascii="Times New Roman" w:eastAsia="SimSun" w:hAnsi="Times New Roman" w:cs="Times New Roman"/>
+                <w:sz w:val="24"/>
+                <w:szCs w:val="24"/>
+              </w:rPr>
+              <w:t>’,</w:t>
+            </w:r>
+            <w:r>
+              <w:rPr>
+                <w:rFonts w:ascii="Times New Roman" w:eastAsia="SimSun" w:hAnsi="Times New Roman" w:cs="Times New Roman"/>
+                <w:sz w:val="24"/>
+                <w:szCs w:val="24"/>
+                <w:lang w:eastAsia="zh-CN"/>
+              </w:rPr>
+              <w:t xml:space="preserve">  </w:t>
+            </w:r>
+            <w:r>
+              <w:rPr>
+                <w:rFonts w:ascii="Times New Roman" w:eastAsia="SimSun" w:hAnsi="Times New Roman" w:cs="Times New Roman"/>
+                <w:sz w:val="24"/>
+                <w:szCs w:val="24"/>
+                <w:lang w:eastAsia="zh-CN"/>
+              </w:rPr>
+              <w:t>對答</w:t>
+            </w:r>
+            <w:r>
+              <w:rPr>
+                <w:rFonts w:ascii="Times New Roman" w:eastAsia="SimSun" w:hAnsi="Times New Roman" w:cs="Times New Roman"/>
+                <w:sz w:val="24"/>
+                <w:szCs w:val="24"/>
+                <w:lang w:eastAsia="zh-CN"/>
+              </w:rPr>
+              <w:t xml:space="preserve">, </w:t>
+            </w:r>
+            <w:r>
+              <w:rPr>
+                <w:rFonts w:ascii="Times New Roman" w:eastAsia="SimSun" w:hAnsi="Times New Roman" w:cs="Times New Roman"/>
+                <w:sz w:val="24"/>
+                <w:szCs w:val="24"/>
+              </w:rPr>
+              <w:t xml:space="preserve"> </w:t>
+            </w:r>
+            <w:proofErr w:type="spellStart"/>
+            <w:r>
+              <w:rPr>
+                <w:rFonts w:ascii="Times New Roman" w:eastAsia="SimSun" w:hAnsi="Times New Roman" w:cs="Times New Roman"/>
+                <w:sz w:val="24"/>
+                <w:szCs w:val="24"/>
+              </w:rPr>
+              <w:t>té</w:t>
+            </w:r>
+            <w:proofErr w:type="spellEnd"/>
+            <w:r>
+              <w:rPr>
+                <w:rFonts w:ascii="Times New Roman" w:eastAsia="SimSun" w:hAnsi="Times New Roman" w:cs="Times New Roman"/>
+                <w:sz w:val="24"/>
+                <w:szCs w:val="24"/>
+              </w:rPr>
+              <w:t xml:space="preserve">’ </w:t>
+            </w:r>
+            <w:proofErr w:type="spellStart"/>
+            <w:r>
+              <w:rPr>
+                <w:rFonts w:ascii="Times New Roman" w:eastAsia="SimSun" w:hAnsi="Times New Roman" w:cs="Times New Roman"/>
+                <w:sz w:val="24"/>
+                <w:szCs w:val="24"/>
+              </w:rPr>
+              <w:t>tah</w:t>
+            </w:r>
+            <w:proofErr w:type="spellEnd"/>
+            <w:r>
+              <w:rPr>
+                <w:rFonts w:ascii="Times New Roman" w:eastAsia="SimSun" w:hAnsi="Times New Roman" w:cs="Times New Roman"/>
+                <w:sz w:val="24"/>
+                <w:szCs w:val="24"/>
+              </w:rPr>
+              <w:t>, (to a letter)</w:t>
+            </w:r>
+            <w:r>
+              <w:rPr>
+                <w:rFonts w:ascii="Times New Roman" w:eastAsia="SimSun" w:hAnsi="Times New Roman" w:cs="Times New Roman"/>
+                <w:sz w:val="24"/>
+                <w:szCs w:val="24"/>
+                <w:lang w:eastAsia="zh-CN"/>
+              </w:rPr>
+              <w:t xml:space="preserve"> </w:t>
+            </w:r>
+            <w:r>
+              <w:rPr>
+                <w:rFonts w:ascii="Times New Roman" w:eastAsia="SimSun" w:hAnsi="Times New Roman" w:cs="Times New Roman"/>
+                <w:sz w:val="24"/>
+                <w:szCs w:val="24"/>
+                <w:lang w:eastAsia="zh-CN"/>
+              </w:rPr>
+              <w:t>回信</w:t>
+            </w:r>
+            <w:r>
+              <w:rPr>
+                <w:rFonts w:ascii="Times New Roman" w:eastAsia="SimSun" w:hAnsi="Times New Roman" w:cs="Times New Roman"/>
+                <w:sz w:val="24"/>
+                <w:szCs w:val="24"/>
+                <w:lang w:eastAsia="zh-CN"/>
+              </w:rPr>
+              <w:t xml:space="preserve">, </w:t>
+            </w:r>
+            <w:r>
+              <w:rPr>
+                <w:rFonts w:ascii="Times New Roman" w:eastAsia="SimSun" w:hAnsi="Times New Roman" w:cs="Times New Roman"/>
+                <w:sz w:val="24"/>
+                <w:szCs w:val="24"/>
+              </w:rPr>
+              <w:t xml:space="preserve"> </w:t>
+            </w:r>
+            <w:proofErr w:type="spellStart"/>
+            <w:r>
+              <w:rPr>
+                <w:rFonts w:ascii="Times New Roman" w:eastAsia="SimSun" w:hAnsi="Times New Roman" w:cs="Times New Roman"/>
+                <w:sz w:val="24"/>
+                <w:szCs w:val="24"/>
+              </w:rPr>
+              <w:t>wé</w:t>
+            </w:r>
+            <w:proofErr w:type="spellEnd"/>
+            <w:r>
+              <w:rPr>
+                <w:rFonts w:ascii="Times New Roman" w:eastAsia="SimSun" w:hAnsi="Times New Roman" w:cs="Times New Roman"/>
+                <w:sz w:val="24"/>
+                <w:szCs w:val="24"/>
+              </w:rPr>
+              <w:t xml:space="preserve"> sing’. </w:t>
             </w:r>
           </w:p>
         </w:tc>
@@ -205,8 +2648,288 @@
             <w:tcW w:w="8640" w:type="dxa"/>
           </w:tcPr>
           <w:p>
-            <w:r>
-              <w:t>Replenish, Bee zung ?midn.</w:t>
+            <w:pPr>
+              <w:rPr>
+                <w:rFonts w:ascii="Times New Roman" w:eastAsia="SimSun" w:hAnsi="Times New Roman" w:cs="Times New Roman"/>
+                <w:sz w:val="24"/>
+                <w:szCs w:val="24"/>
+              </w:rPr>
+            </w:pPr>
+            <w:r>
+              <w:rPr>
+                <w:rFonts w:ascii="Times New Roman" w:eastAsia="SimSun" w:hAnsi="Times New Roman" w:cs="Times New Roman"/>
+                <w:sz w:val="24"/>
+                <w:szCs w:val="24"/>
+              </w:rPr>
+              <w:t xml:space="preserve">Report, (of a charity) </w:t>
+            </w:r>
+            <w:proofErr w:type="gramStart"/>
+            <w:r>
+              <w:rPr>
+                <w:rFonts w:ascii="Times New Roman" w:eastAsia="SimSun" w:hAnsi="Times New Roman" w:cs="Times New Roman"/>
+                <w:sz w:val="24"/>
+                <w:szCs w:val="24"/>
+              </w:rPr>
+              <w:t>証</w:t>
+            </w:r>
+            <w:r>
+              <w:rPr>
+                <w:rFonts w:ascii="Times New Roman" w:eastAsia="SimSun" w:hAnsi="Times New Roman" w:cs="Times New Roman"/>
+                <w:sz w:val="24"/>
+                <w:szCs w:val="24"/>
+                <w:lang w:eastAsia="zh-CN"/>
+              </w:rPr>
+              <w:t>信錄</w:t>
+            </w:r>
+            <w:r>
+              <w:rPr>
+                <w:rFonts w:ascii="Times New Roman" w:eastAsia="SimSun" w:hAnsi="Times New Roman" w:cs="Times New Roman"/>
+                <w:sz w:val="24"/>
+                <w:szCs w:val="24"/>
+                <w:lang w:eastAsia="zh-CN"/>
+              </w:rPr>
+              <w:t xml:space="preserve">, </w:t>
+            </w:r>
+            <w:r>
+              <w:rPr>
+                <w:rFonts w:ascii="Times New Roman" w:eastAsia="SimSun" w:hAnsi="Times New Roman" w:cs="Times New Roman"/>
+                <w:sz w:val="24"/>
+                <w:szCs w:val="24"/>
+              </w:rPr>
+              <w:t xml:space="preserve"> </w:t>
+            </w:r>
+            <w:proofErr w:type="spellStart"/>
+            <w:r>
+              <w:rPr>
+                <w:rFonts w:ascii="Times New Roman" w:eastAsia="SimSun" w:hAnsi="Times New Roman" w:cs="Times New Roman"/>
+                <w:sz w:val="24"/>
+                <w:szCs w:val="24"/>
+              </w:rPr>
+              <w:t>tsung</w:t>
+            </w:r>
+            <w:proofErr w:type="spellEnd"/>
+            <w:proofErr w:type="gramEnd"/>
+            <w:r>
+              <w:rPr>
+                <w:rFonts w:ascii="Times New Roman" w:eastAsia="SimSun" w:hAnsi="Times New Roman" w:cs="Times New Roman"/>
+                <w:sz w:val="24"/>
+                <w:szCs w:val="24"/>
+              </w:rPr>
+              <w:t xml:space="preserve">’ sing’ </w:t>
+            </w:r>
+            <w:proofErr w:type="spellStart"/>
+            <w:r>
+              <w:rPr>
+                <w:rFonts w:ascii="Times New Roman" w:eastAsia="SimSun" w:hAnsi="Times New Roman" w:cs="Times New Roman"/>
+                <w:sz w:val="24"/>
+                <w:szCs w:val="24"/>
+              </w:rPr>
+              <w:t>lóh</w:t>
+            </w:r>
+            <w:proofErr w:type="spellEnd"/>
+            <w:r>
+              <w:rPr>
+                <w:rFonts w:ascii="Times New Roman" w:eastAsia="SimSun" w:hAnsi="Times New Roman" w:cs="Times New Roman"/>
+                <w:sz w:val="24"/>
+                <w:szCs w:val="24"/>
+              </w:rPr>
+              <w:t>, (</w:t>
+            </w:r>
+            <w:proofErr w:type="spellStart"/>
+            <w:r>
+              <w:rPr>
+                <w:rFonts w:ascii="Times New Roman" w:eastAsia="SimSun" w:hAnsi="Times New Roman" w:cs="Times New Roman"/>
+                <w:sz w:val="24"/>
+                <w:szCs w:val="24"/>
+              </w:rPr>
+              <w:t>rumour</w:t>
+            </w:r>
+            <w:proofErr w:type="spellEnd"/>
+            <w:r>
+              <w:rPr>
+                <w:rFonts w:ascii="Times New Roman" w:eastAsia="SimSun" w:hAnsi="Times New Roman" w:cs="Times New Roman"/>
+                <w:sz w:val="24"/>
+                <w:szCs w:val="24"/>
+              </w:rPr>
+              <w:t>)</w:t>
+            </w:r>
+            <w:r>
+              <w:rPr>
+                <w:rFonts w:ascii="Times New Roman" w:eastAsia="SimSun" w:hAnsi="Times New Roman" w:cs="Times New Roman"/>
+                <w:sz w:val="24"/>
+                <w:szCs w:val="24"/>
+              </w:rPr>
+              <w:t xml:space="preserve"> </w:t>
+            </w:r>
+            <w:proofErr w:type="spellStart"/>
+            <w:r>
+              <w:rPr>
+                <w:rFonts w:ascii="Times New Roman" w:eastAsia="SimSun" w:hAnsi="Times New Roman" w:cs="Times New Roman"/>
+                <w:sz w:val="24"/>
+                <w:szCs w:val="24"/>
+              </w:rPr>
+              <w:t>風聲</w:t>
+            </w:r>
+            <w:proofErr w:type="spellEnd"/>
+            <w:r>
+              <w:rPr>
+                <w:rFonts w:ascii="Times New Roman" w:eastAsia="SimSun" w:hAnsi="Times New Roman" w:cs="Times New Roman"/>
+                <w:sz w:val="24"/>
+                <w:szCs w:val="24"/>
+                <w:lang w:eastAsia="zh-CN"/>
+              </w:rPr>
+              <w:t>,</w:t>
+            </w:r>
+            <w:r>
+              <w:rPr>
+                <w:rFonts w:ascii="Times New Roman" w:eastAsia="SimSun" w:hAnsi="Times New Roman" w:cs="Times New Roman"/>
+                <w:sz w:val="24"/>
+                <w:szCs w:val="24"/>
+              </w:rPr>
+              <w:t xml:space="preserve"> </w:t>
+            </w:r>
+            <w:r>
+              <w:rPr>
+                <w:rFonts w:ascii="Times New Roman" w:eastAsia="SimSun" w:hAnsi="Times New Roman" w:cs="Times New Roman"/>
+                <w:sz w:val="24"/>
+                <w:szCs w:val="24"/>
+                <w:lang w:eastAsia="zh-CN"/>
+              </w:rPr>
+              <w:t xml:space="preserve">  </w:t>
+            </w:r>
+            <w:proofErr w:type="spellStart"/>
+            <w:r>
+              <w:rPr>
+                <w:rFonts w:ascii="Times New Roman" w:eastAsia="SimSun" w:hAnsi="Times New Roman" w:cs="Times New Roman"/>
+                <w:sz w:val="24"/>
+                <w:szCs w:val="24"/>
+              </w:rPr>
+              <w:t>fúng</w:t>
+            </w:r>
+            <w:proofErr w:type="spellEnd"/>
+            <w:r>
+              <w:rPr>
+                <w:rFonts w:ascii="Times New Roman" w:eastAsia="SimSun" w:hAnsi="Times New Roman" w:cs="Times New Roman"/>
+                <w:sz w:val="24"/>
+                <w:szCs w:val="24"/>
+              </w:rPr>
+              <w:t xml:space="preserve"> sung, (idle report)</w:t>
+            </w:r>
+            <w:r>
+              <w:rPr>
+                <w:rFonts w:ascii="Times New Roman" w:eastAsia="SimSun" w:hAnsi="Times New Roman" w:cs="Times New Roman"/>
+                <w:sz w:val="24"/>
+                <w:szCs w:val="24"/>
+              </w:rPr>
+              <w:t xml:space="preserve"> </w:t>
+            </w:r>
+            <w:proofErr w:type="spellStart"/>
+            <w:r>
+              <w:rPr>
+                <w:rFonts w:ascii="Times New Roman" w:eastAsia="SimSun" w:hAnsi="Times New Roman" w:cs="Times New Roman"/>
+                <w:sz w:val="24"/>
+                <w:szCs w:val="24"/>
+              </w:rPr>
+              <w:t>謠言</w:t>
+            </w:r>
+            <w:proofErr w:type="spellEnd"/>
+            <w:r>
+              <w:rPr>
+                <w:rFonts w:ascii="Times New Roman" w:eastAsia="SimSun" w:hAnsi="Times New Roman" w:cs="Times New Roman"/>
+                <w:sz w:val="24"/>
+                <w:szCs w:val="24"/>
+                <w:lang w:eastAsia="zh-CN"/>
+              </w:rPr>
+              <w:t xml:space="preserve">, </w:t>
+            </w:r>
+            <w:r>
+              <w:rPr>
+                <w:rFonts w:ascii="Times New Roman" w:eastAsia="SimSun" w:hAnsi="Times New Roman" w:cs="Times New Roman"/>
+                <w:sz w:val="24"/>
+                <w:szCs w:val="24"/>
+              </w:rPr>
+              <w:t xml:space="preserve"> </w:t>
+            </w:r>
+            <w:proofErr w:type="spellStart"/>
+            <w:r>
+              <w:rPr>
+                <w:rFonts w:ascii="Times New Roman" w:eastAsia="SimSun" w:hAnsi="Times New Roman" w:cs="Times New Roman"/>
+                <w:sz w:val="24"/>
+                <w:szCs w:val="24"/>
+              </w:rPr>
+              <w:t>yau</w:t>
+            </w:r>
+            <w:proofErr w:type="spellEnd"/>
+            <w:r>
+              <w:rPr>
+                <w:rFonts w:ascii="Times New Roman" w:eastAsia="SimSun" w:hAnsi="Times New Roman" w:cs="Times New Roman"/>
+                <w:sz w:val="24"/>
+                <w:szCs w:val="24"/>
+              </w:rPr>
+              <w:t xml:space="preserve"> </w:t>
+            </w:r>
+            <w:proofErr w:type="spellStart"/>
+            <w:r>
+              <w:rPr>
+                <w:rFonts w:ascii="Times New Roman" w:eastAsia="SimSun" w:hAnsi="Times New Roman" w:cs="Times New Roman"/>
+                <w:sz w:val="24"/>
+                <w:szCs w:val="24"/>
+              </w:rPr>
+              <w:t>yien</w:t>
+            </w:r>
+            <w:proofErr w:type="spellEnd"/>
+            <w:r>
+              <w:rPr>
+                <w:rFonts w:ascii="Times New Roman" w:eastAsia="SimSun" w:hAnsi="Times New Roman" w:cs="Times New Roman"/>
+                <w:sz w:val="24"/>
+                <w:szCs w:val="24"/>
+              </w:rPr>
+              <w:t xml:space="preserve">, (a sound or a noise) </w:t>
+            </w:r>
+            <w:proofErr w:type="spellStart"/>
+            <w:r>
+              <w:rPr>
+                <w:rFonts w:ascii="Times New Roman" w:eastAsia="SimSun" w:hAnsi="Times New Roman" w:cs="Times New Roman"/>
+                <w:sz w:val="24"/>
+                <w:szCs w:val="24"/>
+              </w:rPr>
+              <w:t>響聲</w:t>
+            </w:r>
+            <w:proofErr w:type="spellEnd"/>
+            <w:r>
+              <w:rPr>
+                <w:rFonts w:ascii="Times New Roman" w:eastAsia="SimSun" w:hAnsi="Times New Roman" w:cs="Times New Roman"/>
+                <w:sz w:val="24"/>
+                <w:szCs w:val="24"/>
+                <w:lang w:eastAsia="zh-CN"/>
+              </w:rPr>
+              <w:t xml:space="preserve">, </w:t>
+            </w:r>
+            <w:r>
+              <w:rPr>
+                <w:rFonts w:ascii="Times New Roman" w:eastAsia="SimSun" w:hAnsi="Times New Roman" w:cs="Times New Roman"/>
+                <w:sz w:val="24"/>
+                <w:szCs w:val="24"/>
+              </w:rPr>
+              <w:t>‘</w:t>
+            </w:r>
+            <w:proofErr w:type="spellStart"/>
+            <w:r>
+              <w:rPr>
+                <w:rFonts w:ascii="Times New Roman" w:eastAsia="SimSun" w:hAnsi="Times New Roman" w:cs="Times New Roman"/>
+                <w:sz w:val="24"/>
+                <w:szCs w:val="24"/>
+              </w:rPr>
+              <w:t>h’iang</w:t>
+            </w:r>
+            <w:proofErr w:type="spellEnd"/>
+            <w:r>
+              <w:rPr>
+                <w:rFonts w:ascii="Times New Roman" w:eastAsia="SimSun" w:hAnsi="Times New Roman" w:cs="Times New Roman"/>
+                <w:sz w:val="24"/>
+                <w:szCs w:val="24"/>
+              </w:rPr>
+              <w:t xml:space="preserve"> sung. </w:t>
             </w:r>
           </w:p>
         </w:tc>
@@ -217,8 +2940,205 @@
             <w:tcW w:w="8640" w:type="dxa"/>
           </w:tcPr>
           <w:p>
-            <w:r>
-              <w:t>Reply, fra] we tah, Nia tah yung’,</w:t>
+            <w:pPr>
+              <w:rPr>
+                <w:rFonts w:ascii="Times New Roman" w:eastAsia="SimSun" w:hAnsi="Times New Roman" w:cs="Times New Roman"/>
+                <w:sz w:val="24"/>
+                <w:szCs w:val="24"/>
+              </w:rPr>
+            </w:pPr>
+            <w:r>
+              <w:rPr>
+                <w:rFonts w:ascii="Times New Roman" w:eastAsia="SimSun" w:hAnsi="Times New Roman" w:cs="Times New Roman"/>
+                <w:sz w:val="24"/>
+                <w:szCs w:val="24"/>
+              </w:rPr>
+              <w:t>Report, (to)</w:t>
+            </w:r>
+            <w:r>
+              <w:rPr>
+                <w:rFonts w:ascii="Times New Roman" w:eastAsia="SimSun" w:hAnsi="Times New Roman" w:cs="Times New Roman"/>
+                <w:sz w:val="24"/>
+                <w:szCs w:val="24"/>
+                <w:lang w:eastAsia="zh-CN"/>
+              </w:rPr>
+              <w:t xml:space="preserve"> </w:t>
+            </w:r>
+            <w:proofErr w:type="gramStart"/>
+            <w:r>
+              <w:rPr>
+                <w:rFonts w:ascii="Times New Roman" w:eastAsia="SimSun" w:hAnsi="Times New Roman" w:cs="Times New Roman"/>
+                <w:sz w:val="24"/>
+                <w:szCs w:val="24"/>
+                <w:lang w:eastAsia="zh-CN"/>
+              </w:rPr>
+              <w:t>通報</w:t>
+            </w:r>
+            <w:r>
+              <w:rPr>
+                <w:rFonts w:ascii="Times New Roman" w:eastAsia="SimSun" w:hAnsi="Times New Roman" w:cs="Times New Roman"/>
+                <w:sz w:val="24"/>
+                <w:szCs w:val="24"/>
+                <w:lang w:eastAsia="zh-CN"/>
+              </w:rPr>
+              <w:t xml:space="preserve">, </w:t>
+            </w:r>
+            <w:r>
+              <w:rPr>
+                <w:rFonts w:ascii="Times New Roman" w:eastAsia="SimSun" w:hAnsi="Times New Roman" w:cs="Times New Roman"/>
+                <w:sz w:val="24"/>
+                <w:szCs w:val="24"/>
+              </w:rPr>
+              <w:t xml:space="preserve"> </w:t>
+            </w:r>
+            <w:r>
+              <w:rPr>
+                <w:rFonts w:ascii="Times New Roman" w:eastAsia="SimSun" w:hAnsi="Times New Roman" w:cs="Times New Roman"/>
+                <w:sz w:val="24"/>
+                <w:szCs w:val="24"/>
+              </w:rPr>
+              <w:t xml:space="preserve"> </w:t>
+            </w:r>
+            <w:proofErr w:type="spellStart"/>
+            <w:proofErr w:type="gramEnd"/>
+            <w:r>
+              <w:rPr>
+                <w:rFonts w:ascii="Times New Roman" w:eastAsia="SimSun" w:hAnsi="Times New Roman" w:cs="Times New Roman"/>
+                <w:sz w:val="24"/>
+                <w:szCs w:val="24"/>
+              </w:rPr>
+              <w:t>t’ú</w:t>
+            </w:r>
+            <w:r>
+              <w:rPr>
+                <w:rFonts w:ascii="Times New Roman" w:eastAsia="SimSun" w:hAnsi="Times New Roman" w:cs="Times New Roman"/>
+                <w:sz w:val="24"/>
+                <w:szCs w:val="24"/>
+              </w:rPr>
+              <w:t>ng</w:t>
+            </w:r>
+            <w:proofErr w:type="spellEnd"/>
+            <w:r>
+              <w:rPr>
+                <w:rFonts w:ascii="Times New Roman" w:eastAsia="SimSun" w:hAnsi="Times New Roman" w:cs="Times New Roman"/>
+                <w:sz w:val="24"/>
+                <w:szCs w:val="24"/>
+              </w:rPr>
+              <w:t xml:space="preserve"> pan</w:t>
+            </w:r>
+            <w:r>
+              <w:rPr>
+                <w:rFonts w:ascii="Times New Roman" w:eastAsia="SimSun" w:hAnsi="Times New Roman" w:cs="Times New Roman"/>
+                <w:sz w:val="24"/>
+                <w:szCs w:val="24"/>
+              </w:rPr>
+              <w:t>’</w:t>
+            </w:r>
+            <w:r>
+              <w:rPr>
+                <w:rFonts w:ascii="Times New Roman" w:eastAsia="SimSun" w:hAnsi="Times New Roman" w:cs="Times New Roman"/>
+                <w:sz w:val="24"/>
+                <w:szCs w:val="24"/>
+              </w:rPr>
+              <w:t>, (to the</w:t>
+            </w:r>
+            <w:r>
+              <w:rPr>
+                <w:rFonts w:ascii="Times New Roman" w:eastAsia="SimSun" w:hAnsi="Times New Roman" w:cs="Times New Roman"/>
+                <w:sz w:val="24"/>
+                <w:szCs w:val="24"/>
+              </w:rPr>
+              <w:t xml:space="preserve"> emperor) </w:t>
+            </w:r>
+            <w:r>
+              <w:rPr>
+                <w:rFonts w:ascii="Times New Roman" w:eastAsia="SimSun" w:hAnsi="Times New Roman" w:cs="Times New Roman"/>
+                <w:sz w:val="24"/>
+                <w:szCs w:val="24"/>
+                <w:lang w:eastAsia="zh-CN"/>
+              </w:rPr>
+              <w:t>奏明皇帝</w:t>
+            </w:r>
+            <w:r>
+              <w:rPr>
+                <w:rFonts w:ascii="Times New Roman" w:eastAsia="SimSun" w:hAnsi="Times New Roman" w:cs="Times New Roman"/>
+                <w:sz w:val="24"/>
+                <w:szCs w:val="24"/>
+                <w:lang w:eastAsia="zh-CN"/>
+              </w:rPr>
+              <w:t xml:space="preserve">,  </w:t>
+            </w:r>
+            <w:proofErr w:type="spellStart"/>
+            <w:r>
+              <w:rPr>
+                <w:rFonts w:ascii="Times New Roman" w:eastAsia="SimSun" w:hAnsi="Times New Roman" w:cs="Times New Roman"/>
+                <w:sz w:val="24"/>
+                <w:szCs w:val="24"/>
+              </w:rPr>
+              <w:t>tseu</w:t>
+            </w:r>
+            <w:proofErr w:type="spellEnd"/>
+            <w:r>
+              <w:rPr>
+                <w:rFonts w:ascii="Times New Roman" w:eastAsia="SimSun" w:hAnsi="Times New Roman" w:cs="Times New Roman"/>
+                <w:sz w:val="24"/>
+                <w:szCs w:val="24"/>
+              </w:rPr>
+              <w:t xml:space="preserve">’ </w:t>
+            </w:r>
+            <w:proofErr w:type="spellStart"/>
+            <w:r>
+              <w:rPr>
+                <w:rFonts w:ascii="Times New Roman" w:eastAsia="SimSun" w:hAnsi="Times New Roman" w:cs="Times New Roman"/>
+                <w:sz w:val="24"/>
+                <w:szCs w:val="24"/>
+              </w:rPr>
+              <w:t>ming</w:t>
+            </w:r>
+            <w:proofErr w:type="spellEnd"/>
+            <w:r>
+              <w:rPr>
+                <w:rFonts w:ascii="Times New Roman" w:eastAsia="SimSun" w:hAnsi="Times New Roman" w:cs="Times New Roman"/>
+                <w:sz w:val="24"/>
+                <w:szCs w:val="24"/>
+              </w:rPr>
+              <w:t xml:space="preserve"> </w:t>
+            </w:r>
+            <w:proofErr w:type="spellStart"/>
+            <w:r>
+              <w:rPr>
+                <w:rFonts w:ascii="Times New Roman" w:eastAsia="SimSun" w:hAnsi="Times New Roman" w:cs="Times New Roman"/>
+                <w:sz w:val="24"/>
+                <w:szCs w:val="24"/>
+              </w:rPr>
+              <w:t>wong</w:t>
+            </w:r>
+            <w:proofErr w:type="spellEnd"/>
+            <w:r>
+              <w:rPr>
+                <w:rFonts w:ascii="Times New Roman" w:eastAsia="SimSun" w:hAnsi="Times New Roman" w:cs="Times New Roman"/>
+                <w:sz w:val="24"/>
+                <w:szCs w:val="24"/>
+              </w:rPr>
+              <w:t xml:space="preserve"> </w:t>
+            </w:r>
+            <w:proofErr w:type="spellStart"/>
+            <w:r>
+              <w:rPr>
+                <w:rFonts w:ascii="Times New Roman" w:eastAsia="SimSun" w:hAnsi="Times New Roman" w:cs="Times New Roman"/>
+                <w:sz w:val="24"/>
+                <w:szCs w:val="24"/>
+              </w:rPr>
+              <w:t>tí</w:t>
+            </w:r>
+            <w:proofErr w:type="spellEnd"/>
+            <w:r>
+              <w:rPr>
+                <w:rFonts w:ascii="Times New Roman" w:eastAsia="SimSun" w:hAnsi="Times New Roman" w:cs="Times New Roman"/>
+                <w:sz w:val="24"/>
+                <w:szCs w:val="24"/>
+              </w:rPr>
+              <w:t xml:space="preserve">’. </w:t>
             </w:r>
           </w:p>
         </w:tc>
@@ -229,8 +3149,93 @@
             <w:tcW w:w="8640" w:type="dxa"/>
           </w:tcPr>
           <w:p>
-            <w:r>
-              <w:t>Report, (of a charity) all fs ER tsung*</w:t>
+            <w:pPr>
+              <w:rPr>
+                <w:rFonts w:ascii="Times New Roman" w:eastAsia="SimSun" w:hAnsi="Times New Roman" w:cs="Times New Roman"/>
+                <w:sz w:val="24"/>
+                <w:szCs w:val="24"/>
+              </w:rPr>
+            </w:pPr>
+            <w:r>
+              <w:rPr>
+                <w:rFonts w:ascii="Times New Roman" w:eastAsia="SimSun" w:hAnsi="Times New Roman" w:cs="Times New Roman"/>
+                <w:sz w:val="24"/>
+                <w:szCs w:val="24"/>
+              </w:rPr>
+              <w:t>Repose,</w:t>
+            </w:r>
+            <w:r>
+              <w:rPr>
+                <w:rFonts w:ascii="Times New Roman" w:eastAsia="SimSun" w:hAnsi="Times New Roman" w:cs="Times New Roman"/>
+                <w:sz w:val="24"/>
+                <w:szCs w:val="24"/>
+                <w:lang w:eastAsia="zh-CN"/>
+              </w:rPr>
+              <w:t xml:space="preserve"> </w:t>
+            </w:r>
+            <w:proofErr w:type="gramStart"/>
+            <w:r>
+              <w:rPr>
+                <w:rFonts w:ascii="Times New Roman" w:eastAsia="SimSun" w:hAnsi="Times New Roman" w:cs="Times New Roman"/>
+                <w:sz w:val="24"/>
+                <w:szCs w:val="24"/>
+                <w:lang w:eastAsia="zh-CN"/>
+              </w:rPr>
+              <w:t>安息</w:t>
+            </w:r>
+            <w:r>
+              <w:rPr>
+                <w:rFonts w:ascii="Times New Roman" w:eastAsia="SimSun" w:hAnsi="Times New Roman" w:cs="Times New Roman"/>
+                <w:sz w:val="24"/>
+                <w:szCs w:val="24"/>
+                <w:lang w:eastAsia="zh-CN"/>
+              </w:rPr>
+              <w:t xml:space="preserve">, </w:t>
+            </w:r>
+            <w:r>
+              <w:rPr>
+                <w:rFonts w:ascii="Times New Roman" w:eastAsia="SimSun" w:hAnsi="Times New Roman" w:cs="Times New Roman"/>
+                <w:sz w:val="24"/>
+                <w:szCs w:val="24"/>
+              </w:rPr>
+              <w:t xml:space="preserve"> </w:t>
+            </w:r>
+            <w:proofErr w:type="spellStart"/>
+            <w:r>
+              <w:rPr>
+                <w:rFonts w:ascii="Times New Roman" w:eastAsia="SimSun" w:hAnsi="Times New Roman" w:cs="Times New Roman"/>
+                <w:sz w:val="24"/>
+                <w:szCs w:val="24"/>
+              </w:rPr>
+              <w:t>ön</w:t>
+            </w:r>
+            <w:proofErr w:type="spellEnd"/>
+            <w:proofErr w:type="gramEnd"/>
+            <w:r>
+              <w:rPr>
+                <w:rFonts w:ascii="Times New Roman" w:eastAsia="SimSun" w:hAnsi="Times New Roman" w:cs="Times New Roman"/>
+                <w:sz w:val="24"/>
+                <w:szCs w:val="24"/>
+              </w:rPr>
+              <w:t xml:space="preserve"> </w:t>
+            </w:r>
+            <w:proofErr w:type="spellStart"/>
+            <w:r>
+              <w:rPr>
+                <w:rFonts w:ascii="Times New Roman" w:eastAsia="SimSun" w:hAnsi="Times New Roman" w:cs="Times New Roman"/>
+                <w:sz w:val="24"/>
+                <w:szCs w:val="24"/>
+              </w:rPr>
+              <w:t>sih</w:t>
+            </w:r>
+            <w:proofErr w:type="spellEnd"/>
+            <w:r>
+              <w:rPr>
+                <w:rFonts w:ascii="Times New Roman" w:eastAsia="SimSun" w:hAnsi="Times New Roman" w:cs="Times New Roman"/>
+                <w:sz w:val="24"/>
+                <w:szCs w:val="24"/>
+              </w:rPr>
+              <w:t xml:space="preserve">. </w:t>
             </w:r>
           </w:p>
         </w:tc>
@@ -241,8 +3246,101 @@
             <w:tcW w:w="8640" w:type="dxa"/>
           </w:tcPr>
           <w:p>
-            <w:r>
-              <w:t>Report, (to) 318 $k Vung pan’, (to the</w:t>
+            <w:pPr>
+              <w:rPr>
+                <w:rFonts w:ascii="Times New Roman" w:eastAsia="SimSun" w:hAnsi="Times New Roman" w:cs="Times New Roman"/>
+                <w:sz w:val="24"/>
+                <w:szCs w:val="24"/>
+              </w:rPr>
+            </w:pPr>
+            <w:r>
+              <w:rPr>
+                <w:rFonts w:ascii="Times New Roman" w:eastAsia="SimSun" w:hAnsi="Times New Roman" w:cs="Times New Roman"/>
+                <w:sz w:val="24"/>
+                <w:szCs w:val="24"/>
+              </w:rPr>
+              <w:t>Repose, (to)</w:t>
+            </w:r>
+            <w:r>
+              <w:rPr>
+                <w:rFonts w:ascii="Times New Roman" w:eastAsia="SimSun" w:hAnsi="Times New Roman" w:cs="Times New Roman"/>
+                <w:sz w:val="24"/>
+                <w:szCs w:val="24"/>
+                <w:lang w:eastAsia="zh-CN"/>
+              </w:rPr>
+              <w:t xml:space="preserve"> </w:t>
+            </w:r>
+            <w:proofErr w:type="gramStart"/>
+            <w:r>
+              <w:rPr>
+                <w:rFonts w:ascii="Times New Roman" w:eastAsia="SimSun" w:hAnsi="Times New Roman" w:cs="Times New Roman"/>
+                <w:sz w:val="24"/>
+                <w:szCs w:val="24"/>
+                <w:lang w:eastAsia="zh-CN"/>
+              </w:rPr>
+              <w:t>歇息</w:t>
+            </w:r>
+            <w:r>
+              <w:rPr>
+                <w:rFonts w:ascii="Times New Roman" w:eastAsia="SimSun" w:hAnsi="Times New Roman" w:cs="Times New Roman"/>
+                <w:sz w:val="24"/>
+                <w:szCs w:val="24"/>
+                <w:lang w:eastAsia="zh-CN"/>
+              </w:rPr>
+              <w:t xml:space="preserve">, </w:t>
+            </w:r>
+            <w:r>
+              <w:rPr>
+                <w:rFonts w:ascii="Times New Roman" w:eastAsia="SimSun" w:hAnsi="Times New Roman" w:cs="Times New Roman"/>
+                <w:sz w:val="24"/>
+                <w:szCs w:val="24"/>
+              </w:rPr>
+              <w:t xml:space="preserve"> </w:t>
+            </w:r>
+            <w:proofErr w:type="spellStart"/>
+            <w:r>
+              <w:rPr>
+                <w:rFonts w:ascii="Times New Roman" w:eastAsia="SimSun" w:hAnsi="Times New Roman" w:cs="Times New Roman"/>
+                <w:sz w:val="24"/>
+                <w:szCs w:val="24"/>
+              </w:rPr>
+              <w:t>h’</w:t>
+            </w:r>
+            <w:r>
+              <w:rPr>
+                <w:rFonts w:ascii="Times New Roman" w:eastAsia="SimSun" w:hAnsi="Times New Roman" w:cs="Times New Roman"/>
+                <w:sz w:val="24"/>
+                <w:szCs w:val="24"/>
+              </w:rPr>
+              <w:t>ih</w:t>
+            </w:r>
+            <w:proofErr w:type="spellEnd"/>
+            <w:proofErr w:type="gramEnd"/>
+            <w:r>
+              <w:rPr>
+                <w:rFonts w:ascii="Times New Roman" w:eastAsia="SimSun" w:hAnsi="Times New Roman" w:cs="Times New Roman"/>
+                <w:sz w:val="24"/>
+                <w:szCs w:val="24"/>
+              </w:rPr>
+              <w:t xml:space="preserve"> </w:t>
+            </w:r>
+            <w:proofErr w:type="spellStart"/>
+            <w:r>
+              <w:rPr>
+                <w:rFonts w:ascii="Times New Roman" w:eastAsia="SimSun" w:hAnsi="Times New Roman" w:cs="Times New Roman"/>
+                <w:sz w:val="24"/>
+                <w:szCs w:val="24"/>
+              </w:rPr>
+              <w:t>sih</w:t>
+            </w:r>
+            <w:proofErr w:type="spellEnd"/>
+            <w:r>
+              <w:rPr>
+                <w:rFonts w:ascii="Times New Roman" w:eastAsia="SimSun" w:hAnsi="Times New Roman" w:cs="Times New Roman"/>
+                <w:sz w:val="24"/>
+                <w:szCs w:val="24"/>
+              </w:rPr>
+              <w:t xml:space="preserve">. </w:t>
             </w:r>
           </w:p>
         </w:tc>
@@ -253,8 +3351,367 @@
             <w:tcW w:w="8640" w:type="dxa"/>
           </w:tcPr>
           <w:p>
-            <w:r>
-              <w:t>Repose, A, Ox sil,</w:t>
+            <w:pPr>
+              <w:rPr>
+                <w:rFonts w:ascii="Times New Roman" w:eastAsia="SimSun" w:hAnsi="Times New Roman" w:cs="Times New Roman"/>
+                <w:sz w:val="24"/>
+                <w:szCs w:val="24"/>
+              </w:rPr>
+            </w:pPr>
+            <w:proofErr w:type="gramStart"/>
+            <w:r>
+              <w:rPr>
+                <w:rFonts w:ascii="Times New Roman" w:eastAsia="SimSun" w:hAnsi="Times New Roman" w:cs="Times New Roman"/>
+                <w:sz w:val="24"/>
+                <w:szCs w:val="24"/>
+              </w:rPr>
+              <w:t xml:space="preserve">Represent, </w:t>
+            </w:r>
+            <w:r>
+              <w:rPr>
+                <w:rFonts w:ascii="Times New Roman" w:eastAsia="SimSun" w:hAnsi="Times New Roman" w:cs="Times New Roman"/>
+                <w:sz w:val="24"/>
+                <w:szCs w:val="24"/>
+                <w:lang w:eastAsia="zh-CN"/>
+              </w:rPr>
+              <w:t xml:space="preserve"> </w:t>
+            </w:r>
+            <w:r>
+              <w:rPr>
+                <w:rFonts w:ascii="Times New Roman" w:eastAsia="SimSun" w:hAnsi="Times New Roman" w:cs="Times New Roman"/>
+                <w:sz w:val="24"/>
+                <w:szCs w:val="24"/>
+                <w:lang w:eastAsia="zh-CN"/>
+              </w:rPr>
+              <w:t>形容出来</w:t>
+            </w:r>
+            <w:proofErr w:type="gramEnd"/>
+            <w:r>
+              <w:rPr>
+                <w:rFonts w:ascii="Times New Roman" w:eastAsia="SimSun" w:hAnsi="Times New Roman" w:cs="Times New Roman"/>
+                <w:sz w:val="24"/>
+                <w:szCs w:val="24"/>
+                <w:lang w:eastAsia="zh-CN"/>
+              </w:rPr>
+              <w:t xml:space="preserve">, </w:t>
+            </w:r>
+            <w:r>
+              <w:rPr>
+                <w:rFonts w:ascii="Times New Roman" w:eastAsia="SimSun" w:hAnsi="Times New Roman" w:cs="Times New Roman"/>
+                <w:sz w:val="24"/>
+                <w:szCs w:val="24"/>
+              </w:rPr>
+              <w:t xml:space="preserve"> </w:t>
+            </w:r>
+            <w:r>
+              <w:rPr>
+                <w:rFonts w:ascii="Times New Roman" w:eastAsia="SimSun" w:hAnsi="Times New Roman" w:cs="Times New Roman"/>
+                <w:sz w:val="24"/>
+                <w:szCs w:val="24"/>
+              </w:rPr>
+              <w:t xml:space="preserve"> </w:t>
+            </w:r>
+            <w:proofErr w:type="spellStart"/>
+            <w:r>
+              <w:rPr>
+                <w:rFonts w:ascii="Times New Roman" w:eastAsia="SimSun" w:hAnsi="Times New Roman" w:cs="Times New Roman"/>
+                <w:sz w:val="24"/>
+                <w:szCs w:val="24"/>
+              </w:rPr>
+              <w:t>yung</w:t>
+            </w:r>
+            <w:proofErr w:type="spellEnd"/>
+            <w:r>
+              <w:rPr>
+                <w:rFonts w:ascii="Times New Roman" w:eastAsia="SimSun" w:hAnsi="Times New Roman" w:cs="Times New Roman"/>
+                <w:sz w:val="24"/>
+                <w:szCs w:val="24"/>
+              </w:rPr>
+              <w:t xml:space="preserve"> </w:t>
+            </w:r>
+            <w:proofErr w:type="spellStart"/>
+            <w:r>
+              <w:rPr>
+                <w:rFonts w:ascii="Times New Roman" w:eastAsia="SimSun" w:hAnsi="Times New Roman" w:cs="Times New Roman"/>
+                <w:sz w:val="24"/>
+                <w:szCs w:val="24"/>
+              </w:rPr>
+              <w:t>y</w:t>
+            </w:r>
+            <w:r>
+              <w:rPr>
+                <w:rFonts w:ascii="Times New Roman" w:eastAsia="SimSun" w:hAnsi="Times New Roman" w:cs="Times New Roman"/>
+                <w:sz w:val="24"/>
+                <w:szCs w:val="24"/>
+              </w:rPr>
+              <w:t>ú</w:t>
+            </w:r>
+            <w:r>
+              <w:rPr>
+                <w:rFonts w:ascii="Times New Roman" w:eastAsia="SimSun" w:hAnsi="Times New Roman" w:cs="Times New Roman"/>
+                <w:sz w:val="24"/>
+                <w:szCs w:val="24"/>
+              </w:rPr>
+              <w:t>ng</w:t>
+            </w:r>
+            <w:proofErr w:type="spellEnd"/>
+            <w:r>
+              <w:rPr>
+                <w:rFonts w:ascii="Times New Roman" w:eastAsia="SimSun" w:hAnsi="Times New Roman" w:cs="Times New Roman"/>
+                <w:sz w:val="24"/>
+                <w:szCs w:val="24"/>
+              </w:rPr>
+              <w:t xml:space="preserve"> </w:t>
+            </w:r>
+            <w:proofErr w:type="spellStart"/>
+            <w:r>
+              <w:rPr>
+                <w:rFonts w:ascii="Times New Roman" w:eastAsia="SimSun" w:hAnsi="Times New Roman" w:cs="Times New Roman"/>
+                <w:sz w:val="24"/>
+                <w:szCs w:val="24"/>
+              </w:rPr>
+              <w:t>tseh</w:t>
+            </w:r>
+            <w:proofErr w:type="spellEnd"/>
+            <w:r>
+              <w:rPr>
+                <w:rFonts w:ascii="Times New Roman" w:eastAsia="SimSun" w:hAnsi="Times New Roman" w:cs="Times New Roman"/>
+                <w:sz w:val="24"/>
+                <w:szCs w:val="24"/>
+              </w:rPr>
+              <w:t xml:space="preserve"> </w:t>
+            </w:r>
+            <w:proofErr w:type="spellStart"/>
+            <w:r>
+              <w:rPr>
+                <w:rFonts w:ascii="Times New Roman" w:eastAsia="SimSun" w:hAnsi="Times New Roman" w:cs="Times New Roman"/>
+                <w:sz w:val="24"/>
+                <w:szCs w:val="24"/>
+              </w:rPr>
+              <w:t>lé</w:t>
+            </w:r>
+            <w:proofErr w:type="spellEnd"/>
+            <w:r>
+              <w:rPr>
+                <w:rFonts w:ascii="Times New Roman" w:eastAsia="SimSun" w:hAnsi="Times New Roman" w:cs="Times New Roman"/>
+                <w:sz w:val="24"/>
+                <w:szCs w:val="24"/>
+              </w:rPr>
+              <w:t>, (in speaking)</w:t>
+            </w:r>
+            <w:r>
+              <w:rPr>
+                <w:rFonts w:ascii="Times New Roman" w:eastAsia="SimSun" w:hAnsi="Times New Roman" w:cs="Times New Roman"/>
+                <w:sz w:val="24"/>
+                <w:szCs w:val="24"/>
+                <w:lang w:eastAsia="zh-CN"/>
+              </w:rPr>
+              <w:t xml:space="preserve"> </w:t>
+            </w:r>
+            <w:r>
+              <w:rPr>
+                <w:rFonts w:ascii="Times New Roman" w:eastAsia="SimSun" w:hAnsi="Times New Roman" w:cs="Times New Roman"/>
+                <w:sz w:val="24"/>
+                <w:szCs w:val="24"/>
+              </w:rPr>
+              <w:t xml:space="preserve"> </w:t>
+            </w:r>
+            <w:proofErr w:type="spellStart"/>
+            <w:r>
+              <w:rPr>
+                <w:rFonts w:ascii="Times New Roman" w:eastAsia="SimSun" w:hAnsi="Times New Roman" w:cs="Times New Roman"/>
+                <w:sz w:val="24"/>
+                <w:szCs w:val="24"/>
+              </w:rPr>
+              <w:t>陳說</w:t>
+            </w:r>
+            <w:proofErr w:type="spellEnd"/>
+            <w:r>
+              <w:rPr>
+                <w:rFonts w:ascii="Times New Roman" w:eastAsia="SimSun" w:hAnsi="Times New Roman" w:cs="Times New Roman"/>
+                <w:sz w:val="24"/>
+                <w:szCs w:val="24"/>
+                <w:lang w:eastAsia="zh-CN"/>
+              </w:rPr>
+              <w:t xml:space="preserve">, </w:t>
+            </w:r>
+            <w:proofErr w:type="spellStart"/>
+            <w:r>
+              <w:rPr>
+                <w:rFonts w:ascii="Times New Roman" w:eastAsia="SimSun" w:hAnsi="Times New Roman" w:cs="Times New Roman"/>
+                <w:sz w:val="24"/>
+                <w:szCs w:val="24"/>
+              </w:rPr>
+              <w:t>dzun</w:t>
+            </w:r>
+            <w:proofErr w:type="spellEnd"/>
+            <w:r>
+              <w:rPr>
+                <w:rFonts w:ascii="Times New Roman" w:eastAsia="SimSun" w:hAnsi="Times New Roman" w:cs="Times New Roman"/>
+                <w:sz w:val="24"/>
+                <w:szCs w:val="24"/>
+              </w:rPr>
+              <w:t xml:space="preserve"> </w:t>
+            </w:r>
+            <w:proofErr w:type="spellStart"/>
+            <w:r>
+              <w:rPr>
+                <w:rFonts w:ascii="Times New Roman" w:eastAsia="SimSun" w:hAnsi="Times New Roman" w:cs="Times New Roman"/>
+                <w:sz w:val="24"/>
+                <w:szCs w:val="24"/>
+              </w:rPr>
+              <w:t>söh</w:t>
+            </w:r>
+            <w:proofErr w:type="spellEnd"/>
+            <w:r>
+              <w:rPr>
+                <w:rFonts w:ascii="Times New Roman" w:eastAsia="SimSun" w:hAnsi="Times New Roman" w:cs="Times New Roman"/>
+                <w:sz w:val="24"/>
+                <w:szCs w:val="24"/>
+              </w:rPr>
+              <w:t xml:space="preserve">, </w:t>
+            </w:r>
+            <w:r>
+              <w:rPr>
+                <w:rFonts w:ascii="Times New Roman" w:eastAsia="SimSun" w:hAnsi="Times New Roman" w:cs="Times New Roman"/>
+                <w:sz w:val="24"/>
+                <w:szCs w:val="24"/>
+                <w:lang w:eastAsia="zh-CN"/>
+              </w:rPr>
+              <w:t xml:space="preserve">  </w:t>
+            </w:r>
+            <w:r>
+              <w:rPr>
+                <w:rFonts w:ascii="Times New Roman" w:eastAsia="SimSun" w:hAnsi="Times New Roman" w:cs="Times New Roman"/>
+                <w:sz w:val="24"/>
+                <w:szCs w:val="24"/>
+                <w:lang w:eastAsia="zh-CN"/>
+              </w:rPr>
+              <w:t>表明白</w:t>
+            </w:r>
+            <w:r>
+              <w:rPr>
+                <w:rFonts w:ascii="Times New Roman" w:eastAsia="SimSun" w:hAnsi="Times New Roman" w:cs="Times New Roman"/>
+                <w:sz w:val="24"/>
+                <w:szCs w:val="24"/>
+                <w:lang w:eastAsia="zh-CN"/>
+              </w:rPr>
+              <w:t xml:space="preserve">, </w:t>
+            </w:r>
+            <w:r>
+              <w:rPr>
+                <w:rFonts w:ascii="Times New Roman" w:eastAsia="SimSun" w:hAnsi="Times New Roman" w:cs="Times New Roman"/>
+                <w:sz w:val="24"/>
+                <w:szCs w:val="24"/>
+              </w:rPr>
+              <w:t>‘</w:t>
+            </w:r>
+            <w:proofErr w:type="spellStart"/>
+            <w:r>
+              <w:rPr>
+                <w:rFonts w:ascii="Times New Roman" w:eastAsia="SimSun" w:hAnsi="Times New Roman" w:cs="Times New Roman"/>
+                <w:sz w:val="24"/>
+                <w:szCs w:val="24"/>
+              </w:rPr>
+              <w:t>piau</w:t>
+            </w:r>
+            <w:proofErr w:type="spellEnd"/>
+            <w:r>
+              <w:rPr>
+                <w:rFonts w:ascii="Times New Roman" w:eastAsia="SimSun" w:hAnsi="Times New Roman" w:cs="Times New Roman"/>
+                <w:sz w:val="24"/>
+                <w:szCs w:val="24"/>
+              </w:rPr>
+              <w:t xml:space="preserve"> </w:t>
+            </w:r>
+            <w:proofErr w:type="spellStart"/>
+            <w:r>
+              <w:rPr>
+                <w:rFonts w:ascii="Times New Roman" w:eastAsia="SimSun" w:hAnsi="Times New Roman" w:cs="Times New Roman"/>
+                <w:sz w:val="24"/>
+                <w:szCs w:val="24"/>
+              </w:rPr>
+              <w:t>ming</w:t>
+            </w:r>
+            <w:proofErr w:type="spellEnd"/>
+            <w:r>
+              <w:rPr>
+                <w:rFonts w:ascii="Times New Roman" w:eastAsia="SimSun" w:hAnsi="Times New Roman" w:cs="Times New Roman"/>
+                <w:sz w:val="24"/>
+                <w:szCs w:val="24"/>
+              </w:rPr>
+              <w:t xml:space="preserve"> </w:t>
+            </w:r>
+            <w:proofErr w:type="spellStart"/>
+            <w:r>
+              <w:rPr>
+                <w:rFonts w:ascii="Times New Roman" w:eastAsia="SimSun" w:hAnsi="Times New Roman" w:cs="Times New Roman"/>
+                <w:sz w:val="24"/>
+                <w:szCs w:val="24"/>
+              </w:rPr>
+              <w:t>báh</w:t>
+            </w:r>
+            <w:proofErr w:type="spellEnd"/>
+            <w:r>
+              <w:rPr>
+                <w:rFonts w:ascii="Times New Roman" w:eastAsia="SimSun" w:hAnsi="Times New Roman" w:cs="Times New Roman"/>
+                <w:sz w:val="24"/>
+                <w:szCs w:val="24"/>
+              </w:rPr>
+              <w:t>, (a character on the stage)</w:t>
+            </w:r>
+            <w:r>
+              <w:rPr>
+                <w:rFonts w:ascii="Times New Roman" w:eastAsia="SimSun" w:hAnsi="Times New Roman" w:cs="Times New Roman"/>
+                <w:sz w:val="24"/>
+                <w:szCs w:val="24"/>
+                <w:lang w:eastAsia="zh-CN"/>
+              </w:rPr>
+              <w:t xml:space="preserve"> </w:t>
+            </w:r>
+            <w:r>
+              <w:rPr>
+                <w:rFonts w:ascii="Times New Roman" w:eastAsia="SimSun" w:hAnsi="Times New Roman" w:cs="Times New Roman"/>
+                <w:sz w:val="24"/>
+                <w:szCs w:val="24"/>
+                <w:lang w:eastAsia="zh-CN"/>
+              </w:rPr>
+              <w:t>桩扮</w:t>
+            </w:r>
+            <w:r>
+              <w:rPr>
+                <w:rFonts w:ascii="Times New Roman" w:eastAsia="SimSun" w:hAnsi="Times New Roman" w:cs="Times New Roman"/>
+                <w:sz w:val="24"/>
+                <w:szCs w:val="24"/>
+                <w:lang w:eastAsia="zh-CN"/>
+              </w:rPr>
+              <w:t xml:space="preserve">, </w:t>
+            </w:r>
+            <w:r>
+              <w:rPr>
+                <w:rFonts w:ascii="Times New Roman" w:eastAsia="SimSun" w:hAnsi="Times New Roman" w:cs="Times New Roman"/>
+                <w:sz w:val="24"/>
+                <w:szCs w:val="24"/>
+              </w:rPr>
+              <w:t>‘</w:t>
+            </w:r>
+            <w:proofErr w:type="spellStart"/>
+            <w:r>
+              <w:rPr>
+                <w:rFonts w:ascii="Times New Roman" w:eastAsia="SimSun" w:hAnsi="Times New Roman" w:cs="Times New Roman"/>
+                <w:sz w:val="24"/>
+                <w:szCs w:val="24"/>
+              </w:rPr>
+              <w:t>tsong</w:t>
+            </w:r>
+            <w:proofErr w:type="spellEnd"/>
+            <w:r>
+              <w:rPr>
+                <w:rFonts w:ascii="Times New Roman" w:eastAsia="SimSun" w:hAnsi="Times New Roman" w:cs="Times New Roman"/>
+                <w:sz w:val="24"/>
+                <w:szCs w:val="24"/>
+              </w:rPr>
+              <w:t xml:space="preserve"> pan’. </w:t>
             </w:r>
           </w:p>
         </w:tc>
@@ -265,8 +3722,101 @@
             <w:tcW w:w="8640" w:type="dxa"/>
           </w:tcPr>
           <w:p>
-            <w:r>
-              <w:t>Repose, (to) BB. lvih sih.</w:t>
+            <w:pPr>
+              <w:rPr>
+                <w:rFonts w:ascii="Times New Roman" w:eastAsia="SimSun" w:hAnsi="Times New Roman" w:cs="Times New Roman"/>
+                <w:sz w:val="24"/>
+                <w:szCs w:val="24"/>
+              </w:rPr>
+            </w:pPr>
+            <w:r>
+              <w:rPr>
+                <w:rFonts w:ascii="Times New Roman" w:eastAsia="SimSun" w:hAnsi="Times New Roman" w:cs="Times New Roman"/>
+                <w:sz w:val="24"/>
+                <w:szCs w:val="24"/>
+              </w:rPr>
+              <w:t>Representation,</w:t>
+            </w:r>
+            <w:r>
+              <w:rPr>
+                <w:rFonts w:ascii="Times New Roman" w:eastAsia="SimSun" w:hAnsi="Times New Roman" w:cs="Times New Roman"/>
+                <w:sz w:val="24"/>
+                <w:szCs w:val="24"/>
+                <w:lang w:eastAsia="zh-CN"/>
+              </w:rPr>
+              <w:t xml:space="preserve"> </w:t>
+            </w:r>
+            <w:proofErr w:type="gramStart"/>
+            <w:r>
+              <w:rPr>
+                <w:rFonts w:ascii="Times New Roman" w:eastAsia="SimSun" w:hAnsi="Times New Roman" w:cs="Times New Roman"/>
+                <w:sz w:val="24"/>
+                <w:szCs w:val="24"/>
+                <w:lang w:eastAsia="zh-CN"/>
+              </w:rPr>
+              <w:t>形象</w:t>
+            </w:r>
+            <w:r>
+              <w:rPr>
+                <w:rFonts w:ascii="Times New Roman" w:eastAsia="SimSun" w:hAnsi="Times New Roman" w:cs="Times New Roman"/>
+                <w:sz w:val="24"/>
+                <w:szCs w:val="24"/>
+                <w:lang w:eastAsia="zh-CN"/>
+              </w:rPr>
+              <w:t xml:space="preserve">, </w:t>
+            </w:r>
+            <w:r>
+              <w:rPr>
+                <w:rFonts w:ascii="Times New Roman" w:eastAsia="SimSun" w:hAnsi="Times New Roman" w:cs="Times New Roman"/>
+                <w:sz w:val="24"/>
+                <w:szCs w:val="24"/>
+              </w:rPr>
+              <w:t xml:space="preserve"> </w:t>
+            </w:r>
+            <w:proofErr w:type="spellStart"/>
+            <w:r>
+              <w:rPr>
+                <w:rFonts w:ascii="Times New Roman" w:eastAsia="SimSun" w:hAnsi="Times New Roman" w:cs="Times New Roman"/>
+                <w:sz w:val="24"/>
+                <w:szCs w:val="24"/>
+              </w:rPr>
+              <w:t>yung</w:t>
+            </w:r>
+            <w:proofErr w:type="spellEnd"/>
+            <w:proofErr w:type="gramEnd"/>
+            <w:r>
+              <w:rPr>
+                <w:rFonts w:ascii="Times New Roman" w:eastAsia="SimSun" w:hAnsi="Times New Roman" w:cs="Times New Roman"/>
+                <w:sz w:val="24"/>
+                <w:szCs w:val="24"/>
+              </w:rPr>
+              <w:t xml:space="preserve"> </w:t>
+            </w:r>
+            <w:proofErr w:type="spellStart"/>
+            <w:r>
+              <w:rPr>
+                <w:rFonts w:ascii="Times New Roman" w:eastAsia="SimSun" w:hAnsi="Times New Roman" w:cs="Times New Roman"/>
+                <w:sz w:val="24"/>
+                <w:szCs w:val="24"/>
+              </w:rPr>
+              <w:t>z</w:t>
+            </w:r>
+            <w:r>
+              <w:rPr>
+                <w:rFonts w:ascii="Times New Roman" w:eastAsia="SimSun" w:hAnsi="Times New Roman" w:cs="Times New Roman"/>
+                <w:sz w:val="24"/>
+                <w:szCs w:val="24"/>
+              </w:rPr>
+              <w:t>iang</w:t>
+            </w:r>
+            <w:proofErr w:type="spellEnd"/>
+            <w:r>
+              <w:rPr>
+                <w:rFonts w:ascii="Times New Roman" w:eastAsia="SimSun" w:hAnsi="Times New Roman" w:cs="Times New Roman"/>
+                <w:sz w:val="24"/>
+                <w:szCs w:val="24"/>
+              </w:rPr>
+              <w:t xml:space="preserve">’. </w:t>
             </w:r>
           </w:p>
         </w:tc>
@@ -277,8 +3827,279 @@
             <w:tcW w:w="8640" w:type="dxa"/>
           </w:tcPr>
           <w:p>
-            <w:r>
-              <w:t>Represent, JE A tH AE yung yung tseh</w:t>
+            <w:pPr>
+              <w:rPr>
+                <w:rFonts w:ascii="Times New Roman" w:eastAsia="SimSun" w:hAnsi="Times New Roman" w:cs="Times New Roman"/>
+                <w:sz w:val="24"/>
+                <w:szCs w:val="24"/>
+              </w:rPr>
+            </w:pPr>
+            <w:r>
+              <w:rPr>
+                <w:rFonts w:ascii="Times New Roman" w:eastAsia="SimSun" w:hAnsi="Times New Roman" w:cs="Times New Roman"/>
+                <w:sz w:val="24"/>
+                <w:szCs w:val="24"/>
+              </w:rPr>
+              <w:t xml:space="preserve">Repress, </w:t>
+            </w:r>
+            <w:proofErr w:type="spellStart"/>
+            <w:r>
+              <w:rPr>
+                <w:rFonts w:ascii="Times New Roman" w:eastAsia="SimSun" w:hAnsi="Times New Roman" w:cs="Times New Roman"/>
+                <w:sz w:val="24"/>
+                <w:szCs w:val="24"/>
+              </w:rPr>
+              <w:t>彈壓</w:t>
+            </w:r>
+            <w:proofErr w:type="spellEnd"/>
+            <w:r>
+              <w:rPr>
+                <w:rFonts w:ascii="Times New Roman" w:eastAsia="SimSun" w:hAnsi="Times New Roman" w:cs="Times New Roman" w:hint="eastAsia"/>
+                <w:sz w:val="24"/>
+                <w:szCs w:val="24"/>
+                <w:lang w:eastAsia="zh-CN"/>
+              </w:rPr>
+              <w:t xml:space="preserve">, </w:t>
+            </w:r>
+            <w:r>
+              <w:rPr>
+                <w:rFonts w:ascii="Times New Roman" w:eastAsia="SimSun" w:hAnsi="Times New Roman" w:cs="Times New Roman"/>
+                <w:sz w:val="24"/>
+                <w:szCs w:val="24"/>
+              </w:rPr>
+              <w:t>da</w:t>
+            </w:r>
+            <w:r>
+              <w:rPr>
+                <w:rFonts w:ascii="Times New Roman" w:eastAsia="SimSun" w:hAnsi="Times New Roman" w:cs="Times New Roman"/>
+                <w:sz w:val="24"/>
+                <w:szCs w:val="24"/>
+              </w:rPr>
+              <w:t>n</w:t>
+            </w:r>
+            <w:r>
+              <w:rPr>
+                <w:rFonts w:ascii="Times New Roman" w:eastAsia="SimSun" w:hAnsi="Times New Roman" w:cs="Times New Roman"/>
+                <w:sz w:val="24"/>
+                <w:szCs w:val="24"/>
+              </w:rPr>
+              <w:t xml:space="preserve"> yah,</w:t>
+            </w:r>
+            <w:r>
+              <w:rPr>
+                <w:rFonts w:ascii="Times New Roman" w:eastAsia="SimSun" w:hAnsi="Times New Roman" w:cs="Times New Roman"/>
+                <w:sz w:val="24"/>
+                <w:szCs w:val="24"/>
+                <w:lang w:eastAsia="zh-CN"/>
+              </w:rPr>
+              <w:t xml:space="preserve"> </w:t>
+            </w:r>
+            <w:proofErr w:type="gramStart"/>
+            <w:r>
+              <w:rPr>
+                <w:rFonts w:ascii="Times New Roman" w:eastAsia="SimSun" w:hAnsi="Times New Roman" w:cs="Times New Roman"/>
+                <w:sz w:val="24"/>
+                <w:szCs w:val="24"/>
+                <w:lang w:eastAsia="zh-CN"/>
+              </w:rPr>
+              <w:t>降伏</w:t>
+            </w:r>
+            <w:r>
+              <w:rPr>
+                <w:rFonts w:ascii="Times New Roman" w:eastAsia="SimSun" w:hAnsi="Times New Roman" w:cs="Times New Roman"/>
+                <w:sz w:val="24"/>
+                <w:szCs w:val="24"/>
+                <w:lang w:eastAsia="zh-CN"/>
+              </w:rPr>
+              <w:t xml:space="preserve">, </w:t>
+            </w:r>
+            <w:r>
+              <w:rPr>
+                <w:rFonts w:ascii="Times New Roman" w:eastAsia="SimSun" w:hAnsi="Times New Roman" w:cs="Times New Roman"/>
+                <w:sz w:val="24"/>
+                <w:szCs w:val="24"/>
+              </w:rPr>
+              <w:t xml:space="preserve"> </w:t>
+            </w:r>
+            <w:r>
+              <w:rPr>
+                <w:rFonts w:ascii="Times New Roman" w:eastAsia="SimSun" w:hAnsi="Times New Roman" w:cs="Times New Roman"/>
+                <w:sz w:val="24"/>
+                <w:szCs w:val="24"/>
+                <w:lang w:eastAsia="zh-CN"/>
+              </w:rPr>
+              <w:t xml:space="preserve"> </w:t>
+            </w:r>
+            <w:proofErr w:type="spellStart"/>
+            <w:proofErr w:type="gramEnd"/>
+            <w:r>
+              <w:rPr>
+                <w:rFonts w:ascii="Times New Roman" w:eastAsia="SimSun" w:hAnsi="Times New Roman" w:cs="Times New Roman"/>
+                <w:sz w:val="24"/>
+                <w:szCs w:val="24"/>
+              </w:rPr>
+              <w:t>kong</w:t>
+            </w:r>
+            <w:proofErr w:type="spellEnd"/>
+            <w:r>
+              <w:rPr>
+                <w:rFonts w:ascii="Times New Roman" w:eastAsia="SimSun" w:hAnsi="Times New Roman" w:cs="Times New Roman"/>
+                <w:sz w:val="24"/>
+                <w:szCs w:val="24"/>
+              </w:rPr>
+              <w:t xml:space="preserve"> </w:t>
+            </w:r>
+            <w:proofErr w:type="spellStart"/>
+            <w:r>
+              <w:rPr>
+                <w:rFonts w:ascii="Times New Roman" w:eastAsia="SimSun" w:hAnsi="Times New Roman" w:cs="Times New Roman"/>
+                <w:sz w:val="24"/>
+                <w:szCs w:val="24"/>
+              </w:rPr>
+              <w:t>vóh</w:t>
+            </w:r>
+            <w:proofErr w:type="spellEnd"/>
+            <w:r>
+              <w:rPr>
+                <w:rFonts w:ascii="Times New Roman" w:eastAsia="SimSun" w:hAnsi="Times New Roman" w:cs="Times New Roman"/>
+                <w:sz w:val="24"/>
+                <w:szCs w:val="24"/>
+              </w:rPr>
+              <w:t xml:space="preserve">, </w:t>
+            </w:r>
+            <w:proofErr w:type="spellStart"/>
+            <w:r>
+              <w:rPr>
+                <w:rFonts w:ascii="Times New Roman" w:eastAsia="SimSun" w:hAnsi="Times New Roman" w:cs="Times New Roman"/>
+                <w:sz w:val="24"/>
+                <w:szCs w:val="24"/>
+              </w:rPr>
+              <w:t>約束</w:t>
+            </w:r>
+            <w:proofErr w:type="spellEnd"/>
+            <w:r>
+              <w:rPr>
+                <w:rFonts w:ascii="Times New Roman" w:eastAsia="SimSun" w:hAnsi="Times New Roman" w:cs="Times New Roman"/>
+                <w:sz w:val="24"/>
+                <w:szCs w:val="24"/>
+                <w:lang w:eastAsia="zh-CN"/>
+              </w:rPr>
+              <w:t xml:space="preserve">,  </w:t>
+            </w:r>
+            <w:proofErr w:type="spellStart"/>
+            <w:r>
+              <w:rPr>
+                <w:rFonts w:ascii="Times New Roman" w:eastAsia="SimSun" w:hAnsi="Times New Roman" w:cs="Times New Roman"/>
+                <w:sz w:val="24"/>
+                <w:szCs w:val="24"/>
+              </w:rPr>
+              <w:t>yáh</w:t>
+            </w:r>
+            <w:proofErr w:type="spellEnd"/>
+            <w:r>
+              <w:rPr>
+                <w:rFonts w:ascii="Times New Roman" w:eastAsia="SimSun" w:hAnsi="Times New Roman" w:cs="Times New Roman"/>
+                <w:sz w:val="24"/>
+                <w:szCs w:val="24"/>
+              </w:rPr>
+              <w:t xml:space="preserve"> </w:t>
+            </w:r>
+            <w:proofErr w:type="spellStart"/>
+            <w:r>
+              <w:rPr>
+                <w:rFonts w:ascii="Times New Roman" w:eastAsia="SimSun" w:hAnsi="Times New Roman" w:cs="Times New Roman"/>
+                <w:sz w:val="24"/>
+                <w:szCs w:val="24"/>
+              </w:rPr>
+              <w:t>sóh</w:t>
+            </w:r>
+            <w:proofErr w:type="spellEnd"/>
+            <w:r>
+              <w:rPr>
+                <w:rFonts w:ascii="Times New Roman" w:eastAsia="SimSun" w:hAnsi="Times New Roman" w:cs="Times New Roman"/>
+                <w:sz w:val="24"/>
+                <w:szCs w:val="24"/>
+              </w:rPr>
+              <w:t>,</w:t>
+            </w:r>
+            <w:r>
+              <w:rPr>
+                <w:rFonts w:ascii="Times New Roman" w:eastAsia="SimSun" w:hAnsi="Times New Roman" w:cs="Times New Roman"/>
+                <w:sz w:val="24"/>
+                <w:szCs w:val="24"/>
+                <w:lang w:eastAsia="zh-CN"/>
+              </w:rPr>
+              <w:t xml:space="preserve">  </w:t>
+            </w:r>
+            <w:r>
+              <w:rPr>
+                <w:rFonts w:ascii="Times New Roman" w:eastAsia="SimSun" w:hAnsi="Times New Roman" w:cs="Times New Roman"/>
+                <w:sz w:val="24"/>
+                <w:szCs w:val="24"/>
+                <w:lang w:eastAsia="zh-CN"/>
+              </w:rPr>
+              <w:t>止住</w:t>
+            </w:r>
+            <w:r>
+              <w:rPr>
+                <w:rFonts w:ascii="Times New Roman" w:eastAsia="SimSun" w:hAnsi="Times New Roman" w:cs="Times New Roman"/>
+                <w:sz w:val="24"/>
+                <w:szCs w:val="24"/>
+                <w:lang w:eastAsia="zh-CN"/>
+              </w:rPr>
+              <w:t xml:space="preserve">, </w:t>
+            </w:r>
+            <w:r>
+              <w:rPr>
+                <w:rFonts w:ascii="Times New Roman" w:eastAsia="SimSun" w:hAnsi="Times New Roman" w:cs="Times New Roman"/>
+                <w:sz w:val="24"/>
+                <w:szCs w:val="24"/>
+              </w:rPr>
+              <w:t xml:space="preserve"> ‘</w:t>
+            </w:r>
+            <w:proofErr w:type="spellStart"/>
+            <w:r>
+              <w:rPr>
+                <w:rFonts w:ascii="Times New Roman" w:eastAsia="SimSun" w:hAnsi="Times New Roman" w:cs="Times New Roman"/>
+                <w:sz w:val="24"/>
+                <w:szCs w:val="24"/>
+              </w:rPr>
+              <w:t>tsz</w:t>
+            </w:r>
+            <w:proofErr w:type="spellEnd"/>
+            <w:r>
+              <w:rPr>
+                <w:rFonts w:ascii="Times New Roman" w:eastAsia="SimSun" w:hAnsi="Times New Roman" w:cs="Times New Roman"/>
+                <w:sz w:val="24"/>
+                <w:szCs w:val="24"/>
+              </w:rPr>
+              <w:t xml:space="preserve"> </w:t>
+            </w:r>
+            <w:proofErr w:type="spellStart"/>
+            <w:r>
+              <w:rPr>
+                <w:rFonts w:ascii="Times New Roman" w:eastAsia="SimSun" w:hAnsi="Times New Roman" w:cs="Times New Roman"/>
+                <w:sz w:val="24"/>
+                <w:szCs w:val="24"/>
+              </w:rPr>
+              <w:t>dz</w:t>
+            </w:r>
+            <w:r>
+              <w:rPr>
+                <w:rFonts w:ascii="Times New Roman" w:eastAsia="SimSun" w:hAnsi="Times New Roman" w:cs="Times New Roman"/>
+                <w:sz w:val="24"/>
+                <w:szCs w:val="24"/>
+              </w:rPr>
+              <w:t>û</w:t>
+            </w:r>
+            <w:proofErr w:type="spellEnd"/>
+            <w:r>
+              <w:rPr>
+                <w:rFonts w:ascii="Times New Roman" w:eastAsia="SimSun" w:hAnsi="Times New Roman" w:cs="Times New Roman"/>
+                <w:sz w:val="24"/>
+                <w:szCs w:val="24"/>
+              </w:rPr>
+              <w:t xml:space="preserve">’. </w:t>
             </w:r>
           </w:p>
         </w:tc>
@@ -289,8 +4110,117 @@
             <w:tcW w:w="8640" w:type="dxa"/>
           </w:tcPr>
           <w:p>
-            <w:r>
+            <w:pPr>
+              <w:rPr>
+                <w:rFonts w:ascii="Times New Roman" w:eastAsia="SimSun" w:hAnsi="Times New Roman" w:cs="Times New Roman" w:hint="eastAsia"/>
+                <w:sz w:val="24"/>
+                <w:szCs w:val="24"/>
+                <w:lang w:eastAsia="zh-CN"/>
+              </w:rPr>
+            </w:pPr>
+            <w:r>
+              <w:rPr>
+                <w:rFonts w:ascii="Times New Roman" w:eastAsia="SimSun" w:hAnsi="Times New Roman" w:cs="Times New Roman"/>
+                <w:sz w:val="24"/>
+                <w:szCs w:val="24"/>
+              </w:rPr>
+              <w:lastRenderedPageBreak/>
+              <w:t xml:space="preserve">Reprieve, </w:t>
+            </w:r>
+            <w:r>
+              <w:rPr>
+                <w:rFonts w:ascii="Times New Roman" w:eastAsia="SimSun" w:hAnsi="Times New Roman" w:cs="Times New Roman"/>
+                <w:sz w:val="24"/>
+                <w:szCs w:val="24"/>
+              </w:rPr>
+              <w:t>緩</w:t>
+            </w:r>
+            <w:r>
+              <w:rPr>
+                <w:rFonts w:ascii="Times New Roman" w:eastAsia="SimSun" w:hAnsi="Times New Roman" w:cs="Times New Roman"/>
+                <w:sz w:val="24"/>
+                <w:szCs w:val="24"/>
+                <w:lang w:eastAsia="zh-CN"/>
+              </w:rPr>
+              <w:t>决</w:t>
+            </w:r>
+            <w:r>
+              <w:rPr>
+                <w:rFonts w:ascii="Times New Roman" w:eastAsia="SimSun" w:hAnsi="Times New Roman" w:cs="Times New Roman"/>
+                <w:sz w:val="24"/>
+                <w:szCs w:val="24"/>
+                <w:lang w:eastAsia="zh-CN"/>
+              </w:rPr>
+              <w:t xml:space="preserve">, </w:t>
+            </w:r>
+            <w:proofErr w:type="spellStart"/>
+            <w:r>
+              <w:rPr>
+                <w:rFonts w:ascii="Times New Roman" w:eastAsia="SimSun" w:hAnsi="Times New Roman" w:cs="Times New Roman"/>
+                <w:sz w:val="24"/>
+                <w:szCs w:val="24"/>
+              </w:rPr>
+              <w:t>w</w:t>
+            </w:r>
+            <w:r>
+              <w:rPr>
+                <w:rFonts w:ascii="Times New Roman" w:eastAsia="SimSun" w:hAnsi="Times New Roman" w:cs="Times New Roman"/>
+                <w:sz w:val="24"/>
+                <w:szCs w:val="24"/>
+              </w:rPr>
+              <w:t>é</w:t>
+            </w:r>
+            <w:r>
+              <w:rPr>
+                <w:rFonts w:ascii="Times New Roman" w:eastAsia="SimSun" w:hAnsi="Times New Roman" w:cs="Times New Roman"/>
+                <w:sz w:val="24"/>
+                <w:szCs w:val="24"/>
+              </w:rPr>
+              <w:t>n</w:t>
+            </w:r>
+            <w:proofErr w:type="spellEnd"/>
+            <w:r>
+              <w:rPr>
+                <w:rFonts w:ascii="Times New Roman" w:eastAsia="SimSun" w:hAnsi="Times New Roman" w:cs="Times New Roman"/>
+                <w:sz w:val="24"/>
+                <w:szCs w:val="24"/>
+              </w:rPr>
               <w:t xml:space="preserve"> </w:t>
+            </w:r>
+            <w:proofErr w:type="spellStart"/>
+            <w:r>
+              <w:rPr>
+                <w:rFonts w:ascii="Times New Roman" w:eastAsia="SimSun" w:hAnsi="Times New Roman" w:cs="Times New Roman"/>
+                <w:sz w:val="24"/>
+                <w:szCs w:val="24"/>
+              </w:rPr>
+              <w:t>ki</w:t>
+            </w:r>
+            <w:r>
+              <w:rPr>
+                <w:rFonts w:ascii="Times New Roman" w:eastAsia="SimSun" w:hAnsi="Times New Roman" w:cs="Times New Roman"/>
+                <w:sz w:val="24"/>
+                <w:szCs w:val="24"/>
+              </w:rPr>
+              <w:t>ö</w:t>
+            </w:r>
+            <w:r>
+              <w:rPr>
+                <w:rFonts w:ascii="Times New Roman" w:eastAsia="SimSun" w:hAnsi="Times New Roman" w:cs="Times New Roman"/>
+                <w:sz w:val="24"/>
+                <w:szCs w:val="24"/>
+              </w:rPr>
+              <w:t>h</w:t>
+            </w:r>
+            <w:proofErr w:type="spellEnd"/>
+            <w:r>
+              <w:rPr>
+                <w:rFonts w:ascii="Times New Roman" w:eastAsia="SimSun" w:hAnsi="Times New Roman" w:cs="Times New Roman" w:hint="eastAsia"/>
+                <w:sz w:val="24"/>
+                <w:szCs w:val="24"/>
+                <w:lang w:eastAsia="zh-CN"/>
+              </w:rPr>
+              <w:t>.</w:t>
             </w:r>
           </w:p>
         </w:tc>
@@ -301,8 +4231,115 @@
             <w:tcW w:w="8640" w:type="dxa"/>
           </w:tcPr>
           <w:p>
-            <w:r>
+            <w:pPr>
+              <w:rPr>
+                <w:rFonts w:ascii="Times New Roman" w:eastAsia="SimSun" w:hAnsi="Times New Roman" w:cs="Times New Roman"/>
+                <w:sz w:val="24"/>
+                <w:szCs w:val="24"/>
+              </w:rPr>
+            </w:pPr>
+            <w:r>
+              <w:rPr>
+                <w:rFonts w:ascii="Times New Roman" w:eastAsia="SimSun" w:hAnsi="Times New Roman" w:cs="Times New Roman"/>
+                <w:sz w:val="24"/>
+                <w:szCs w:val="24"/>
+              </w:rPr>
+              <w:t>Reprimand</w:t>
+            </w:r>
+            <w:r>
+              <w:rPr>
+                <w:rFonts w:ascii="Times New Roman" w:eastAsia="SimSun" w:hAnsi="Times New Roman" w:cs="Times New Roman"/>
+                <w:sz w:val="24"/>
+                <w:szCs w:val="24"/>
+              </w:rPr>
+              <w:t>,</w:t>
+            </w:r>
+            <w:r>
+              <w:rPr>
+                <w:rFonts w:ascii="Times New Roman" w:eastAsia="SimSun" w:hAnsi="Times New Roman" w:cs="Times New Roman"/>
+                <w:sz w:val="24"/>
+                <w:szCs w:val="24"/>
+              </w:rPr>
               <w:t xml:space="preserve"> </w:t>
+            </w:r>
+            <w:proofErr w:type="spellStart"/>
+            <w:r>
+              <w:rPr>
+                <w:rFonts w:ascii="Times New Roman" w:eastAsia="SimSun" w:hAnsi="Times New Roman" w:cs="Times New Roman"/>
+                <w:sz w:val="24"/>
+                <w:szCs w:val="24"/>
+              </w:rPr>
+              <w:t>責備</w:t>
+            </w:r>
+            <w:proofErr w:type="spellEnd"/>
+            <w:r>
+              <w:rPr>
+                <w:rFonts w:ascii="Times New Roman" w:eastAsia="SimSun" w:hAnsi="Times New Roman" w:cs="Times New Roman"/>
+                <w:sz w:val="24"/>
+                <w:szCs w:val="24"/>
+                <w:lang w:eastAsia="zh-CN"/>
+              </w:rPr>
+              <w:t xml:space="preserve">, </w:t>
+            </w:r>
+            <w:proofErr w:type="spellStart"/>
+            <w:r>
+              <w:rPr>
+                <w:rFonts w:ascii="Times New Roman" w:eastAsia="SimSun" w:hAnsi="Times New Roman" w:cs="Times New Roman"/>
+                <w:sz w:val="24"/>
+                <w:szCs w:val="24"/>
+              </w:rPr>
+              <w:t>ts</w:t>
+            </w:r>
+            <w:r>
+              <w:rPr>
+                <w:rFonts w:ascii="Times New Roman" w:eastAsia="SimSun" w:hAnsi="Times New Roman" w:cs="Times New Roman"/>
+                <w:sz w:val="24"/>
+                <w:szCs w:val="24"/>
+              </w:rPr>
+              <w:t>á</w:t>
+            </w:r>
+            <w:r>
+              <w:rPr>
+                <w:rFonts w:ascii="Times New Roman" w:eastAsia="SimSun" w:hAnsi="Times New Roman" w:cs="Times New Roman"/>
+                <w:sz w:val="24"/>
+                <w:szCs w:val="24"/>
+              </w:rPr>
+              <w:t>h</w:t>
+            </w:r>
+            <w:proofErr w:type="spellEnd"/>
+            <w:r>
+              <w:rPr>
+                <w:rFonts w:ascii="Times New Roman" w:eastAsia="SimSun" w:hAnsi="Times New Roman" w:cs="Times New Roman"/>
+                <w:sz w:val="24"/>
+                <w:szCs w:val="24"/>
+              </w:rPr>
+              <w:t xml:space="preserve"> </w:t>
+            </w:r>
+            <w:proofErr w:type="spellStart"/>
+            <w:r>
+              <w:rPr>
+                <w:rFonts w:ascii="Times New Roman" w:eastAsia="SimSun" w:hAnsi="Times New Roman" w:cs="Times New Roman"/>
+                <w:sz w:val="24"/>
+                <w:szCs w:val="24"/>
+              </w:rPr>
+              <w:t>b</w:t>
+            </w:r>
+            <w:r>
+              <w:rPr>
+                <w:rFonts w:ascii="Times New Roman" w:eastAsia="SimSun" w:hAnsi="Times New Roman" w:cs="Times New Roman"/>
+                <w:sz w:val="24"/>
+                <w:szCs w:val="24"/>
+              </w:rPr>
+              <w:t>é</w:t>
+            </w:r>
+            <w:proofErr w:type="spellEnd"/>
+            <w:r>
+              <w:rPr>
+                <w:rFonts w:ascii="Times New Roman" w:eastAsia="SimSun" w:hAnsi="Times New Roman" w:cs="Times New Roman"/>
+                <w:sz w:val="24"/>
+                <w:szCs w:val="24"/>
+              </w:rPr>
+              <w:t xml:space="preserve">’. </w:t>
             </w:r>
           </w:p>
         </w:tc>
@@ -313,8 +4350,91 @@
             <w:tcW w:w="8640" w:type="dxa"/>
           </w:tcPr>
           <w:p>
-            <w:r>
-              <w:t>Representation, [3 # yung viang’.</w:t>
+            <w:pPr>
+              <w:rPr>
+                <w:rFonts w:ascii="Times New Roman" w:eastAsia="SimSun" w:hAnsi="Times New Roman" w:cs="Times New Roman"/>
+                <w:sz w:val="24"/>
+                <w:szCs w:val="24"/>
+              </w:rPr>
+            </w:pPr>
+            <w:r>
+              <w:rPr>
+                <w:rFonts w:ascii="Times New Roman" w:eastAsia="SimSun" w:hAnsi="Times New Roman" w:cs="Times New Roman"/>
+                <w:sz w:val="24"/>
+                <w:szCs w:val="24"/>
+              </w:rPr>
+              <w:t xml:space="preserve">Reprint, </w:t>
+            </w:r>
+            <w:proofErr w:type="spellStart"/>
+            <w:r>
+              <w:rPr>
+                <w:rFonts w:ascii="Times New Roman" w:eastAsia="SimSun" w:hAnsi="Times New Roman" w:cs="Times New Roman"/>
+                <w:sz w:val="24"/>
+                <w:szCs w:val="24"/>
+              </w:rPr>
+              <w:t>重刻</w:t>
+            </w:r>
+            <w:proofErr w:type="spellEnd"/>
+            <w:r>
+              <w:rPr>
+                <w:rFonts w:ascii="Times New Roman" w:eastAsia="SimSun" w:hAnsi="Times New Roman" w:cs="Times New Roman"/>
+                <w:sz w:val="24"/>
+                <w:szCs w:val="24"/>
+                <w:lang w:eastAsia="zh-CN"/>
+              </w:rPr>
+              <w:t xml:space="preserve">, </w:t>
+            </w:r>
+            <w:proofErr w:type="spellStart"/>
+            <w:r>
+              <w:rPr>
+                <w:rFonts w:ascii="Times New Roman" w:eastAsia="SimSun" w:hAnsi="Times New Roman" w:cs="Times New Roman"/>
+                <w:sz w:val="24"/>
+                <w:szCs w:val="24"/>
+              </w:rPr>
+              <w:t>dz</w:t>
+            </w:r>
+            <w:r>
+              <w:rPr>
+                <w:rFonts w:ascii="Times New Roman" w:eastAsia="SimSun" w:hAnsi="Times New Roman" w:cs="Times New Roman"/>
+                <w:sz w:val="24"/>
+                <w:szCs w:val="24"/>
+              </w:rPr>
+              <w:t>ú</w:t>
+            </w:r>
+            <w:r>
+              <w:rPr>
+                <w:rFonts w:ascii="Times New Roman" w:eastAsia="SimSun" w:hAnsi="Times New Roman" w:cs="Times New Roman"/>
+                <w:sz w:val="24"/>
+                <w:szCs w:val="24"/>
+              </w:rPr>
+              <w:t>ng</w:t>
+            </w:r>
+            <w:proofErr w:type="spellEnd"/>
+            <w:r>
+              <w:rPr>
+                <w:rFonts w:ascii="Times New Roman" w:eastAsia="SimSun" w:hAnsi="Times New Roman" w:cs="Times New Roman"/>
+                <w:sz w:val="24"/>
+                <w:szCs w:val="24"/>
+              </w:rPr>
+              <w:t xml:space="preserve"> </w:t>
+            </w:r>
+            <w:proofErr w:type="spellStart"/>
+            <w:r>
+              <w:rPr>
+                <w:rFonts w:ascii="Times New Roman" w:eastAsia="SimSun" w:hAnsi="Times New Roman" w:cs="Times New Roman"/>
+                <w:sz w:val="24"/>
+                <w:szCs w:val="24"/>
+              </w:rPr>
+              <w:t>k'uh</w:t>
+            </w:r>
+            <w:proofErr w:type="spellEnd"/>
+            <w:r>
+              <w:rPr>
+                <w:rFonts w:ascii="Times New Roman" w:eastAsia="SimSun" w:hAnsi="Times New Roman" w:cs="Times New Roman"/>
+                <w:sz w:val="24"/>
+                <w:szCs w:val="24"/>
+              </w:rPr>
+              <w:t xml:space="preserve">. </w:t>
             </w:r>
           </w:p>
         </w:tc>
@@ -325,8 +4445,295 @@
             <w:tcW w:w="8640" w:type="dxa"/>
           </w:tcPr>
           <w:p>
-            <w:r>
-              <w:t>Repress, we pe dar yah, LER kong</w:t>
+            <w:pPr>
+              <w:rPr>
+                <w:rFonts w:ascii="Times New Roman" w:eastAsia="SimSun" w:hAnsi="Times New Roman" w:cs="Times New Roman"/>
+                <w:sz w:val="24"/>
+                <w:szCs w:val="24"/>
+              </w:rPr>
+            </w:pPr>
+            <w:r>
+              <w:rPr>
+                <w:rFonts w:ascii="Times New Roman" w:eastAsia="SimSun" w:hAnsi="Times New Roman" w:cs="Times New Roman"/>
+                <w:sz w:val="24"/>
+                <w:szCs w:val="24"/>
+              </w:rPr>
+              <w:t xml:space="preserve">Reproach, </w:t>
+            </w:r>
+            <w:r>
+              <w:rPr>
+                <w:rFonts w:ascii="Times New Roman" w:eastAsia="SimSun" w:hAnsi="Times New Roman" w:cs="Times New Roman"/>
+                <w:sz w:val="24"/>
+                <w:szCs w:val="24"/>
+              </w:rPr>
+              <w:t>(to)</w:t>
+            </w:r>
+            <w:r>
+              <w:rPr>
+                <w:rFonts w:ascii="Times New Roman" w:eastAsia="SimSun" w:hAnsi="Times New Roman" w:cs="Times New Roman"/>
+                <w:sz w:val="24"/>
+                <w:szCs w:val="24"/>
+              </w:rPr>
+              <w:t xml:space="preserve"> </w:t>
+            </w:r>
+            <w:proofErr w:type="spellStart"/>
+            <w:r>
+              <w:rPr>
+                <w:rFonts w:ascii="Times New Roman" w:eastAsia="SimSun" w:hAnsi="Times New Roman" w:cs="Times New Roman"/>
+                <w:sz w:val="24"/>
+                <w:szCs w:val="24"/>
+              </w:rPr>
+              <w:t>責罵</w:t>
+            </w:r>
+            <w:proofErr w:type="spellEnd"/>
+            <w:r>
+              <w:rPr>
+                <w:rFonts w:ascii="Times New Roman" w:eastAsia="SimSun" w:hAnsi="Times New Roman" w:cs="Times New Roman"/>
+                <w:sz w:val="24"/>
+                <w:szCs w:val="24"/>
+                <w:lang w:eastAsia="zh-CN"/>
+              </w:rPr>
+              <w:t xml:space="preserve">, </w:t>
+            </w:r>
+            <w:proofErr w:type="spellStart"/>
+            <w:r>
+              <w:rPr>
+                <w:rFonts w:ascii="Times New Roman" w:eastAsia="SimSun" w:hAnsi="Times New Roman" w:cs="Times New Roman"/>
+                <w:sz w:val="24"/>
+                <w:szCs w:val="24"/>
+              </w:rPr>
+              <w:t>ts</w:t>
+            </w:r>
+            <w:r>
+              <w:rPr>
+                <w:rFonts w:ascii="Times New Roman" w:eastAsia="SimSun" w:hAnsi="Times New Roman" w:cs="Times New Roman"/>
+                <w:sz w:val="24"/>
+                <w:szCs w:val="24"/>
+              </w:rPr>
+              <w:t>á</w:t>
+            </w:r>
+            <w:r>
+              <w:rPr>
+                <w:rFonts w:ascii="Times New Roman" w:eastAsia="SimSun" w:hAnsi="Times New Roman" w:cs="Times New Roman"/>
+                <w:sz w:val="24"/>
+                <w:szCs w:val="24"/>
+              </w:rPr>
+              <w:t>h</w:t>
+            </w:r>
+            <w:proofErr w:type="spellEnd"/>
+            <w:r>
+              <w:rPr>
+                <w:rFonts w:ascii="Times New Roman" w:eastAsia="SimSun" w:hAnsi="Times New Roman" w:cs="Times New Roman"/>
+                <w:sz w:val="24"/>
+                <w:szCs w:val="24"/>
+              </w:rPr>
+              <w:t xml:space="preserve"> </w:t>
+            </w:r>
+            <w:proofErr w:type="spellStart"/>
+            <w:r>
+              <w:rPr>
+                <w:rFonts w:ascii="Times New Roman" w:eastAsia="SimSun" w:hAnsi="Times New Roman" w:cs="Times New Roman"/>
+                <w:sz w:val="24"/>
+                <w:szCs w:val="24"/>
+              </w:rPr>
+              <w:t>m</w:t>
+            </w:r>
+            <w:r>
+              <w:rPr>
+                <w:rFonts w:ascii="Times New Roman" w:eastAsia="SimSun" w:hAnsi="Times New Roman" w:cs="Times New Roman"/>
+                <w:sz w:val="24"/>
+                <w:szCs w:val="24"/>
+              </w:rPr>
+              <w:t>ó</w:t>
+            </w:r>
+            <w:proofErr w:type="spellEnd"/>
+            <w:r>
+              <w:rPr>
+                <w:rFonts w:ascii="Times New Roman" w:eastAsia="SimSun" w:hAnsi="Times New Roman" w:cs="Times New Roman"/>
+                <w:sz w:val="24"/>
+                <w:szCs w:val="24"/>
+              </w:rPr>
+              <w:t>’,</w:t>
+            </w:r>
+            <w:r>
+              <w:rPr>
+                <w:rFonts w:ascii="Times New Roman" w:eastAsia="SimSun" w:hAnsi="Times New Roman" w:cs="Times New Roman"/>
+                <w:sz w:val="24"/>
+                <w:szCs w:val="24"/>
+                <w:lang w:eastAsia="zh-CN"/>
+              </w:rPr>
+              <w:t xml:space="preserve"> </w:t>
+            </w:r>
+            <w:r>
+              <w:rPr>
+                <w:rFonts w:ascii="Times New Roman" w:eastAsia="SimSun" w:hAnsi="Times New Roman" w:cs="Times New Roman"/>
+                <w:sz w:val="24"/>
+                <w:szCs w:val="24"/>
+                <w:lang w:eastAsia="zh-CN"/>
+              </w:rPr>
+              <w:t>責備</w:t>
+            </w:r>
+            <w:r>
+              <w:rPr>
+                <w:rFonts w:ascii="Times New Roman" w:eastAsia="SimSun" w:hAnsi="Times New Roman" w:cs="Times New Roman"/>
+                <w:sz w:val="24"/>
+                <w:szCs w:val="24"/>
+                <w:lang w:eastAsia="zh-CN"/>
+              </w:rPr>
+              <w:t>,</w:t>
+            </w:r>
+            <w:r>
+              <w:rPr>
+                <w:rFonts w:ascii="Times New Roman" w:eastAsia="SimSun" w:hAnsi="Times New Roman" w:cs="Times New Roman"/>
+                <w:sz w:val="24"/>
+                <w:szCs w:val="24"/>
+              </w:rPr>
+              <w:t xml:space="preserve"> </w:t>
+            </w:r>
+            <w:proofErr w:type="spellStart"/>
+            <w:r>
+              <w:rPr>
+                <w:rFonts w:ascii="Times New Roman" w:eastAsia="SimSun" w:hAnsi="Times New Roman" w:cs="Times New Roman"/>
+                <w:sz w:val="24"/>
+                <w:szCs w:val="24"/>
+              </w:rPr>
+              <w:t>tsáh</w:t>
+            </w:r>
+            <w:proofErr w:type="spellEnd"/>
+            <w:r>
+              <w:rPr>
+                <w:rFonts w:ascii="Times New Roman" w:eastAsia="SimSun" w:hAnsi="Times New Roman" w:cs="Times New Roman"/>
+                <w:sz w:val="24"/>
+                <w:szCs w:val="24"/>
+              </w:rPr>
+              <w:t xml:space="preserve"> </w:t>
+            </w:r>
+            <w:proofErr w:type="spellStart"/>
+            <w:r>
+              <w:rPr>
+                <w:rFonts w:ascii="Times New Roman" w:eastAsia="SimSun" w:hAnsi="Times New Roman" w:cs="Times New Roman"/>
+                <w:sz w:val="24"/>
+                <w:szCs w:val="24"/>
+              </w:rPr>
+              <w:t>bé</w:t>
+            </w:r>
+            <w:proofErr w:type="spellEnd"/>
+            <w:r>
+              <w:rPr>
+                <w:rFonts w:ascii="Times New Roman" w:eastAsia="SimSun" w:hAnsi="Times New Roman" w:cs="Times New Roman"/>
+                <w:sz w:val="24"/>
+                <w:szCs w:val="24"/>
+              </w:rPr>
+              <w:t>’, (</w:t>
+            </w:r>
+            <w:proofErr w:type="gramStart"/>
+            <w:r>
+              <w:rPr>
+                <w:rFonts w:ascii="Times New Roman" w:eastAsia="SimSun" w:hAnsi="Times New Roman" w:cs="Times New Roman"/>
+                <w:sz w:val="24"/>
+                <w:szCs w:val="24"/>
+              </w:rPr>
+              <w:t xml:space="preserve">without) </w:t>
+            </w:r>
+            <w:r>
+              <w:rPr>
+                <w:rFonts w:ascii="Times New Roman" w:eastAsia="SimSun" w:hAnsi="Times New Roman" w:cs="Times New Roman"/>
+                <w:sz w:val="24"/>
+                <w:szCs w:val="24"/>
+                <w:lang w:eastAsia="zh-CN"/>
+              </w:rPr>
+              <w:t xml:space="preserve"> </w:t>
+            </w:r>
+            <w:r>
+              <w:rPr>
+                <w:rFonts w:ascii="Times New Roman" w:eastAsia="SimSun" w:hAnsi="Times New Roman" w:cs="Times New Roman"/>
+                <w:sz w:val="24"/>
+                <w:szCs w:val="24"/>
+                <w:lang w:eastAsia="zh-CN"/>
+              </w:rPr>
+              <w:t>無玷無辱</w:t>
+            </w:r>
+            <w:proofErr w:type="gramEnd"/>
+            <w:r>
+              <w:rPr>
+                <w:rFonts w:ascii="Times New Roman" w:eastAsia="SimSun" w:hAnsi="Times New Roman" w:cs="Times New Roman"/>
+                <w:sz w:val="24"/>
+                <w:szCs w:val="24"/>
+                <w:lang w:eastAsia="zh-CN"/>
+              </w:rPr>
+              <w:t xml:space="preserve">, </w:t>
+            </w:r>
+            <w:proofErr w:type="spellStart"/>
+            <w:r>
+              <w:rPr>
+                <w:rFonts w:ascii="Times New Roman" w:eastAsia="SimSun" w:hAnsi="Times New Roman" w:cs="Times New Roman"/>
+                <w:sz w:val="24"/>
+                <w:szCs w:val="24"/>
+              </w:rPr>
+              <w:t>vú</w:t>
+            </w:r>
+            <w:proofErr w:type="spellEnd"/>
+            <w:r>
+              <w:rPr>
+                <w:rFonts w:ascii="Times New Roman" w:eastAsia="SimSun" w:hAnsi="Times New Roman" w:cs="Times New Roman"/>
+                <w:sz w:val="24"/>
+                <w:szCs w:val="24"/>
+              </w:rPr>
+              <w:t xml:space="preserve"> </w:t>
+            </w:r>
+            <w:proofErr w:type="spellStart"/>
+            <w:r>
+              <w:rPr>
+                <w:rFonts w:ascii="Times New Roman" w:eastAsia="SimSun" w:hAnsi="Times New Roman" w:cs="Times New Roman"/>
+                <w:sz w:val="24"/>
+                <w:szCs w:val="24"/>
+              </w:rPr>
+              <w:t>tien</w:t>
+            </w:r>
+            <w:proofErr w:type="spellEnd"/>
+            <w:r>
+              <w:rPr>
+                <w:rFonts w:ascii="Times New Roman" w:eastAsia="SimSun" w:hAnsi="Times New Roman" w:cs="Times New Roman"/>
+                <w:sz w:val="24"/>
+                <w:szCs w:val="24"/>
+              </w:rPr>
+              <w:t xml:space="preserve"> </w:t>
+            </w:r>
+            <w:proofErr w:type="spellStart"/>
+            <w:r>
+              <w:rPr>
+                <w:rFonts w:ascii="Times New Roman" w:eastAsia="SimSun" w:hAnsi="Times New Roman" w:cs="Times New Roman"/>
+                <w:sz w:val="24"/>
+                <w:szCs w:val="24"/>
+              </w:rPr>
+              <w:t>vú</w:t>
+            </w:r>
+            <w:proofErr w:type="spellEnd"/>
+            <w:r>
+              <w:rPr>
+                <w:rFonts w:ascii="Times New Roman" w:eastAsia="SimSun" w:hAnsi="Times New Roman" w:cs="Times New Roman"/>
+                <w:sz w:val="24"/>
+                <w:szCs w:val="24"/>
+              </w:rPr>
+              <w:t xml:space="preserve"> </w:t>
+            </w:r>
+            <w:proofErr w:type="spellStart"/>
+            <w:r>
+              <w:rPr>
+                <w:rFonts w:ascii="Times New Roman" w:eastAsia="SimSun" w:hAnsi="Times New Roman" w:cs="Times New Roman"/>
+                <w:sz w:val="24"/>
+                <w:szCs w:val="24"/>
+              </w:rPr>
+              <w:t>zóh</w:t>
+            </w:r>
+            <w:proofErr w:type="spellEnd"/>
+            <w:r>
+              <w:rPr>
+                <w:rFonts w:ascii="Times New Roman" w:eastAsia="SimSun" w:hAnsi="Times New Roman" w:cs="Times New Roman"/>
+                <w:sz w:val="24"/>
+                <w:szCs w:val="24"/>
+              </w:rPr>
+              <w:t xml:space="preserve">. </w:t>
             </w:r>
           </w:p>
         </w:tc>
@@ -337,8 +4744,315 @@
             <w:tcW w:w="8640" w:type="dxa"/>
           </w:tcPr>
           <w:p>
-            <w:r>
-              <w:t>Reprieve, ee HE won kish,</w:t>
+            <w:pPr>
+              <w:rPr>
+                <w:rFonts w:ascii="Times New Roman" w:eastAsia="SimSun" w:hAnsi="Times New Roman" w:cs="Times New Roman"/>
+                <w:sz w:val="24"/>
+                <w:szCs w:val="24"/>
+              </w:rPr>
+            </w:pPr>
+            <w:r>
+              <w:rPr>
+                <w:rFonts w:ascii="Times New Roman" w:eastAsia="SimSun" w:hAnsi="Times New Roman" w:cs="Times New Roman"/>
+                <w:sz w:val="24"/>
+                <w:szCs w:val="24"/>
+              </w:rPr>
+              <w:t>Reprove,</w:t>
+            </w:r>
+            <w:r>
+              <w:rPr>
+                <w:rFonts w:ascii="Times New Roman" w:eastAsia="SimSun" w:hAnsi="Times New Roman" w:cs="Times New Roman"/>
+                <w:sz w:val="24"/>
+                <w:szCs w:val="24"/>
+                <w:lang w:eastAsia="zh-CN"/>
+              </w:rPr>
+              <w:t xml:space="preserve"> </w:t>
+            </w:r>
+            <w:r>
+              <w:rPr>
+                <w:rFonts w:ascii="Times New Roman" w:eastAsia="SimSun" w:hAnsi="Times New Roman" w:cs="Times New Roman"/>
+                <w:sz w:val="24"/>
+                <w:szCs w:val="24"/>
+                <w:lang w:eastAsia="zh-CN"/>
+              </w:rPr>
+              <w:t>指</w:t>
+            </w:r>
+            <w:r>
+              <w:rPr>
+                <w:rFonts w:ascii="Times New Roman" w:eastAsia="SimSun" w:hAnsi="Times New Roman" w:cs="Times New Roman"/>
+                <w:sz w:val="24"/>
+                <w:szCs w:val="24"/>
+                <w:lang w:eastAsia="zh-CN"/>
+              </w:rPr>
+              <w:t>謫</w:t>
+            </w:r>
+            <w:r>
+              <w:rPr>
+                <w:rFonts w:ascii="Times New Roman" w:eastAsia="SimSun" w:hAnsi="Times New Roman" w:cs="Times New Roman"/>
+                <w:sz w:val="24"/>
+                <w:szCs w:val="24"/>
+                <w:lang w:eastAsia="zh-CN"/>
+              </w:rPr>
+              <w:t xml:space="preserve">, </w:t>
+            </w:r>
+            <w:r>
+              <w:rPr>
+                <w:rFonts w:ascii="Times New Roman" w:eastAsia="SimSun" w:hAnsi="Times New Roman" w:cs="Times New Roman"/>
+                <w:sz w:val="24"/>
+                <w:szCs w:val="24"/>
+              </w:rPr>
+              <w:t>‘</w:t>
+            </w:r>
+            <w:proofErr w:type="spellStart"/>
+            <w:r>
+              <w:rPr>
+                <w:rFonts w:ascii="Times New Roman" w:eastAsia="SimSun" w:hAnsi="Times New Roman" w:cs="Times New Roman"/>
+                <w:sz w:val="24"/>
+                <w:szCs w:val="24"/>
+              </w:rPr>
+              <w:t>tsz</w:t>
+            </w:r>
+            <w:proofErr w:type="spellEnd"/>
+            <w:r>
+              <w:rPr>
+                <w:rFonts w:ascii="Times New Roman" w:eastAsia="SimSun" w:hAnsi="Times New Roman" w:cs="Times New Roman"/>
+                <w:sz w:val="24"/>
+                <w:szCs w:val="24"/>
+              </w:rPr>
+              <w:t xml:space="preserve"> </w:t>
+            </w:r>
+            <w:proofErr w:type="spellStart"/>
+            <w:proofErr w:type="gramStart"/>
+            <w:r>
+              <w:rPr>
+                <w:rFonts w:ascii="Times New Roman" w:eastAsia="SimSun" w:hAnsi="Times New Roman" w:cs="Times New Roman"/>
+                <w:sz w:val="24"/>
+                <w:szCs w:val="24"/>
+              </w:rPr>
+              <w:t>tsuh</w:t>
+            </w:r>
+            <w:proofErr w:type="spellEnd"/>
+            <w:r>
+              <w:rPr>
+                <w:rFonts w:ascii="Times New Roman" w:eastAsia="SimSun" w:hAnsi="Times New Roman" w:cs="Times New Roman"/>
+                <w:sz w:val="24"/>
+                <w:szCs w:val="24"/>
+              </w:rPr>
+              <w:t xml:space="preserve">, </w:t>
+            </w:r>
+            <w:r>
+              <w:rPr>
+                <w:rFonts w:ascii="Times New Roman" w:eastAsia="SimSun" w:hAnsi="Times New Roman" w:cs="Times New Roman"/>
+                <w:sz w:val="24"/>
+                <w:szCs w:val="24"/>
+                <w:lang w:eastAsia="zh-CN"/>
+              </w:rPr>
+              <w:t xml:space="preserve"> </w:t>
+            </w:r>
+            <w:r>
+              <w:rPr>
+                <w:rFonts w:ascii="Times New Roman" w:eastAsia="SimSun" w:hAnsi="Times New Roman" w:cs="Times New Roman"/>
+                <w:sz w:val="24"/>
+                <w:szCs w:val="24"/>
+                <w:lang w:eastAsia="zh-CN"/>
+              </w:rPr>
+              <w:t>規諫</w:t>
+            </w:r>
+            <w:proofErr w:type="gramEnd"/>
+            <w:r>
+              <w:rPr>
+                <w:rFonts w:ascii="Times New Roman" w:eastAsia="SimSun" w:hAnsi="Times New Roman" w:cs="Times New Roman"/>
+                <w:sz w:val="24"/>
+                <w:szCs w:val="24"/>
+                <w:lang w:eastAsia="zh-CN"/>
+              </w:rPr>
+              <w:t xml:space="preserve">, </w:t>
+            </w:r>
+            <w:r>
+              <w:rPr>
+                <w:rFonts w:ascii="Times New Roman" w:eastAsia="SimSun" w:hAnsi="Times New Roman" w:cs="Times New Roman"/>
+                <w:sz w:val="24"/>
+                <w:szCs w:val="24"/>
+              </w:rPr>
+              <w:t xml:space="preserve"> </w:t>
+            </w:r>
+            <w:r>
+              <w:rPr>
+                <w:rFonts w:ascii="Times New Roman" w:eastAsia="SimSun" w:hAnsi="Times New Roman" w:cs="Times New Roman"/>
+                <w:sz w:val="24"/>
+                <w:szCs w:val="24"/>
+              </w:rPr>
+              <w:t xml:space="preserve"> </w:t>
+            </w:r>
+            <w:proofErr w:type="spellStart"/>
+            <w:r>
+              <w:rPr>
+                <w:rFonts w:ascii="Times New Roman" w:eastAsia="SimSun" w:hAnsi="Times New Roman" w:cs="Times New Roman"/>
+                <w:sz w:val="24"/>
+                <w:szCs w:val="24"/>
+              </w:rPr>
+              <w:t>kw</w:t>
+            </w:r>
+            <w:r>
+              <w:rPr>
+                <w:rFonts w:ascii="Times New Roman" w:eastAsia="SimSun" w:hAnsi="Times New Roman" w:cs="Times New Roman"/>
+                <w:sz w:val="24"/>
+                <w:szCs w:val="24"/>
+              </w:rPr>
+              <w:t>é</w:t>
+            </w:r>
+            <w:proofErr w:type="spellEnd"/>
+            <w:r>
+              <w:rPr>
+                <w:rFonts w:ascii="Times New Roman" w:eastAsia="SimSun" w:hAnsi="Times New Roman" w:cs="Times New Roman"/>
+                <w:sz w:val="24"/>
+                <w:szCs w:val="24"/>
+              </w:rPr>
+              <w:t xml:space="preserve"> </w:t>
+            </w:r>
+            <w:proofErr w:type="spellStart"/>
+            <w:r>
+              <w:rPr>
+                <w:rFonts w:ascii="Times New Roman" w:eastAsia="SimSun" w:hAnsi="Times New Roman" w:cs="Times New Roman"/>
+                <w:sz w:val="24"/>
+                <w:szCs w:val="24"/>
+              </w:rPr>
+              <w:t>kien</w:t>
+            </w:r>
+            <w:proofErr w:type="spellEnd"/>
+            <w:r>
+              <w:rPr>
+                <w:rFonts w:ascii="Times New Roman" w:eastAsia="SimSun" w:hAnsi="Times New Roman" w:cs="Times New Roman"/>
+                <w:sz w:val="24"/>
+                <w:szCs w:val="24"/>
+              </w:rPr>
+              <w:t>’,</w:t>
+            </w:r>
+            <w:r>
+              <w:rPr>
+                <w:rFonts w:ascii="Times New Roman" w:eastAsia="SimSun" w:hAnsi="Times New Roman" w:cs="Times New Roman"/>
+                <w:sz w:val="24"/>
+                <w:szCs w:val="24"/>
+                <w:lang w:eastAsia="zh-CN"/>
+              </w:rPr>
+              <w:t xml:space="preserve">  </w:t>
+            </w:r>
+            <w:r>
+              <w:rPr>
+                <w:rFonts w:ascii="Times New Roman" w:eastAsia="SimSun" w:hAnsi="Times New Roman" w:cs="Times New Roman"/>
+                <w:sz w:val="24"/>
+                <w:szCs w:val="24"/>
+                <w:lang w:eastAsia="zh-CN"/>
+              </w:rPr>
+              <w:t>直諫</w:t>
+            </w:r>
+            <w:r>
+              <w:rPr>
+                <w:rFonts w:ascii="Times New Roman" w:eastAsia="SimSun" w:hAnsi="Times New Roman" w:cs="Times New Roman"/>
+                <w:sz w:val="24"/>
+                <w:szCs w:val="24"/>
+                <w:lang w:eastAsia="zh-CN"/>
+              </w:rPr>
+              <w:t xml:space="preserve">, </w:t>
+            </w:r>
+            <w:proofErr w:type="spellStart"/>
+            <w:r>
+              <w:rPr>
+                <w:rFonts w:ascii="Times New Roman" w:eastAsia="SimSun" w:hAnsi="Times New Roman" w:cs="Times New Roman"/>
+                <w:sz w:val="24"/>
+                <w:szCs w:val="24"/>
+              </w:rPr>
+              <w:t>dzuh</w:t>
+            </w:r>
+            <w:proofErr w:type="spellEnd"/>
+            <w:r>
+              <w:rPr>
+                <w:rFonts w:ascii="Times New Roman" w:eastAsia="SimSun" w:hAnsi="Times New Roman" w:cs="Times New Roman"/>
+                <w:sz w:val="24"/>
+                <w:szCs w:val="24"/>
+              </w:rPr>
+              <w:t xml:space="preserve"> </w:t>
+            </w:r>
+            <w:proofErr w:type="spellStart"/>
+            <w:r>
+              <w:rPr>
+                <w:rFonts w:ascii="Times New Roman" w:eastAsia="SimSun" w:hAnsi="Times New Roman" w:cs="Times New Roman"/>
+                <w:sz w:val="24"/>
+                <w:szCs w:val="24"/>
+              </w:rPr>
+              <w:t>kien</w:t>
+            </w:r>
+            <w:proofErr w:type="spellEnd"/>
+            <w:r>
+              <w:rPr>
+                <w:rFonts w:ascii="Times New Roman" w:eastAsia="SimSun" w:hAnsi="Times New Roman" w:cs="Times New Roman"/>
+                <w:sz w:val="24"/>
+                <w:szCs w:val="24"/>
+              </w:rPr>
+              <w:t>’, (one’s prince)</w:t>
+            </w:r>
+            <w:r>
+              <w:rPr>
+                <w:rFonts w:ascii="Times New Roman" w:eastAsia="SimSun" w:hAnsi="Times New Roman" w:cs="Times New Roman"/>
+                <w:sz w:val="24"/>
+                <w:szCs w:val="24"/>
+                <w:lang w:eastAsia="zh-CN"/>
+              </w:rPr>
+              <w:t xml:space="preserve"> </w:t>
+            </w:r>
+            <w:r>
+              <w:rPr>
+                <w:rFonts w:ascii="Times New Roman" w:eastAsia="SimSun" w:hAnsi="Times New Roman" w:cs="Times New Roman"/>
+                <w:sz w:val="24"/>
+                <w:szCs w:val="24"/>
+                <w:lang w:eastAsia="zh-CN"/>
+              </w:rPr>
+              <w:t>諫君</w:t>
+            </w:r>
+            <w:r>
+              <w:rPr>
+                <w:rFonts w:ascii="Times New Roman" w:eastAsia="SimSun" w:hAnsi="Times New Roman" w:cs="Times New Roman"/>
+                <w:sz w:val="24"/>
+                <w:szCs w:val="24"/>
+                <w:lang w:eastAsia="zh-CN"/>
+              </w:rPr>
+              <w:t xml:space="preserve">, </w:t>
+            </w:r>
+            <w:proofErr w:type="spellStart"/>
+            <w:r>
+              <w:rPr>
+                <w:rFonts w:ascii="Times New Roman" w:eastAsia="SimSun" w:hAnsi="Times New Roman" w:cs="Times New Roman"/>
+                <w:sz w:val="24"/>
+                <w:szCs w:val="24"/>
+              </w:rPr>
+              <w:t>kien</w:t>
+            </w:r>
+            <w:proofErr w:type="spellEnd"/>
+            <w:r>
+              <w:rPr>
+                <w:rFonts w:ascii="Times New Roman" w:eastAsia="SimSun" w:hAnsi="Times New Roman" w:cs="Times New Roman"/>
+                <w:sz w:val="24"/>
+                <w:szCs w:val="24"/>
+              </w:rPr>
+              <w:t xml:space="preserve">’ </w:t>
+            </w:r>
+            <w:proofErr w:type="spellStart"/>
+            <w:r>
+              <w:rPr>
+                <w:rFonts w:ascii="Times New Roman" w:eastAsia="SimSun" w:hAnsi="Times New Roman" w:cs="Times New Roman"/>
+                <w:sz w:val="24"/>
+                <w:szCs w:val="24"/>
+              </w:rPr>
+              <w:t>kiün</w:t>
+            </w:r>
+            <w:proofErr w:type="spellEnd"/>
+            <w:r>
+              <w:rPr>
+                <w:rFonts w:ascii="Times New Roman" w:eastAsia="SimSun" w:hAnsi="Times New Roman" w:cs="Times New Roman"/>
+                <w:sz w:val="24"/>
+                <w:szCs w:val="24"/>
+              </w:rPr>
+              <w:t xml:space="preserve">. </w:t>
             </w:r>
           </w:p>
         </w:tc>
@@ -349,9 +5063,153 @@
             <w:tcW w:w="8640" w:type="dxa"/>
           </w:tcPr>
           <w:p>
-            <w:r>
-              <w:lastRenderedPageBreak/>
-              <w:t>Reprimand, 1g ffi tsah bd‘,</w:t>
+            <w:pPr>
+              <w:rPr>
+                <w:rFonts w:ascii="Times New Roman" w:eastAsia="SimSun" w:hAnsi="Times New Roman" w:cs="Times New Roman"/>
+                <w:sz w:val="24"/>
+                <w:szCs w:val="24"/>
+              </w:rPr>
+            </w:pPr>
+            <w:r>
+              <w:rPr>
+                <w:rFonts w:ascii="Times New Roman" w:eastAsia="SimSun" w:hAnsi="Times New Roman" w:cs="Times New Roman"/>
+                <w:sz w:val="24"/>
+                <w:szCs w:val="24"/>
+              </w:rPr>
+              <w:t>Reptile,</w:t>
+            </w:r>
+            <w:r>
+              <w:rPr>
+                <w:rFonts w:ascii="Times New Roman" w:eastAsia="SimSun" w:hAnsi="Times New Roman" w:cs="Times New Roman"/>
+                <w:sz w:val="24"/>
+                <w:szCs w:val="24"/>
+                <w:lang w:eastAsia="zh-CN"/>
+              </w:rPr>
+              <w:t xml:space="preserve"> </w:t>
+            </w:r>
+            <w:proofErr w:type="gramStart"/>
+            <w:r>
+              <w:rPr>
+                <w:rFonts w:ascii="Times New Roman" w:eastAsia="SimSun" w:hAnsi="Times New Roman" w:cs="Times New Roman"/>
+                <w:sz w:val="24"/>
+                <w:szCs w:val="24"/>
+                <w:lang w:eastAsia="zh-CN"/>
+              </w:rPr>
+              <w:t>爬行個物事</w:t>
+            </w:r>
+            <w:r>
+              <w:rPr>
+                <w:rFonts w:ascii="Times New Roman" w:eastAsia="SimSun" w:hAnsi="Times New Roman" w:cs="Times New Roman"/>
+                <w:sz w:val="24"/>
+                <w:szCs w:val="24"/>
+                <w:lang w:eastAsia="zh-CN"/>
+              </w:rPr>
+              <w:t xml:space="preserve">, </w:t>
+            </w:r>
+            <w:r>
+              <w:rPr>
+                <w:rFonts w:ascii="Times New Roman" w:eastAsia="SimSun" w:hAnsi="Times New Roman" w:cs="Times New Roman"/>
+                <w:sz w:val="24"/>
+                <w:szCs w:val="24"/>
+              </w:rPr>
+              <w:t xml:space="preserve"> </w:t>
+            </w:r>
+            <w:proofErr w:type="spellStart"/>
+            <w:r>
+              <w:rPr>
+                <w:rFonts w:ascii="Times New Roman" w:eastAsia="SimSun" w:hAnsi="Times New Roman" w:cs="Times New Roman"/>
+                <w:sz w:val="24"/>
+                <w:szCs w:val="24"/>
+              </w:rPr>
+              <w:t>b</w:t>
+            </w:r>
+            <w:r>
+              <w:rPr>
+                <w:rFonts w:ascii="Times New Roman" w:eastAsia="SimSun" w:hAnsi="Times New Roman" w:cs="Times New Roman"/>
+                <w:sz w:val="24"/>
+                <w:szCs w:val="24"/>
+              </w:rPr>
+              <w:t>ó</w:t>
+            </w:r>
+            <w:proofErr w:type="spellEnd"/>
+            <w:proofErr w:type="gramEnd"/>
+            <w:r>
+              <w:rPr>
+                <w:rFonts w:ascii="Times New Roman" w:eastAsia="SimSun" w:hAnsi="Times New Roman" w:cs="Times New Roman"/>
+                <w:sz w:val="24"/>
+                <w:szCs w:val="24"/>
+              </w:rPr>
+              <w:t>’</w:t>
+            </w:r>
+            <w:r>
+              <w:rPr>
+                <w:rFonts w:ascii="Times New Roman" w:eastAsia="SimSun" w:hAnsi="Times New Roman" w:cs="Times New Roman"/>
+                <w:sz w:val="24"/>
+                <w:szCs w:val="24"/>
+              </w:rPr>
+              <w:t xml:space="preserve"> </w:t>
+            </w:r>
+            <w:proofErr w:type="spellStart"/>
+            <w:r>
+              <w:rPr>
+                <w:rFonts w:ascii="Times New Roman" w:eastAsia="SimSun" w:hAnsi="Times New Roman" w:cs="Times New Roman"/>
+                <w:sz w:val="24"/>
+                <w:szCs w:val="24"/>
+              </w:rPr>
+              <w:t>yung</w:t>
+            </w:r>
+            <w:proofErr w:type="spellEnd"/>
+            <w:r>
+              <w:rPr>
+                <w:rFonts w:ascii="Times New Roman" w:eastAsia="SimSun" w:hAnsi="Times New Roman" w:cs="Times New Roman"/>
+                <w:sz w:val="24"/>
+                <w:szCs w:val="24"/>
+              </w:rPr>
+              <w:t xml:space="preserve"> </w:t>
+            </w:r>
+            <w:proofErr w:type="spellStart"/>
+            <w:r>
+              <w:rPr>
+                <w:rFonts w:ascii="Times New Roman" w:eastAsia="SimSun" w:hAnsi="Times New Roman" w:cs="Times New Roman"/>
+                <w:sz w:val="24"/>
+                <w:szCs w:val="24"/>
+              </w:rPr>
+              <w:t>k</w:t>
+            </w:r>
+            <w:r>
+              <w:rPr>
+                <w:rFonts w:ascii="Times New Roman" w:eastAsia="SimSun" w:hAnsi="Times New Roman" w:cs="Times New Roman"/>
+                <w:sz w:val="24"/>
+                <w:szCs w:val="24"/>
+              </w:rPr>
+              <w:t>ú</w:t>
+            </w:r>
+            <w:proofErr w:type="spellEnd"/>
+            <w:r>
+              <w:rPr>
+                <w:rFonts w:ascii="Times New Roman" w:eastAsia="SimSun" w:hAnsi="Times New Roman" w:cs="Times New Roman"/>
+                <w:sz w:val="24"/>
+                <w:szCs w:val="24"/>
+              </w:rPr>
+              <w:t xml:space="preserve">’ meh </w:t>
+            </w:r>
+            <w:proofErr w:type="spellStart"/>
+            <w:r>
+              <w:rPr>
+                <w:rFonts w:ascii="Times New Roman" w:eastAsia="SimSun" w:hAnsi="Times New Roman" w:cs="Times New Roman"/>
+                <w:sz w:val="24"/>
+                <w:szCs w:val="24"/>
+              </w:rPr>
+              <w:t>zz</w:t>
+            </w:r>
+            <w:proofErr w:type="spellEnd"/>
+            <w:r>
+              <w:rPr>
+                <w:rFonts w:ascii="Times New Roman" w:eastAsia="SimSun" w:hAnsi="Times New Roman" w:cs="Times New Roman"/>
+                <w:sz w:val="24"/>
+                <w:szCs w:val="24"/>
+              </w:rPr>
+              <w:t xml:space="preserve">’. </w:t>
             </w:r>
           </w:p>
         </w:tc>
@@ -362,8 +5220,172 @@
             <w:tcW w:w="8640" w:type="dxa"/>
           </w:tcPr>
           <w:p>
-            <w:r>
-              <w:t>Reprint, Zl] dzing k'uh,</w:t>
+            <w:pPr>
+              <w:rPr>
+                <w:rFonts w:ascii="Times New Roman" w:eastAsia="SimSun" w:hAnsi="Times New Roman" w:cs="Times New Roman"/>
+                <w:sz w:val="24"/>
+                <w:szCs w:val="24"/>
+              </w:rPr>
+            </w:pPr>
+            <w:r>
+              <w:rPr>
+                <w:rFonts w:ascii="Times New Roman" w:eastAsia="SimSun" w:hAnsi="Times New Roman" w:cs="Times New Roman"/>
+                <w:sz w:val="24"/>
+                <w:szCs w:val="24"/>
+              </w:rPr>
+              <w:t>Repudiate,</w:t>
+            </w:r>
+            <w:r>
+              <w:rPr>
+                <w:rFonts w:ascii="Times New Roman" w:eastAsia="SimSun" w:hAnsi="Times New Roman" w:cs="Times New Roman"/>
+                <w:sz w:val="24"/>
+                <w:szCs w:val="24"/>
+                <w:lang w:eastAsia="zh-CN"/>
+              </w:rPr>
+              <w:t xml:space="preserve"> </w:t>
+            </w:r>
+            <w:proofErr w:type="gramStart"/>
+            <w:r>
+              <w:rPr>
+                <w:rFonts w:ascii="Times New Roman" w:eastAsia="SimSun" w:hAnsi="Times New Roman" w:cs="Times New Roman"/>
+                <w:sz w:val="24"/>
+                <w:szCs w:val="24"/>
+                <w:lang w:eastAsia="zh-CN"/>
+              </w:rPr>
+              <w:t>勿認</w:t>
+            </w:r>
+            <w:r>
+              <w:rPr>
+                <w:rFonts w:ascii="Times New Roman" w:eastAsia="SimSun" w:hAnsi="Times New Roman" w:cs="Times New Roman"/>
+                <w:sz w:val="24"/>
+                <w:szCs w:val="24"/>
+                <w:lang w:eastAsia="zh-CN"/>
+              </w:rPr>
+              <w:t xml:space="preserve">, </w:t>
+            </w:r>
+            <w:r>
+              <w:rPr>
+                <w:rFonts w:ascii="Times New Roman" w:eastAsia="SimSun" w:hAnsi="Times New Roman" w:cs="Times New Roman"/>
+                <w:sz w:val="24"/>
+                <w:szCs w:val="24"/>
+              </w:rPr>
+              <w:t xml:space="preserve">  </w:t>
+            </w:r>
+            <w:proofErr w:type="spellStart"/>
+            <w:proofErr w:type="gramEnd"/>
+            <w:r>
+              <w:rPr>
+                <w:rFonts w:ascii="Times New Roman" w:eastAsia="SimSun" w:hAnsi="Times New Roman" w:cs="Times New Roman"/>
+                <w:sz w:val="24"/>
+                <w:szCs w:val="24"/>
+              </w:rPr>
+              <w:t>veh</w:t>
+            </w:r>
+            <w:proofErr w:type="spellEnd"/>
+            <w:r>
+              <w:rPr>
+                <w:rFonts w:ascii="Times New Roman" w:eastAsia="SimSun" w:hAnsi="Times New Roman" w:cs="Times New Roman"/>
+                <w:sz w:val="24"/>
+                <w:szCs w:val="24"/>
+              </w:rPr>
+              <w:t xml:space="preserve"> </w:t>
+            </w:r>
+            <w:proofErr w:type="spellStart"/>
+            <w:r>
+              <w:rPr>
+                <w:rFonts w:ascii="Times New Roman" w:eastAsia="SimSun" w:hAnsi="Times New Roman" w:cs="Times New Roman"/>
+                <w:sz w:val="24"/>
+                <w:szCs w:val="24"/>
+              </w:rPr>
+              <w:t>niung</w:t>
+            </w:r>
+            <w:proofErr w:type="spellEnd"/>
+            <w:r>
+              <w:rPr>
+                <w:rFonts w:ascii="Times New Roman" w:eastAsia="SimSun" w:hAnsi="Times New Roman" w:cs="Times New Roman"/>
+                <w:sz w:val="24"/>
+                <w:szCs w:val="24"/>
+              </w:rPr>
+              <w:t>’</w:t>
+            </w:r>
+            <w:r>
+              <w:rPr>
+                <w:rFonts w:ascii="Times New Roman" w:eastAsia="SimSun" w:hAnsi="Times New Roman" w:cs="Times New Roman"/>
+                <w:sz w:val="24"/>
+                <w:szCs w:val="24"/>
+              </w:rPr>
+              <w:t xml:space="preserve">, </w:t>
+            </w:r>
+            <w:r>
+              <w:rPr>
+                <w:rFonts w:ascii="Times New Roman" w:eastAsia="SimSun" w:hAnsi="Times New Roman" w:cs="Times New Roman"/>
+                <w:sz w:val="24"/>
+                <w:szCs w:val="24"/>
+                <w:lang w:eastAsia="zh-CN"/>
+              </w:rPr>
+              <w:t xml:space="preserve"> </w:t>
+            </w:r>
+            <w:r>
+              <w:rPr>
+                <w:rFonts w:ascii="Times New Roman" w:eastAsia="SimSun" w:hAnsi="Times New Roman" w:cs="Times New Roman"/>
+                <w:sz w:val="24"/>
+                <w:szCs w:val="24"/>
+                <w:lang w:eastAsia="zh-CN"/>
+              </w:rPr>
+              <w:t>退休</w:t>
+            </w:r>
+            <w:r>
+              <w:rPr>
+                <w:rFonts w:ascii="Times New Roman" w:eastAsia="SimSun" w:hAnsi="Times New Roman" w:cs="Times New Roman"/>
+                <w:sz w:val="24"/>
+                <w:szCs w:val="24"/>
+                <w:lang w:eastAsia="zh-CN"/>
+              </w:rPr>
+              <w:t xml:space="preserve">, </w:t>
+            </w:r>
+            <w:r>
+              <w:rPr>
+                <w:rFonts w:ascii="Times New Roman" w:eastAsia="SimSun" w:hAnsi="Times New Roman" w:cs="Times New Roman"/>
+                <w:sz w:val="24"/>
+                <w:szCs w:val="24"/>
+              </w:rPr>
+              <w:t xml:space="preserve"> </w:t>
+            </w:r>
+            <w:proofErr w:type="spellStart"/>
+            <w:r>
+              <w:rPr>
+                <w:rFonts w:ascii="Times New Roman" w:eastAsia="SimSun" w:hAnsi="Times New Roman" w:cs="Times New Roman"/>
+                <w:sz w:val="24"/>
+                <w:szCs w:val="24"/>
+              </w:rPr>
+              <w:t>té</w:t>
+            </w:r>
+            <w:proofErr w:type="spellEnd"/>
+            <w:r>
+              <w:rPr>
+                <w:rFonts w:ascii="Times New Roman" w:eastAsia="SimSun" w:hAnsi="Times New Roman" w:cs="Times New Roman"/>
+                <w:sz w:val="24"/>
+                <w:szCs w:val="24"/>
+              </w:rPr>
+              <w:t>’ ‘</w:t>
+            </w:r>
+            <w:proofErr w:type="spellStart"/>
+            <w:r>
+              <w:rPr>
+                <w:rFonts w:ascii="Times New Roman" w:eastAsia="SimSun" w:hAnsi="Times New Roman" w:cs="Times New Roman"/>
+                <w:sz w:val="24"/>
+                <w:szCs w:val="24"/>
+              </w:rPr>
+              <w:t>hieu</w:t>
+            </w:r>
+            <w:proofErr w:type="spellEnd"/>
+            <w:r>
+              <w:rPr>
+                <w:rFonts w:ascii="Times New Roman" w:eastAsia="SimSun" w:hAnsi="Times New Roman" w:cs="Times New Roman"/>
+                <w:sz w:val="24"/>
+                <w:szCs w:val="24"/>
+              </w:rPr>
+              <w:t xml:space="preserve">.  </w:t>
             </w:r>
           </w:p>
         </w:tc>
@@ -374,8 +5396,190 @@
             <w:tcW w:w="8640" w:type="dxa"/>
           </w:tcPr>
           <w:p>
-            <w:r>
-              <w:t>Reproach, (10) Hs tsdh mo‘, thy</w:t>
+            <w:pPr>
+              <w:rPr>
+                <w:rFonts w:ascii="Times New Roman" w:eastAsia="SimSun" w:hAnsi="Times New Roman" w:cs="Times New Roman"/>
+                <w:sz w:val="24"/>
+                <w:szCs w:val="24"/>
+              </w:rPr>
+            </w:pPr>
+            <w:r>
+              <w:rPr>
+                <w:rFonts w:ascii="Times New Roman" w:eastAsia="SimSun" w:hAnsi="Times New Roman" w:cs="Times New Roman"/>
+                <w:sz w:val="24"/>
+                <w:szCs w:val="24"/>
+              </w:rPr>
+              <w:t xml:space="preserve">Repugnant, (to </w:t>
+            </w:r>
+            <w:proofErr w:type="gramStart"/>
+            <w:r>
+              <w:rPr>
+                <w:rFonts w:ascii="Times New Roman" w:eastAsia="SimSun" w:hAnsi="Times New Roman" w:cs="Times New Roman"/>
+                <w:sz w:val="24"/>
+                <w:szCs w:val="24"/>
+              </w:rPr>
+              <w:t>feelings</w:t>
+            </w:r>
+            <w:r>
+              <w:rPr>
+                <w:rFonts w:ascii="Times New Roman" w:eastAsia="SimSun" w:hAnsi="Times New Roman" w:cs="Times New Roman"/>
+                <w:sz w:val="24"/>
+                <w:szCs w:val="24"/>
+              </w:rPr>
+              <w:t xml:space="preserve">) </w:t>
+            </w:r>
+            <w:r>
+              <w:rPr>
+                <w:rFonts w:ascii="Times New Roman" w:eastAsia="SimSun" w:hAnsi="Times New Roman" w:cs="Times New Roman"/>
+                <w:sz w:val="24"/>
+                <w:szCs w:val="24"/>
+                <w:lang w:eastAsia="zh-CN"/>
+              </w:rPr>
+              <w:t xml:space="preserve"> </w:t>
+            </w:r>
+            <w:r>
+              <w:rPr>
+                <w:rFonts w:ascii="Times New Roman" w:eastAsia="SimSun" w:hAnsi="Times New Roman" w:cs="Times New Roman"/>
+                <w:sz w:val="24"/>
+                <w:szCs w:val="24"/>
+                <w:lang w:eastAsia="zh-CN"/>
+              </w:rPr>
+              <w:t>勿對景</w:t>
+            </w:r>
+            <w:proofErr w:type="gramEnd"/>
+            <w:r>
+              <w:rPr>
+                <w:rFonts w:ascii="Times New Roman" w:eastAsia="SimSun" w:hAnsi="Times New Roman" w:cs="Times New Roman"/>
+                <w:sz w:val="24"/>
+                <w:szCs w:val="24"/>
+                <w:lang w:eastAsia="zh-CN"/>
+              </w:rPr>
+              <w:t xml:space="preserve">, </w:t>
+            </w:r>
+            <w:r>
+              <w:rPr>
+                <w:rFonts w:ascii="Times New Roman" w:eastAsia="SimSun" w:hAnsi="Times New Roman" w:cs="Times New Roman"/>
+                <w:sz w:val="24"/>
+                <w:szCs w:val="24"/>
+              </w:rPr>
+              <w:t xml:space="preserve"> </w:t>
+            </w:r>
+            <w:proofErr w:type="spellStart"/>
+            <w:r>
+              <w:rPr>
+                <w:rFonts w:ascii="Times New Roman" w:eastAsia="SimSun" w:hAnsi="Times New Roman" w:cs="Times New Roman"/>
+                <w:sz w:val="24"/>
+                <w:szCs w:val="24"/>
+              </w:rPr>
+              <w:t>veh</w:t>
+            </w:r>
+            <w:proofErr w:type="spellEnd"/>
+            <w:r>
+              <w:rPr>
+                <w:rFonts w:ascii="Times New Roman" w:eastAsia="SimSun" w:hAnsi="Times New Roman" w:cs="Times New Roman"/>
+                <w:sz w:val="24"/>
+                <w:szCs w:val="24"/>
+              </w:rPr>
+              <w:t xml:space="preserve"> </w:t>
+            </w:r>
+            <w:proofErr w:type="spellStart"/>
+            <w:r>
+              <w:rPr>
+                <w:rFonts w:ascii="Times New Roman" w:eastAsia="SimSun" w:hAnsi="Times New Roman" w:cs="Times New Roman"/>
+                <w:sz w:val="24"/>
+                <w:szCs w:val="24"/>
+              </w:rPr>
+              <w:t>té</w:t>
+            </w:r>
+            <w:proofErr w:type="spellEnd"/>
+            <w:r>
+              <w:rPr>
+                <w:rFonts w:ascii="Times New Roman" w:eastAsia="SimSun" w:hAnsi="Times New Roman" w:cs="Times New Roman"/>
+                <w:sz w:val="24"/>
+                <w:szCs w:val="24"/>
+              </w:rPr>
+              <w:t>’ ‘</w:t>
+            </w:r>
+            <w:proofErr w:type="spellStart"/>
+            <w:r>
+              <w:rPr>
+                <w:rFonts w:ascii="Times New Roman" w:eastAsia="SimSun" w:hAnsi="Times New Roman" w:cs="Times New Roman"/>
+                <w:sz w:val="24"/>
+                <w:szCs w:val="24"/>
+              </w:rPr>
+              <w:t>kiung</w:t>
+            </w:r>
+            <w:proofErr w:type="spellEnd"/>
+            <w:r>
+              <w:rPr>
+                <w:rFonts w:ascii="Times New Roman" w:eastAsia="SimSun" w:hAnsi="Times New Roman" w:cs="Times New Roman"/>
+                <w:sz w:val="24"/>
+                <w:szCs w:val="24"/>
+              </w:rPr>
+              <w:t xml:space="preserve">,  </w:t>
+            </w:r>
+            <w:r>
+              <w:rPr>
+                <w:rFonts w:ascii="Times New Roman" w:eastAsia="SimSun" w:hAnsi="Times New Roman" w:cs="Times New Roman"/>
+                <w:sz w:val="24"/>
+                <w:szCs w:val="24"/>
+                <w:lang w:eastAsia="zh-CN"/>
+              </w:rPr>
+              <w:t xml:space="preserve"> </w:t>
+            </w:r>
+            <w:r>
+              <w:rPr>
+                <w:rFonts w:ascii="Times New Roman" w:eastAsia="SimSun" w:hAnsi="Times New Roman" w:cs="Times New Roman"/>
+                <w:sz w:val="24"/>
+                <w:szCs w:val="24"/>
+                <w:lang w:eastAsia="zh-CN"/>
+              </w:rPr>
+              <w:t>勿中意</w:t>
+            </w:r>
+            <w:r>
+              <w:rPr>
+                <w:rFonts w:ascii="Times New Roman" w:eastAsia="SimSun" w:hAnsi="Times New Roman" w:cs="Times New Roman"/>
+                <w:sz w:val="24"/>
+                <w:szCs w:val="24"/>
+                <w:lang w:eastAsia="zh-CN"/>
+              </w:rPr>
+              <w:t xml:space="preserve">, </w:t>
+            </w:r>
+            <w:proofErr w:type="spellStart"/>
+            <w:r>
+              <w:rPr>
+                <w:rFonts w:ascii="Times New Roman" w:eastAsia="SimSun" w:hAnsi="Times New Roman" w:cs="Times New Roman"/>
+                <w:sz w:val="24"/>
+                <w:szCs w:val="24"/>
+              </w:rPr>
+              <w:t>veh</w:t>
+            </w:r>
+            <w:proofErr w:type="spellEnd"/>
+            <w:r>
+              <w:rPr>
+                <w:rFonts w:ascii="Times New Roman" w:eastAsia="SimSun" w:hAnsi="Times New Roman" w:cs="Times New Roman"/>
+                <w:sz w:val="24"/>
+                <w:szCs w:val="24"/>
+              </w:rPr>
+              <w:t xml:space="preserve"> </w:t>
+            </w:r>
+            <w:proofErr w:type="spellStart"/>
+            <w:r>
+              <w:rPr>
+                <w:rFonts w:ascii="Times New Roman" w:eastAsia="SimSun" w:hAnsi="Times New Roman" w:cs="Times New Roman"/>
+                <w:sz w:val="24"/>
+                <w:szCs w:val="24"/>
+              </w:rPr>
+              <w:t>tsúng</w:t>
+            </w:r>
+            <w:proofErr w:type="spellEnd"/>
+            <w:r>
+              <w:rPr>
+                <w:rFonts w:ascii="Times New Roman" w:eastAsia="SimSun" w:hAnsi="Times New Roman" w:cs="Times New Roman"/>
+                <w:sz w:val="24"/>
+                <w:szCs w:val="24"/>
+              </w:rPr>
+              <w:t>’ í’.</w:t>
             </w:r>
           </w:p>
         </w:tc>
@@ -386,8 +5590,99 @@
             <w:tcW w:w="8640" w:type="dxa"/>
           </w:tcPr>
           <w:p>
-            <w:r>
-              <w:t>Reprove, a5 5H *tsz tsuh, Hl ia kws</w:t>
+            <w:pPr>
+              <w:rPr>
+                <w:rFonts w:ascii="Times New Roman" w:eastAsia="SimSun" w:hAnsi="Times New Roman" w:cs="Times New Roman"/>
+                <w:sz w:val="24"/>
+                <w:szCs w:val="24"/>
+              </w:rPr>
+            </w:pPr>
+            <w:r>
+              <w:rPr>
+                <w:rFonts w:ascii="Times New Roman" w:eastAsia="SimSun" w:hAnsi="Times New Roman" w:cs="Times New Roman"/>
+                <w:sz w:val="24"/>
+                <w:szCs w:val="24"/>
+              </w:rPr>
+              <w:t>Repulse,</w:t>
+            </w:r>
+            <w:r>
+              <w:rPr>
+                <w:rFonts w:ascii="Times New Roman" w:eastAsia="SimSun" w:hAnsi="Times New Roman" w:cs="Times New Roman"/>
+                <w:sz w:val="24"/>
+                <w:szCs w:val="24"/>
+                <w:lang w:eastAsia="zh-CN"/>
+              </w:rPr>
+              <w:t xml:space="preserve"> </w:t>
+            </w:r>
+            <w:proofErr w:type="gramStart"/>
+            <w:r>
+              <w:rPr>
+                <w:rFonts w:ascii="Times New Roman" w:eastAsia="SimSun" w:hAnsi="Times New Roman" w:cs="Times New Roman"/>
+                <w:sz w:val="24"/>
+                <w:szCs w:val="24"/>
+                <w:lang w:eastAsia="zh-CN"/>
+              </w:rPr>
+              <w:t>打退</w:t>
+            </w:r>
+            <w:r>
+              <w:rPr>
+                <w:rFonts w:ascii="Times New Roman" w:eastAsia="SimSun" w:hAnsi="Times New Roman" w:cs="Times New Roman"/>
+                <w:sz w:val="24"/>
+                <w:szCs w:val="24"/>
+                <w:lang w:eastAsia="zh-CN"/>
+              </w:rPr>
+              <w:t xml:space="preserve">, </w:t>
+            </w:r>
+            <w:r>
+              <w:rPr>
+                <w:rFonts w:ascii="Times New Roman" w:eastAsia="SimSun" w:hAnsi="Times New Roman" w:cs="Times New Roman"/>
+                <w:sz w:val="24"/>
+                <w:szCs w:val="24"/>
+              </w:rPr>
+              <w:t xml:space="preserve"> </w:t>
+            </w:r>
+            <w:r>
+              <w:rPr>
+                <w:rFonts w:ascii="Times New Roman" w:eastAsia="SimSun" w:hAnsi="Times New Roman" w:cs="Times New Roman"/>
+                <w:sz w:val="24"/>
+                <w:szCs w:val="24"/>
+              </w:rPr>
+              <w:t>‘</w:t>
+            </w:r>
+            <w:proofErr w:type="gramEnd"/>
+            <w:r>
+              <w:rPr>
+                <w:rFonts w:ascii="Times New Roman" w:eastAsia="SimSun" w:hAnsi="Times New Roman" w:cs="Times New Roman"/>
+                <w:sz w:val="24"/>
+                <w:szCs w:val="24"/>
+              </w:rPr>
+              <w:t xml:space="preserve">tang </w:t>
+            </w:r>
+            <w:proofErr w:type="spellStart"/>
+            <w:r>
+              <w:rPr>
+                <w:rFonts w:ascii="Times New Roman" w:eastAsia="SimSun" w:hAnsi="Times New Roman" w:cs="Times New Roman"/>
+                <w:sz w:val="24"/>
+                <w:szCs w:val="24"/>
+              </w:rPr>
+              <w:t>t</w:t>
+            </w:r>
+            <w:r>
+              <w:rPr>
+                <w:rFonts w:ascii="Times New Roman" w:eastAsia="SimSun" w:hAnsi="Times New Roman" w:cs="Times New Roman"/>
+                <w:sz w:val="24"/>
+                <w:szCs w:val="24"/>
+              </w:rPr>
+              <w:t>’é</w:t>
+            </w:r>
+            <w:proofErr w:type="spellEnd"/>
+            <w:r>
+              <w:rPr>
+                <w:rFonts w:ascii="Times New Roman" w:eastAsia="SimSun" w:hAnsi="Times New Roman" w:cs="Times New Roman"/>
+                <w:sz w:val="24"/>
+                <w:szCs w:val="24"/>
+              </w:rPr>
+              <w:t xml:space="preserve">. </w:t>
             </w:r>
           </w:p>
         </w:tc>
@@ -398,8 +5693,223 @@
             <w:tcW w:w="8640" w:type="dxa"/>
           </w:tcPr>
           <w:p>
-            <w:r>
-              <w:t>Reptile, IC Fy bo’ yung ku!</w:t>
+            <w:pPr>
+              <w:rPr>
+                <w:rFonts w:ascii="Times New Roman" w:eastAsia="SimSun" w:hAnsi="Times New Roman" w:cs="Times New Roman"/>
+                <w:sz w:val="24"/>
+                <w:szCs w:val="24"/>
+              </w:rPr>
+            </w:pPr>
+            <w:proofErr w:type="gramStart"/>
+            <w:r>
+              <w:rPr>
+                <w:rFonts w:ascii="Times New Roman" w:eastAsia="SimSun" w:hAnsi="Times New Roman" w:cs="Times New Roman"/>
+                <w:sz w:val="24"/>
+                <w:szCs w:val="24"/>
+              </w:rPr>
+              <w:t>Reputation</w:t>
+            </w:r>
+            <w:r>
+              <w:rPr>
+                <w:rFonts w:ascii="Times New Roman" w:eastAsia="SimSun" w:hAnsi="Times New Roman" w:cs="Times New Roman"/>
+                <w:sz w:val="24"/>
+                <w:szCs w:val="24"/>
+              </w:rPr>
+              <w:t>,</w:t>
+            </w:r>
+            <w:r>
+              <w:rPr>
+                <w:rFonts w:ascii="Times New Roman" w:eastAsia="SimSun" w:hAnsi="Times New Roman" w:cs="Times New Roman"/>
+                <w:sz w:val="24"/>
+                <w:szCs w:val="24"/>
+                <w:lang w:eastAsia="zh-CN"/>
+              </w:rPr>
+              <w:t xml:space="preserve">  </w:t>
+            </w:r>
+            <w:r>
+              <w:rPr>
+                <w:rFonts w:ascii="Times New Roman" w:eastAsia="SimSun" w:hAnsi="Times New Roman" w:cs="Times New Roman"/>
+                <w:sz w:val="24"/>
+                <w:szCs w:val="24"/>
+                <w:lang w:eastAsia="zh-CN"/>
+              </w:rPr>
+              <w:t>名聲</w:t>
+            </w:r>
+            <w:proofErr w:type="gramEnd"/>
+            <w:r>
+              <w:rPr>
+                <w:rFonts w:ascii="Times New Roman" w:eastAsia="SimSun" w:hAnsi="Times New Roman" w:cs="Times New Roman"/>
+                <w:sz w:val="24"/>
+                <w:szCs w:val="24"/>
+                <w:lang w:eastAsia="zh-CN"/>
+              </w:rPr>
+              <w:t xml:space="preserve">, </w:t>
+            </w:r>
+            <w:r>
+              <w:rPr>
+                <w:rFonts w:ascii="Times New Roman" w:eastAsia="SimSun" w:hAnsi="Times New Roman" w:cs="Times New Roman"/>
+                <w:sz w:val="24"/>
+                <w:szCs w:val="24"/>
+              </w:rPr>
+              <w:t xml:space="preserve"> </w:t>
+            </w:r>
+            <w:proofErr w:type="spellStart"/>
+            <w:r>
+              <w:rPr>
+                <w:rFonts w:ascii="Times New Roman" w:eastAsia="SimSun" w:hAnsi="Times New Roman" w:cs="Times New Roman"/>
+                <w:sz w:val="24"/>
+                <w:szCs w:val="24"/>
+              </w:rPr>
+              <w:t>ming</w:t>
+            </w:r>
+            <w:proofErr w:type="spellEnd"/>
+            <w:r>
+              <w:rPr>
+                <w:rFonts w:ascii="Times New Roman" w:eastAsia="SimSun" w:hAnsi="Times New Roman" w:cs="Times New Roman"/>
+                <w:sz w:val="24"/>
+                <w:szCs w:val="24"/>
+              </w:rPr>
+              <w:t xml:space="preserve"> san</w:t>
+            </w:r>
+            <w:r>
+              <w:rPr>
+                <w:rFonts w:ascii="Times New Roman" w:eastAsia="SimSun" w:hAnsi="Times New Roman" w:cs="Times New Roman"/>
+                <w:sz w:val="24"/>
+                <w:szCs w:val="24"/>
+              </w:rPr>
+              <w:t>g</w:t>
+            </w:r>
+            <w:r>
+              <w:rPr>
+                <w:rFonts w:ascii="Times New Roman" w:eastAsia="SimSun" w:hAnsi="Times New Roman" w:cs="Times New Roman"/>
+                <w:sz w:val="24"/>
+                <w:szCs w:val="24"/>
+              </w:rPr>
+              <w:t xml:space="preserve">, </w:t>
+            </w:r>
+            <w:r>
+              <w:rPr>
+                <w:rFonts w:ascii="Times New Roman" w:eastAsia="SimSun" w:hAnsi="Times New Roman" w:cs="Times New Roman"/>
+                <w:sz w:val="24"/>
+                <w:szCs w:val="24"/>
+              </w:rPr>
+              <w:t xml:space="preserve"> </w:t>
+            </w:r>
+            <w:r>
+              <w:rPr>
+                <w:rFonts w:ascii="Times New Roman" w:eastAsia="SimSun" w:hAnsi="Times New Roman" w:cs="Times New Roman"/>
+                <w:sz w:val="24"/>
+                <w:szCs w:val="24"/>
+                <w:lang w:eastAsia="zh-CN"/>
+              </w:rPr>
+              <w:t xml:space="preserve"> </w:t>
+            </w:r>
+            <w:r>
+              <w:rPr>
+                <w:rFonts w:ascii="Times New Roman" w:eastAsia="SimSun" w:hAnsi="Times New Roman" w:cs="Times New Roman"/>
+                <w:sz w:val="24"/>
+                <w:szCs w:val="24"/>
+                <w:lang w:eastAsia="zh-CN"/>
+              </w:rPr>
+              <w:t>名氣</w:t>
+            </w:r>
+            <w:r>
+              <w:rPr>
+                <w:rFonts w:ascii="Times New Roman" w:eastAsia="SimSun" w:hAnsi="Times New Roman" w:cs="Times New Roman"/>
+                <w:sz w:val="24"/>
+                <w:szCs w:val="24"/>
+                <w:lang w:eastAsia="zh-CN"/>
+              </w:rPr>
+              <w:t xml:space="preserve">,  </w:t>
+            </w:r>
+            <w:proofErr w:type="spellStart"/>
+            <w:r>
+              <w:rPr>
+                <w:rFonts w:ascii="Times New Roman" w:eastAsia="SimSun" w:hAnsi="Times New Roman" w:cs="Times New Roman"/>
+                <w:sz w:val="24"/>
+                <w:szCs w:val="24"/>
+              </w:rPr>
+              <w:t>ming</w:t>
+            </w:r>
+            <w:proofErr w:type="spellEnd"/>
+            <w:r>
+              <w:rPr>
+                <w:rFonts w:ascii="Times New Roman" w:eastAsia="SimSun" w:hAnsi="Times New Roman" w:cs="Times New Roman"/>
+                <w:sz w:val="24"/>
+                <w:szCs w:val="24"/>
+              </w:rPr>
+              <w:t xml:space="preserve"> </w:t>
+            </w:r>
+            <w:proofErr w:type="spellStart"/>
+            <w:r>
+              <w:rPr>
+                <w:rFonts w:ascii="Times New Roman" w:eastAsia="SimSun" w:hAnsi="Times New Roman" w:cs="Times New Roman"/>
+                <w:sz w:val="24"/>
+                <w:szCs w:val="24"/>
+              </w:rPr>
+              <w:t>k’í</w:t>
+            </w:r>
+            <w:proofErr w:type="spellEnd"/>
+            <w:r>
+              <w:rPr>
+                <w:rFonts w:ascii="Times New Roman" w:eastAsia="SimSun" w:hAnsi="Times New Roman" w:cs="Times New Roman"/>
+                <w:sz w:val="24"/>
+                <w:szCs w:val="24"/>
+              </w:rPr>
+              <w:t xml:space="preserve">’, (to lose) </w:t>
+            </w:r>
+            <w:r>
+              <w:rPr>
+                <w:rFonts w:ascii="Times New Roman" w:eastAsia="SimSun" w:hAnsi="Times New Roman" w:cs="Times New Roman"/>
+                <w:sz w:val="24"/>
+                <w:szCs w:val="24"/>
+                <w:lang w:eastAsia="zh-CN"/>
+              </w:rPr>
+              <w:t xml:space="preserve"> </w:t>
+            </w:r>
+            <w:r>
+              <w:rPr>
+                <w:rFonts w:ascii="Times New Roman" w:eastAsia="SimSun" w:hAnsi="Times New Roman" w:cs="Times New Roman"/>
+                <w:sz w:val="24"/>
+                <w:szCs w:val="24"/>
+                <w:lang w:eastAsia="zh-CN"/>
+              </w:rPr>
+              <w:t>瞴没面孔</w:t>
+            </w:r>
+            <w:r>
+              <w:rPr>
+                <w:rFonts w:ascii="Times New Roman" w:eastAsia="SimSun" w:hAnsi="Times New Roman" w:cs="Times New Roman"/>
+                <w:sz w:val="24"/>
+                <w:szCs w:val="24"/>
+                <w:lang w:eastAsia="zh-CN"/>
+              </w:rPr>
+              <w:t xml:space="preserve">,  </w:t>
+            </w:r>
+            <w:r>
+              <w:rPr>
+                <w:rFonts w:ascii="Times New Roman" w:eastAsia="SimSun" w:hAnsi="Times New Roman" w:cs="Times New Roman"/>
+                <w:sz w:val="24"/>
+                <w:szCs w:val="24"/>
+              </w:rPr>
+              <w:t>m meh mien’ ‘</w:t>
+            </w:r>
+            <w:proofErr w:type="spellStart"/>
+            <w:r>
+              <w:rPr>
+                <w:rFonts w:ascii="Times New Roman" w:eastAsia="SimSun" w:hAnsi="Times New Roman" w:cs="Times New Roman"/>
+                <w:sz w:val="24"/>
+                <w:szCs w:val="24"/>
+              </w:rPr>
+              <w:t>k’úng</w:t>
+            </w:r>
+            <w:proofErr w:type="spellEnd"/>
+            <w:r>
+              <w:rPr>
+                <w:rFonts w:ascii="Times New Roman" w:eastAsia="SimSun" w:hAnsi="Times New Roman" w:cs="Times New Roman"/>
+                <w:sz w:val="24"/>
+                <w:szCs w:val="24"/>
+              </w:rPr>
+              <w:t xml:space="preserve">. </w:t>
             </w:r>
           </w:p>
         </w:tc>
@@ -410,40 +5920,325 @@
             <w:tcW w:w="8640" w:type="dxa"/>
           </w:tcPr>
           <w:p>
-            <w:r>
-              <w:t xml:space="preserve">Repudiate, By </w:t>
+            <w:pPr>
+              <w:rPr>
+                <w:rFonts w:ascii="Times New Roman" w:eastAsia="SimSun" w:hAnsi="Times New Roman" w:cs="Times New Roman"/>
+                <w:sz w:val="24"/>
+                <w:szCs w:val="24"/>
+              </w:rPr>
+            </w:pPr>
+            <w:proofErr w:type="gramStart"/>
+            <w:r>
+              <w:rPr>
+                <w:rFonts w:ascii="Times New Roman" w:eastAsia="SimSun" w:hAnsi="Times New Roman" w:cs="Times New Roman"/>
+                <w:sz w:val="24"/>
+                <w:szCs w:val="24"/>
+              </w:rPr>
+              <w:t xml:space="preserve">Request, </w:t>
+            </w:r>
+            <w:r>
+              <w:rPr>
+                <w:rFonts w:ascii="Times New Roman" w:eastAsia="SimSun" w:hAnsi="Times New Roman" w:cs="Times New Roman"/>
+                <w:sz w:val="24"/>
+                <w:szCs w:val="24"/>
+                <w:lang w:eastAsia="zh-CN"/>
+              </w:rPr>
+              <w:t xml:space="preserve"> </w:t>
+            </w:r>
+            <w:r>
+              <w:rPr>
+                <w:rFonts w:ascii="Times New Roman" w:eastAsia="SimSun" w:hAnsi="Times New Roman" w:cs="Times New Roman"/>
+                <w:sz w:val="24"/>
+                <w:szCs w:val="24"/>
+                <w:lang w:eastAsia="zh-CN"/>
+              </w:rPr>
+              <w:t>求</w:t>
+            </w:r>
+            <w:proofErr w:type="gramEnd"/>
+            <w:r>
+              <w:rPr>
+                <w:rFonts w:ascii="Times New Roman" w:eastAsia="SimSun" w:hAnsi="Times New Roman" w:cs="Times New Roman"/>
+                <w:sz w:val="24"/>
+                <w:szCs w:val="24"/>
+                <w:lang w:eastAsia="zh-CN"/>
+              </w:rPr>
+              <w:t xml:space="preserve">, </w:t>
+            </w:r>
+            <w:r>
+              <w:rPr>
+                <w:rFonts w:ascii="Times New Roman" w:eastAsia="SimSun" w:hAnsi="Times New Roman" w:cs="Times New Roman"/>
+                <w:sz w:val="24"/>
+                <w:szCs w:val="24"/>
+              </w:rPr>
+              <w:t xml:space="preserve"> </w:t>
             </w:r>
             <w:proofErr w:type="spellStart"/>
             <w:r>
-              <w:t>ie</w:t>
+              <w:rPr>
+                <w:rFonts w:ascii="Times New Roman" w:eastAsia="SimSun" w:hAnsi="Times New Roman" w:cs="Times New Roman"/>
+                <w:sz w:val="24"/>
+                <w:szCs w:val="24"/>
+              </w:rPr>
+              <w:t>gieu</w:t>
             </w:r>
             <w:proofErr w:type="spellEnd"/>
             <w:r>
+              <w:rPr>
+                <w:rFonts w:ascii="Times New Roman" w:eastAsia="SimSun" w:hAnsi="Times New Roman" w:cs="Times New Roman"/>
+                <w:sz w:val="24"/>
+                <w:szCs w:val="24"/>
+              </w:rPr>
+              <w:t xml:space="preserve">, </w:t>
+            </w:r>
+            <w:r>
+              <w:rPr>
+                <w:rFonts w:ascii="Times New Roman" w:eastAsia="SimSun" w:hAnsi="Times New Roman" w:cs="Times New Roman"/>
+                <w:sz w:val="24"/>
+                <w:szCs w:val="24"/>
+                <w:lang w:eastAsia="zh-CN"/>
+              </w:rPr>
               <w:t xml:space="preserve"> </w:t>
             </w:r>
+            <w:r>
+              <w:rPr>
+                <w:rFonts w:ascii="Times New Roman" w:eastAsia="SimSun" w:hAnsi="Times New Roman" w:cs="Times New Roman"/>
+                <w:sz w:val="24"/>
+                <w:szCs w:val="24"/>
+                <w:lang w:eastAsia="zh-CN"/>
+              </w:rPr>
+              <w:t>奉請</w:t>
+            </w:r>
+            <w:r>
+              <w:rPr>
+                <w:rFonts w:ascii="Times New Roman" w:eastAsia="SimSun" w:hAnsi="Times New Roman" w:cs="Times New Roman"/>
+                <w:sz w:val="24"/>
+                <w:szCs w:val="24"/>
+                <w:lang w:eastAsia="zh-CN"/>
+              </w:rPr>
+              <w:t xml:space="preserve">, </w:t>
+            </w:r>
+            <w:r>
+              <w:rPr>
+                <w:rFonts w:ascii="Times New Roman" w:eastAsia="SimSun" w:hAnsi="Times New Roman" w:cs="Times New Roman"/>
+                <w:sz w:val="24"/>
+                <w:szCs w:val="24"/>
+              </w:rPr>
+              <w:t xml:space="preserve"> </w:t>
+            </w:r>
+            <w:r>
+              <w:rPr>
+                <w:rFonts w:ascii="Times New Roman" w:eastAsia="SimSun" w:hAnsi="Times New Roman" w:cs="Times New Roman"/>
+                <w:sz w:val="24"/>
+                <w:szCs w:val="24"/>
+              </w:rPr>
+              <w:t xml:space="preserve"> </w:t>
+            </w:r>
             <w:proofErr w:type="spellStart"/>
             <w:r>
-              <w:t>veh</w:t>
+              <w:rPr>
+                <w:rFonts w:ascii="Times New Roman" w:eastAsia="SimSun" w:hAnsi="Times New Roman" w:cs="Times New Roman"/>
+                <w:sz w:val="24"/>
+                <w:szCs w:val="24"/>
+              </w:rPr>
+              <w:t>v</w:t>
+            </w:r>
+            <w:r>
+              <w:rPr>
+                <w:rFonts w:ascii="Times New Roman" w:eastAsia="SimSun" w:hAnsi="Times New Roman" w:cs="Times New Roman"/>
+                <w:sz w:val="24"/>
+                <w:szCs w:val="24"/>
+              </w:rPr>
+              <w:t>ú</w:t>
+            </w:r>
+            <w:r>
+              <w:rPr>
+                <w:rFonts w:ascii="Times New Roman" w:eastAsia="SimSun" w:hAnsi="Times New Roman" w:cs="Times New Roman"/>
+                <w:sz w:val="24"/>
+                <w:szCs w:val="24"/>
+              </w:rPr>
+              <w:t>ng</w:t>
             </w:r>
             <w:proofErr w:type="spellEnd"/>
             <w:r>
+              <w:rPr>
+                <w:rFonts w:ascii="Times New Roman" w:eastAsia="SimSun" w:hAnsi="Times New Roman" w:cs="Times New Roman"/>
+                <w:sz w:val="24"/>
+                <w:szCs w:val="24"/>
+              </w:rPr>
+              <w:t>’</w:t>
+            </w:r>
+            <w:r>
+              <w:rPr>
+                <w:rFonts w:ascii="Times New Roman" w:eastAsia="SimSun" w:hAnsi="Times New Roman" w:cs="Times New Roman"/>
+                <w:sz w:val="24"/>
+                <w:szCs w:val="24"/>
+              </w:rPr>
               <w:t xml:space="preserve"> </w:t>
             </w:r>
+            <w:r>
+              <w:rPr>
+                <w:rFonts w:ascii="Times New Roman" w:eastAsia="SimSun" w:hAnsi="Times New Roman" w:cs="Times New Roman"/>
+                <w:sz w:val="24"/>
+                <w:szCs w:val="24"/>
+              </w:rPr>
+              <w:t>‘</w:t>
+            </w:r>
             <w:proofErr w:type="spellStart"/>
             <w:r>
-              <w:t>niung</w:t>
+              <w:rPr>
+                <w:rFonts w:ascii="Times New Roman" w:eastAsia="SimSun" w:hAnsi="Times New Roman" w:cs="Times New Roman"/>
+                <w:sz w:val="24"/>
+                <w:szCs w:val="24"/>
+              </w:rPr>
+              <w:t>t</w:t>
+            </w:r>
+            <w:r>
+              <w:rPr>
+                <w:rFonts w:ascii="Times New Roman" w:eastAsia="SimSun" w:hAnsi="Times New Roman" w:cs="Times New Roman"/>
+                <w:sz w:val="24"/>
+                <w:szCs w:val="24"/>
+              </w:rPr>
+              <w:t>’</w:t>
+            </w:r>
+            <w:r>
+              <w:rPr>
+                <w:rFonts w:ascii="Times New Roman" w:eastAsia="SimSun" w:hAnsi="Times New Roman" w:cs="Times New Roman"/>
+                <w:sz w:val="24"/>
+                <w:szCs w:val="24"/>
+              </w:rPr>
+              <w:t>sing</w:t>
             </w:r>
             <w:proofErr w:type="spellEnd"/>
             <w:r>
-              <w:t xml:space="preserve">’, </w:t>
+              <w:rPr>
+                <w:rFonts w:ascii="Times New Roman" w:eastAsia="SimSun" w:hAnsi="Times New Roman" w:cs="Times New Roman"/>
+                <w:sz w:val="24"/>
+                <w:szCs w:val="24"/>
+                <w:lang w:eastAsia="zh-CN"/>
+              </w:rPr>
+              <w:t xml:space="preserve">, (leave of absence) </w:t>
+            </w:r>
+            <w:r>
+              <w:rPr>
+                <w:rFonts w:ascii="Times New Roman" w:eastAsia="SimSun" w:hAnsi="Times New Roman" w:cs="Times New Roman"/>
+                <w:sz w:val="24"/>
+                <w:szCs w:val="24"/>
+                <w:lang w:eastAsia="zh-CN"/>
+              </w:rPr>
+              <w:t>告假</w:t>
+            </w:r>
+            <w:r>
+              <w:rPr>
+                <w:rFonts w:ascii="Times New Roman" w:eastAsia="SimSun" w:hAnsi="Times New Roman" w:cs="Times New Roman"/>
+                <w:sz w:val="24"/>
+                <w:szCs w:val="24"/>
+                <w:lang w:eastAsia="zh-CN"/>
+              </w:rPr>
+              <w:t>,</w:t>
+            </w:r>
+            <w:r>
+              <w:rPr>
+                <w:rFonts w:ascii="Times New Roman" w:eastAsia="SimSun" w:hAnsi="Times New Roman" w:cs="Times New Roman"/>
+                <w:sz w:val="24"/>
+                <w:szCs w:val="24"/>
+                <w:lang w:eastAsia="zh-CN"/>
+              </w:rPr>
+              <w:t xml:space="preserve"> kau’ </w:t>
             </w:r>
             <w:proofErr w:type="spellStart"/>
             <w:r>
-              <w:t>sR</w:t>
+              <w:rPr>
+                <w:rFonts w:ascii="Times New Roman" w:eastAsia="SimSun" w:hAnsi="Times New Roman" w:cs="Times New Roman"/>
+                <w:sz w:val="24"/>
+                <w:szCs w:val="24"/>
+                <w:lang w:eastAsia="zh-CN"/>
+              </w:rPr>
+              <w:t>ká</w:t>
             </w:r>
             <w:proofErr w:type="spellEnd"/>
             <w:r>
-              <w:t xml:space="preserve"> fk</w:t>
+              <w:rPr>
+                <w:rFonts w:ascii="Times New Roman" w:eastAsia="SimSun" w:hAnsi="Times New Roman" w:cs="Times New Roman"/>
+                <w:sz w:val="24"/>
+                <w:szCs w:val="24"/>
+                <w:lang w:eastAsia="zh-CN"/>
+              </w:rPr>
+              <w:t xml:space="preserve">’, (an edict) </w:t>
+            </w:r>
+            <w:r>
+              <w:rPr>
+                <w:rFonts w:ascii="Times New Roman" w:eastAsia="SimSun" w:hAnsi="Times New Roman" w:cs="Times New Roman"/>
+                <w:sz w:val="24"/>
+                <w:szCs w:val="24"/>
+                <w:lang w:eastAsia="zh-CN"/>
+              </w:rPr>
+              <w:t>請</w:t>
+            </w:r>
+            <w:r>
+              <w:rPr>
+                <w:rFonts w:ascii="Times New Roman" w:eastAsia="SimSun" w:hAnsi="Times New Roman" w:cs="Times New Roman"/>
+                <w:sz w:val="24"/>
+                <w:szCs w:val="24"/>
+                <w:lang w:eastAsia="zh-CN"/>
+              </w:rPr>
+              <w:t>旨</w:t>
+            </w:r>
+            <w:r>
+              <w:rPr>
+                <w:rFonts w:ascii="Times New Roman" w:eastAsia="SimSun" w:hAnsi="Times New Roman" w:cs="Times New Roman"/>
+                <w:sz w:val="24"/>
+                <w:szCs w:val="24"/>
+                <w:lang w:eastAsia="zh-CN"/>
+              </w:rPr>
+              <w:t>, ‘</w:t>
+            </w:r>
+            <w:proofErr w:type="spellStart"/>
+            <w:r>
+              <w:rPr>
+                <w:rFonts w:ascii="Times New Roman" w:eastAsia="SimSun" w:hAnsi="Times New Roman" w:cs="Times New Roman"/>
+                <w:sz w:val="24"/>
+                <w:szCs w:val="24"/>
+                <w:lang w:eastAsia="zh-CN"/>
+              </w:rPr>
+              <w:t>t’sing</w:t>
+            </w:r>
+            <w:proofErr w:type="spellEnd"/>
+            <w:r>
+              <w:rPr>
+                <w:rFonts w:ascii="Times New Roman" w:eastAsia="SimSun" w:hAnsi="Times New Roman" w:cs="Times New Roman"/>
+                <w:sz w:val="24"/>
+                <w:szCs w:val="24"/>
+                <w:lang w:eastAsia="zh-CN"/>
+              </w:rPr>
+              <w:t xml:space="preserve"> ‘</w:t>
+            </w:r>
+            <w:proofErr w:type="spellStart"/>
+            <w:r>
+              <w:rPr>
+                <w:rFonts w:ascii="Times New Roman" w:eastAsia="SimSun" w:hAnsi="Times New Roman" w:cs="Times New Roman"/>
+                <w:sz w:val="24"/>
+                <w:szCs w:val="24"/>
+                <w:lang w:eastAsia="zh-CN"/>
+              </w:rPr>
+              <w:t>tsz</w:t>
+            </w:r>
+            <w:proofErr w:type="spellEnd"/>
+            <w:r>
+              <w:rPr>
+                <w:rFonts w:ascii="Times New Roman" w:eastAsia="SimSun" w:hAnsi="Times New Roman" w:cs="Times New Roman"/>
+                <w:sz w:val="24"/>
+                <w:szCs w:val="24"/>
+                <w:lang w:eastAsia="zh-CN"/>
+              </w:rPr>
+              <w:t xml:space="preserve">. </w:t>
+            </w:r>
+            <w:r>
+              <w:rPr>
+                <w:rFonts w:ascii="Times New Roman" w:eastAsia="SimSun" w:hAnsi="Times New Roman" w:cs="Times New Roman"/>
+                <w:sz w:val="24"/>
+                <w:szCs w:val="24"/>
+              </w:rPr>
+              <w:t xml:space="preserve"> </w:t>
             </w:r>
           </w:p>
         </w:tc>
@@ -454,8 +6249,272 @@
             <w:tcW w:w="8640" w:type="dxa"/>
           </w:tcPr>
           <w:p>
-            <w:r>
-              <w:t>Repugnant, (to feelings) By th yeh</w:t>
+            <w:pPr>
+              <w:rPr>
+                <w:rFonts w:ascii="Times New Roman" w:eastAsia="SimSun" w:hAnsi="Times New Roman" w:cs="Times New Roman"/>
+                <w:sz w:val="24"/>
+                <w:szCs w:val="24"/>
+              </w:rPr>
+            </w:pPr>
+            <w:r>
+              <w:rPr>
+                <w:rFonts w:ascii="Times New Roman" w:eastAsia="SimSun" w:hAnsi="Times New Roman" w:cs="Times New Roman"/>
+                <w:sz w:val="24"/>
+                <w:szCs w:val="24"/>
+              </w:rPr>
+              <w:t xml:space="preserve">Require, </w:t>
+            </w:r>
+            <w:proofErr w:type="gramStart"/>
+            <w:r>
+              <w:rPr>
+                <w:rFonts w:ascii="Times New Roman" w:eastAsia="SimSun" w:hAnsi="Times New Roman" w:cs="Times New Roman"/>
+                <w:sz w:val="24"/>
+                <w:szCs w:val="24"/>
+              </w:rPr>
+              <w:t>須</w:t>
+            </w:r>
+            <w:r>
+              <w:rPr>
+                <w:rFonts w:ascii="Times New Roman" w:eastAsia="SimSun" w:hAnsi="Times New Roman" w:cs="Times New Roman"/>
+                <w:sz w:val="24"/>
+                <w:szCs w:val="24"/>
+                <w:lang w:eastAsia="zh-CN"/>
+              </w:rPr>
+              <w:t>用</w:t>
+            </w:r>
+            <w:r>
+              <w:rPr>
+                <w:rFonts w:ascii="Times New Roman" w:eastAsia="SimSun" w:hAnsi="Times New Roman" w:cs="Times New Roman"/>
+                <w:sz w:val="24"/>
+                <w:szCs w:val="24"/>
+                <w:lang w:eastAsia="zh-CN"/>
+              </w:rPr>
+              <w:t xml:space="preserve">,  </w:t>
+            </w:r>
+            <w:proofErr w:type="spellStart"/>
+            <w:r>
+              <w:rPr>
+                <w:rFonts w:ascii="Times New Roman" w:eastAsia="SimSun" w:hAnsi="Times New Roman" w:cs="Times New Roman"/>
+                <w:sz w:val="24"/>
+                <w:szCs w:val="24"/>
+              </w:rPr>
+              <w:t>sü</w:t>
+            </w:r>
+            <w:proofErr w:type="spellEnd"/>
+            <w:proofErr w:type="gramEnd"/>
+            <w:r>
+              <w:rPr>
+                <w:rFonts w:ascii="Times New Roman" w:eastAsia="SimSun" w:hAnsi="Times New Roman" w:cs="Times New Roman"/>
+                <w:sz w:val="24"/>
+                <w:szCs w:val="24"/>
+              </w:rPr>
+              <w:t xml:space="preserve"> </w:t>
+            </w:r>
+            <w:proofErr w:type="spellStart"/>
+            <w:r>
+              <w:rPr>
+                <w:rFonts w:ascii="Times New Roman" w:eastAsia="SimSun" w:hAnsi="Times New Roman" w:cs="Times New Roman"/>
+                <w:sz w:val="24"/>
+                <w:szCs w:val="24"/>
+              </w:rPr>
+              <w:t>y</w:t>
+            </w:r>
+            <w:r>
+              <w:rPr>
+                <w:rFonts w:ascii="Times New Roman" w:eastAsia="SimSun" w:hAnsi="Times New Roman" w:cs="Times New Roman"/>
+                <w:sz w:val="24"/>
+                <w:szCs w:val="24"/>
+              </w:rPr>
+              <w:t>ú</w:t>
+            </w:r>
+            <w:r>
+              <w:rPr>
+                <w:rFonts w:ascii="Times New Roman" w:eastAsia="SimSun" w:hAnsi="Times New Roman" w:cs="Times New Roman"/>
+                <w:sz w:val="24"/>
+                <w:szCs w:val="24"/>
+              </w:rPr>
+              <w:t>n</w:t>
+            </w:r>
+            <w:r>
+              <w:rPr>
+                <w:rFonts w:ascii="Times New Roman" w:eastAsia="SimSun" w:hAnsi="Times New Roman" w:cs="Times New Roman"/>
+                <w:sz w:val="24"/>
+                <w:szCs w:val="24"/>
+              </w:rPr>
+              <w:t>g</w:t>
+            </w:r>
+            <w:proofErr w:type="spellEnd"/>
+            <w:r>
+              <w:rPr>
+                <w:rFonts w:ascii="Times New Roman" w:eastAsia="SimSun" w:hAnsi="Times New Roman" w:cs="Times New Roman"/>
+                <w:sz w:val="24"/>
+                <w:szCs w:val="24"/>
+              </w:rPr>
+              <w:t>’</w:t>
+            </w:r>
+            <w:r>
+              <w:rPr>
+                <w:rFonts w:ascii="Times New Roman" w:eastAsia="SimSun" w:hAnsi="Times New Roman" w:cs="Times New Roman"/>
+                <w:sz w:val="24"/>
+                <w:szCs w:val="24"/>
+              </w:rPr>
+              <w:t xml:space="preserve">, </w:t>
+            </w:r>
+            <w:r>
+              <w:rPr>
+                <w:rFonts w:ascii="Times New Roman" w:eastAsia="SimSun" w:hAnsi="Times New Roman" w:cs="Times New Roman"/>
+                <w:sz w:val="24"/>
+                <w:szCs w:val="24"/>
+              </w:rPr>
+              <w:t xml:space="preserve"> </w:t>
+            </w:r>
+            <w:r>
+              <w:rPr>
+                <w:rFonts w:ascii="Times New Roman" w:eastAsia="SimSun" w:hAnsi="Times New Roman" w:cs="Times New Roman"/>
+                <w:sz w:val="24"/>
+                <w:szCs w:val="24"/>
+                <w:lang w:eastAsia="zh-CN"/>
+              </w:rPr>
+              <w:t xml:space="preserve"> </w:t>
+            </w:r>
+            <w:r>
+              <w:rPr>
+                <w:rFonts w:ascii="Times New Roman" w:eastAsia="SimSun" w:hAnsi="Times New Roman" w:cs="Times New Roman"/>
+                <w:sz w:val="24"/>
+                <w:szCs w:val="24"/>
+                <w:lang w:eastAsia="zh-CN"/>
+              </w:rPr>
+              <w:t>要</w:t>
+            </w:r>
+            <w:r>
+              <w:rPr>
+                <w:rFonts w:ascii="Times New Roman" w:eastAsia="SimSun" w:hAnsi="Times New Roman" w:cs="Times New Roman"/>
+                <w:sz w:val="24"/>
+                <w:szCs w:val="24"/>
+                <w:lang w:eastAsia="zh-CN"/>
+              </w:rPr>
+              <w:t xml:space="preserve">, </w:t>
+            </w:r>
+            <w:r>
+              <w:rPr>
+                <w:rFonts w:ascii="Times New Roman" w:eastAsia="SimSun" w:hAnsi="Times New Roman" w:cs="Times New Roman"/>
+                <w:sz w:val="24"/>
+                <w:szCs w:val="24"/>
+              </w:rPr>
+              <w:t xml:space="preserve"> </w:t>
+            </w:r>
+            <w:proofErr w:type="spellStart"/>
+            <w:r>
+              <w:rPr>
+                <w:rFonts w:ascii="Times New Roman" w:eastAsia="SimSun" w:hAnsi="Times New Roman" w:cs="Times New Roman"/>
+                <w:sz w:val="24"/>
+                <w:szCs w:val="24"/>
+              </w:rPr>
+              <w:t>ya</w:t>
+            </w:r>
+            <w:r>
+              <w:rPr>
+                <w:rFonts w:ascii="Times New Roman" w:eastAsia="SimSun" w:hAnsi="Times New Roman" w:cs="Times New Roman"/>
+                <w:sz w:val="24"/>
+                <w:szCs w:val="24"/>
+              </w:rPr>
+              <w:t>u</w:t>
+            </w:r>
+            <w:proofErr w:type="spellEnd"/>
+            <w:r>
+              <w:rPr>
+                <w:rFonts w:ascii="Times New Roman" w:eastAsia="SimSun" w:hAnsi="Times New Roman" w:cs="Times New Roman"/>
+                <w:sz w:val="24"/>
+                <w:szCs w:val="24"/>
+              </w:rPr>
+              <w:t>’</w:t>
+            </w:r>
+            <w:r>
+              <w:rPr>
+                <w:rFonts w:ascii="Times New Roman" w:eastAsia="SimSun" w:hAnsi="Times New Roman" w:cs="Times New Roman"/>
+                <w:sz w:val="24"/>
+                <w:szCs w:val="24"/>
+              </w:rPr>
+              <w:t>,</w:t>
+            </w:r>
+            <w:r>
+              <w:rPr>
+                <w:rFonts w:ascii="Times New Roman" w:eastAsia="SimSun" w:hAnsi="Times New Roman" w:cs="Times New Roman"/>
+                <w:sz w:val="24"/>
+                <w:szCs w:val="24"/>
+              </w:rPr>
+              <w:t xml:space="preserve"> (oblige him to)</w:t>
+            </w:r>
+            <w:r>
+              <w:rPr>
+                <w:rFonts w:ascii="Times New Roman" w:eastAsia="SimSun" w:hAnsi="Times New Roman" w:cs="Times New Roman"/>
+                <w:sz w:val="24"/>
+                <w:szCs w:val="24"/>
+                <w:lang w:eastAsia="zh-CN"/>
+              </w:rPr>
+              <w:t xml:space="preserve"> </w:t>
+            </w:r>
+            <w:r>
+              <w:rPr>
+                <w:rFonts w:ascii="Times New Roman" w:eastAsia="SimSun" w:hAnsi="Times New Roman" w:cs="Times New Roman"/>
+                <w:sz w:val="24"/>
+                <w:szCs w:val="24"/>
+                <w:lang w:eastAsia="zh-CN"/>
+              </w:rPr>
+              <w:t>强要伊</w:t>
+            </w:r>
+            <w:r>
+              <w:rPr>
+                <w:rFonts w:ascii="Times New Roman" w:eastAsia="SimSun" w:hAnsi="Times New Roman" w:cs="Times New Roman"/>
+                <w:sz w:val="24"/>
+                <w:szCs w:val="24"/>
+                <w:lang w:eastAsia="zh-CN"/>
+              </w:rPr>
+              <w:t xml:space="preserve">, </w:t>
+            </w:r>
+            <w:r>
+              <w:rPr>
+                <w:rFonts w:ascii="Times New Roman" w:eastAsia="SimSun" w:hAnsi="Times New Roman" w:cs="Times New Roman"/>
+                <w:sz w:val="24"/>
+                <w:szCs w:val="24"/>
+              </w:rPr>
+              <w:t xml:space="preserve"> ‘</w:t>
+            </w:r>
+            <w:proofErr w:type="spellStart"/>
+            <w:r>
+              <w:rPr>
+                <w:rFonts w:ascii="Times New Roman" w:eastAsia="SimSun" w:hAnsi="Times New Roman" w:cs="Times New Roman"/>
+                <w:sz w:val="24"/>
+                <w:szCs w:val="24"/>
+              </w:rPr>
+              <w:t>k’iang</w:t>
+            </w:r>
+            <w:proofErr w:type="spellEnd"/>
+            <w:r>
+              <w:rPr>
+                <w:rFonts w:ascii="Times New Roman" w:eastAsia="SimSun" w:hAnsi="Times New Roman" w:cs="Times New Roman"/>
+                <w:sz w:val="24"/>
+                <w:szCs w:val="24"/>
+              </w:rPr>
+              <w:t xml:space="preserve"> </w:t>
+            </w:r>
+            <w:proofErr w:type="spellStart"/>
+            <w:r>
+              <w:rPr>
+                <w:rFonts w:ascii="Times New Roman" w:eastAsia="SimSun" w:hAnsi="Times New Roman" w:cs="Times New Roman"/>
+                <w:sz w:val="24"/>
+                <w:szCs w:val="24"/>
+              </w:rPr>
+              <w:t>yau</w:t>
+            </w:r>
+            <w:proofErr w:type="spellEnd"/>
+            <w:r>
+              <w:rPr>
+                <w:rFonts w:ascii="Times New Roman" w:eastAsia="SimSun" w:hAnsi="Times New Roman" w:cs="Times New Roman"/>
+                <w:sz w:val="24"/>
+                <w:szCs w:val="24"/>
+              </w:rPr>
+              <w:t>’ í.</w:t>
             </w:r>
           </w:p>
         </w:tc>
@@ -466,8 +6525,20 @@
             <w:tcW w:w="8640" w:type="dxa"/>
           </w:tcPr>
           <w:p>
-            <w:r>
-              <w:t>Repulse, FT 8b ‘tang ts. -</w:t>
+            <w:pPr>
+              <w:rPr>
+                <w:rFonts w:ascii="Times New Roman" w:eastAsia="SimSun" w:hAnsi="Times New Roman" w:cs="Times New Roman"/>
+                <w:sz w:val="24"/>
+                <w:szCs w:val="24"/>
+              </w:rPr>
+            </w:pPr>
+            <w:r>
+              <w:rPr>
+                <w:rFonts w:ascii="Times New Roman" w:eastAsia="SimSun" w:hAnsi="Times New Roman" w:cs="Times New Roman"/>
+                <w:sz w:val="24"/>
+                <w:szCs w:val="24"/>
+              </w:rPr>
+              <w:t xml:space="preserve"> </w:t>
             </w:r>
           </w:p>
         </w:tc>
@@ -478,8 +6549,137 @@
             <w:tcW w:w="8640" w:type="dxa"/>
           </w:tcPr>
           <w:p>
-            <w:r>
-              <w:t>Reputation, % i ming sane, og</w:t>
+            <w:pPr>
+              <w:rPr>
+                <w:rFonts w:ascii="Times New Roman" w:eastAsia="SimSun" w:hAnsi="Times New Roman" w:cs="Times New Roman"/>
+                <w:sz w:val="24"/>
+                <w:szCs w:val="24"/>
+              </w:rPr>
+            </w:pPr>
+            <w:proofErr w:type="gramStart"/>
+            <w:r>
+              <w:rPr>
+                <w:rFonts w:ascii="Times New Roman" w:eastAsia="SimSun" w:hAnsi="Times New Roman" w:cs="Times New Roman"/>
+                <w:sz w:val="24"/>
+                <w:szCs w:val="24"/>
+              </w:rPr>
+              <w:t xml:space="preserve">Requisite,  </w:t>
+            </w:r>
+            <w:r>
+              <w:rPr>
+                <w:rFonts w:ascii="Times New Roman" w:eastAsia="SimSun" w:hAnsi="Times New Roman" w:cs="Times New Roman"/>
+                <w:sz w:val="24"/>
+                <w:szCs w:val="24"/>
+                <w:lang w:eastAsia="zh-CN"/>
+              </w:rPr>
+              <w:t>必</w:t>
+            </w:r>
+            <w:r>
+              <w:rPr>
+                <w:rFonts w:ascii="Times New Roman" w:eastAsia="SimSun" w:hAnsi="Times New Roman" w:cs="Times New Roman"/>
+                <w:sz w:val="24"/>
+                <w:szCs w:val="24"/>
+              </w:rPr>
+              <w:t>須</w:t>
+            </w:r>
+            <w:r>
+              <w:rPr>
+                <w:rFonts w:ascii="Times New Roman" w:eastAsia="SimSun" w:hAnsi="Times New Roman" w:cs="Times New Roman"/>
+                <w:sz w:val="24"/>
+                <w:szCs w:val="24"/>
+                <w:lang w:eastAsia="zh-CN"/>
+              </w:rPr>
+              <w:t>要用</w:t>
+            </w:r>
+            <w:proofErr w:type="gramEnd"/>
+            <w:r>
+              <w:rPr>
+                <w:rFonts w:ascii="Times New Roman" w:eastAsia="SimSun" w:hAnsi="Times New Roman" w:cs="Times New Roman"/>
+                <w:sz w:val="24"/>
+                <w:szCs w:val="24"/>
+                <w:lang w:eastAsia="zh-CN"/>
+              </w:rPr>
+              <w:t xml:space="preserve">, </w:t>
+            </w:r>
+            <w:proofErr w:type="spellStart"/>
+            <w:r>
+              <w:rPr>
+                <w:rFonts w:ascii="Times New Roman" w:eastAsia="SimSun" w:hAnsi="Times New Roman" w:cs="Times New Roman"/>
+                <w:sz w:val="24"/>
+                <w:szCs w:val="24"/>
+              </w:rPr>
+              <w:t>pih</w:t>
+            </w:r>
+            <w:proofErr w:type="spellEnd"/>
+            <w:r>
+              <w:rPr>
+                <w:rFonts w:ascii="Times New Roman" w:eastAsia="SimSun" w:hAnsi="Times New Roman" w:cs="Times New Roman"/>
+                <w:sz w:val="24"/>
+                <w:szCs w:val="24"/>
+              </w:rPr>
+              <w:t xml:space="preserve"> </w:t>
+            </w:r>
+            <w:proofErr w:type="spellStart"/>
+            <w:r>
+              <w:rPr>
+                <w:rFonts w:ascii="Times New Roman" w:eastAsia="SimSun" w:hAnsi="Times New Roman" w:cs="Times New Roman"/>
+                <w:sz w:val="24"/>
+                <w:szCs w:val="24"/>
+              </w:rPr>
+              <w:t>s</w:t>
+            </w:r>
+            <w:r>
+              <w:rPr>
+                <w:rFonts w:ascii="Times New Roman" w:eastAsia="SimSun" w:hAnsi="Times New Roman" w:cs="Times New Roman"/>
+                <w:sz w:val="24"/>
+                <w:szCs w:val="24"/>
+              </w:rPr>
+              <w:t>ü</w:t>
+            </w:r>
+            <w:proofErr w:type="spellEnd"/>
+            <w:r>
+              <w:rPr>
+                <w:rFonts w:ascii="Times New Roman" w:eastAsia="SimSun" w:hAnsi="Times New Roman" w:cs="Times New Roman"/>
+                <w:sz w:val="24"/>
+                <w:szCs w:val="24"/>
+              </w:rPr>
+              <w:t xml:space="preserve"> </w:t>
+            </w:r>
+            <w:proofErr w:type="spellStart"/>
+            <w:r>
+              <w:rPr>
+                <w:rFonts w:ascii="Times New Roman" w:eastAsia="SimSun" w:hAnsi="Times New Roman" w:cs="Times New Roman"/>
+                <w:sz w:val="24"/>
+                <w:szCs w:val="24"/>
+              </w:rPr>
+              <w:t>yau</w:t>
+            </w:r>
+            <w:proofErr w:type="spellEnd"/>
+            <w:r>
+              <w:rPr>
+                <w:rFonts w:ascii="Times New Roman" w:eastAsia="SimSun" w:hAnsi="Times New Roman" w:cs="Times New Roman"/>
+                <w:sz w:val="24"/>
+                <w:szCs w:val="24"/>
+              </w:rPr>
+              <w:t xml:space="preserve">’ </w:t>
+            </w:r>
+            <w:proofErr w:type="spellStart"/>
+            <w:r>
+              <w:rPr>
+                <w:rFonts w:ascii="Times New Roman" w:eastAsia="SimSun" w:hAnsi="Times New Roman" w:cs="Times New Roman"/>
+                <w:sz w:val="24"/>
+                <w:szCs w:val="24"/>
+              </w:rPr>
+              <w:t>yúng</w:t>
+            </w:r>
+            <w:proofErr w:type="spellEnd"/>
+            <w:r>
+              <w:rPr>
+                <w:rFonts w:ascii="Times New Roman" w:eastAsia="SimSun" w:hAnsi="Times New Roman" w:cs="Times New Roman"/>
+                <w:sz w:val="24"/>
+                <w:szCs w:val="24"/>
+              </w:rPr>
+              <w:t xml:space="preserve">’. </w:t>
             </w:r>
           </w:p>
         </w:tc>
@@ -490,8 +6690,152 @@
             <w:tcW w:w="8640" w:type="dxa"/>
           </w:tcPr>
           <w:p>
-            <w:r>
-              <w:t>Request, He gieu, 28 5b vung‘ ’t’sing,</w:t>
+            <w:pPr>
+              <w:rPr>
+                <w:rFonts w:ascii="Times New Roman" w:eastAsia="SimSun" w:hAnsi="Times New Roman" w:cs="Times New Roman"/>
+                <w:sz w:val="24"/>
+                <w:szCs w:val="24"/>
+              </w:rPr>
+            </w:pPr>
+            <w:proofErr w:type="gramStart"/>
+            <w:r>
+              <w:rPr>
+                <w:rFonts w:ascii="Times New Roman" w:eastAsia="SimSun" w:hAnsi="Times New Roman" w:cs="Times New Roman"/>
+                <w:sz w:val="24"/>
+                <w:szCs w:val="24"/>
+              </w:rPr>
+              <w:t xml:space="preserve">Requite, </w:t>
+            </w:r>
+            <w:r>
+              <w:rPr>
+                <w:rFonts w:ascii="Times New Roman" w:eastAsia="SimSun" w:hAnsi="Times New Roman" w:cs="Times New Roman"/>
+                <w:sz w:val="24"/>
+                <w:szCs w:val="24"/>
+                <w:lang w:eastAsia="zh-CN"/>
+              </w:rPr>
+              <w:t xml:space="preserve"> </w:t>
+            </w:r>
+            <w:r>
+              <w:rPr>
+                <w:rFonts w:ascii="Times New Roman" w:eastAsia="SimSun" w:hAnsi="Times New Roman" w:cs="Times New Roman"/>
+                <w:sz w:val="24"/>
+                <w:szCs w:val="24"/>
+                <w:lang w:eastAsia="zh-CN"/>
+              </w:rPr>
+              <w:t>報答</w:t>
+            </w:r>
+            <w:proofErr w:type="gramEnd"/>
+            <w:r>
+              <w:rPr>
+                <w:rFonts w:ascii="Times New Roman" w:eastAsia="SimSun" w:hAnsi="Times New Roman" w:cs="Times New Roman"/>
+                <w:sz w:val="24"/>
+                <w:szCs w:val="24"/>
+                <w:lang w:eastAsia="zh-CN"/>
+              </w:rPr>
+              <w:t xml:space="preserve">, </w:t>
+            </w:r>
+            <w:r>
+              <w:rPr>
+                <w:rFonts w:ascii="Times New Roman" w:eastAsia="SimSun" w:hAnsi="Times New Roman" w:cs="Times New Roman"/>
+                <w:sz w:val="24"/>
+                <w:szCs w:val="24"/>
+              </w:rPr>
+              <w:t xml:space="preserve"> pau</w:t>
+            </w:r>
+            <w:r>
+              <w:rPr>
+                <w:rFonts w:ascii="Times New Roman" w:eastAsia="SimSun" w:hAnsi="Times New Roman" w:cs="Times New Roman"/>
+                <w:sz w:val="24"/>
+                <w:szCs w:val="24"/>
+              </w:rPr>
+              <w:t>’</w:t>
+            </w:r>
+            <w:r>
+              <w:rPr>
+                <w:rFonts w:ascii="Times New Roman" w:eastAsia="SimSun" w:hAnsi="Times New Roman" w:cs="Times New Roman"/>
+                <w:sz w:val="24"/>
+                <w:szCs w:val="24"/>
+              </w:rPr>
+              <w:t xml:space="preserve"> </w:t>
+            </w:r>
+            <w:proofErr w:type="spellStart"/>
+            <w:r>
+              <w:rPr>
+                <w:rFonts w:ascii="Times New Roman" w:eastAsia="SimSun" w:hAnsi="Times New Roman" w:cs="Times New Roman"/>
+                <w:sz w:val="24"/>
+                <w:szCs w:val="24"/>
+              </w:rPr>
+              <w:t>tah</w:t>
+            </w:r>
+            <w:proofErr w:type="spellEnd"/>
+            <w:r>
+              <w:rPr>
+                <w:rFonts w:ascii="Times New Roman" w:eastAsia="SimSun" w:hAnsi="Times New Roman" w:cs="Times New Roman"/>
+                <w:sz w:val="24"/>
+                <w:szCs w:val="24"/>
+              </w:rPr>
+              <w:t xml:space="preserve">, </w:t>
+            </w:r>
+            <w:r>
+              <w:rPr>
+                <w:rFonts w:ascii="Times New Roman" w:eastAsia="SimSun" w:hAnsi="Times New Roman" w:cs="Times New Roman"/>
+                <w:sz w:val="24"/>
+                <w:szCs w:val="24"/>
+                <w:lang w:eastAsia="zh-CN"/>
+              </w:rPr>
+              <w:t xml:space="preserve"> </w:t>
+            </w:r>
+            <w:r>
+              <w:rPr>
+                <w:rFonts w:ascii="Times New Roman" w:eastAsia="SimSun" w:hAnsi="Times New Roman" w:cs="Times New Roman"/>
+                <w:sz w:val="24"/>
+                <w:szCs w:val="24"/>
+                <w:lang w:eastAsia="zh-CN"/>
+              </w:rPr>
+              <w:t>報應</w:t>
+            </w:r>
+            <w:r>
+              <w:rPr>
+                <w:rFonts w:ascii="Times New Roman" w:eastAsia="SimSun" w:hAnsi="Times New Roman" w:cs="Times New Roman"/>
+                <w:sz w:val="24"/>
+                <w:szCs w:val="24"/>
+                <w:lang w:eastAsia="zh-CN"/>
+              </w:rPr>
+              <w:t xml:space="preserve">, </w:t>
+            </w:r>
+            <w:r>
+              <w:rPr>
+                <w:rFonts w:ascii="Times New Roman" w:eastAsia="SimSun" w:hAnsi="Times New Roman" w:cs="Times New Roman"/>
+                <w:sz w:val="24"/>
+                <w:szCs w:val="24"/>
+              </w:rPr>
+              <w:t>pau</w:t>
+            </w:r>
+            <w:r>
+              <w:rPr>
+                <w:rFonts w:ascii="Times New Roman" w:eastAsia="SimSun" w:hAnsi="Times New Roman" w:cs="Times New Roman"/>
+                <w:sz w:val="24"/>
+                <w:szCs w:val="24"/>
+              </w:rPr>
+              <w:t xml:space="preserve">’ </w:t>
+            </w:r>
+            <w:proofErr w:type="spellStart"/>
+            <w:r>
+              <w:rPr>
+                <w:rFonts w:ascii="Times New Roman" w:eastAsia="SimSun" w:hAnsi="Times New Roman" w:cs="Times New Roman"/>
+                <w:sz w:val="24"/>
+                <w:szCs w:val="24"/>
+              </w:rPr>
+              <w:t>yung</w:t>
+            </w:r>
+            <w:proofErr w:type="spellEnd"/>
+            <w:r>
+              <w:rPr>
+                <w:rFonts w:ascii="Times New Roman" w:eastAsia="SimSun" w:hAnsi="Times New Roman" w:cs="Times New Roman"/>
+                <w:sz w:val="24"/>
+                <w:szCs w:val="24"/>
+              </w:rPr>
+              <w:t xml:space="preserve">’. </w:t>
             </w:r>
           </w:p>
         </w:tc>
@@ -502,8 +6846,170 @@
             <w:tcW w:w="8640" w:type="dxa"/>
           </w:tcPr>
           <w:p>
-            <w:r>
-              <w:t>Require, 38 A sit yune’, aE. yar‘,</w:t>
+            <w:pPr>
+              <w:rPr>
+                <w:rFonts w:ascii="Times New Roman" w:eastAsia="SimSun" w:hAnsi="Times New Roman" w:cs="Times New Roman"/>
+                <w:sz w:val="24"/>
+                <w:szCs w:val="24"/>
+              </w:rPr>
+            </w:pPr>
+            <w:proofErr w:type="gramStart"/>
+            <w:r>
+              <w:rPr>
+                <w:rFonts w:ascii="Times New Roman" w:eastAsia="SimSun" w:hAnsi="Times New Roman" w:cs="Times New Roman"/>
+                <w:sz w:val="24"/>
+                <w:szCs w:val="24"/>
+              </w:rPr>
+              <w:t>Rescue,</w:t>
+            </w:r>
+            <w:r>
+              <w:rPr>
+                <w:rFonts w:ascii="Times New Roman" w:eastAsia="SimSun" w:hAnsi="Times New Roman" w:cs="Times New Roman"/>
+                <w:sz w:val="24"/>
+                <w:szCs w:val="24"/>
+                <w:lang w:eastAsia="zh-CN"/>
+              </w:rPr>
+              <w:t xml:space="preserve">  </w:t>
+            </w:r>
+            <w:r>
+              <w:rPr>
+                <w:rFonts w:ascii="Times New Roman" w:eastAsia="SimSun" w:hAnsi="Times New Roman" w:cs="Times New Roman"/>
+                <w:sz w:val="24"/>
+                <w:szCs w:val="24"/>
+                <w:lang w:eastAsia="zh-CN"/>
+              </w:rPr>
+              <w:t>拯救</w:t>
+            </w:r>
+            <w:proofErr w:type="gramEnd"/>
+            <w:r>
+              <w:rPr>
+                <w:rFonts w:ascii="Times New Roman" w:eastAsia="SimSun" w:hAnsi="Times New Roman" w:cs="Times New Roman"/>
+                <w:sz w:val="24"/>
+                <w:szCs w:val="24"/>
+                <w:lang w:eastAsia="zh-CN"/>
+              </w:rPr>
+              <w:t xml:space="preserve">, </w:t>
+            </w:r>
+            <w:r>
+              <w:rPr>
+                <w:rFonts w:ascii="Times New Roman" w:eastAsia="SimSun" w:hAnsi="Times New Roman" w:cs="Times New Roman"/>
+                <w:sz w:val="24"/>
+                <w:szCs w:val="24"/>
+              </w:rPr>
+              <w:t xml:space="preserve"> </w:t>
+            </w:r>
+            <w:r>
+              <w:rPr>
+                <w:rFonts w:ascii="Times New Roman" w:eastAsia="SimSun" w:hAnsi="Times New Roman" w:cs="Times New Roman"/>
+                <w:sz w:val="24"/>
+                <w:szCs w:val="24"/>
+              </w:rPr>
+              <w:t>‘</w:t>
+            </w:r>
+            <w:proofErr w:type="spellStart"/>
+            <w:r>
+              <w:rPr>
+                <w:rFonts w:ascii="Times New Roman" w:eastAsia="SimSun" w:hAnsi="Times New Roman" w:cs="Times New Roman"/>
+                <w:sz w:val="24"/>
+                <w:szCs w:val="24"/>
+              </w:rPr>
+              <w:t>tsung</w:t>
+            </w:r>
+            <w:proofErr w:type="spellEnd"/>
+            <w:r>
+              <w:rPr>
+                <w:rFonts w:ascii="Times New Roman" w:eastAsia="SimSun" w:hAnsi="Times New Roman" w:cs="Times New Roman"/>
+                <w:sz w:val="24"/>
+                <w:szCs w:val="24"/>
+              </w:rPr>
+              <w:t xml:space="preserve"> </w:t>
+            </w:r>
+            <w:proofErr w:type="spellStart"/>
+            <w:r>
+              <w:rPr>
+                <w:rFonts w:ascii="Times New Roman" w:eastAsia="SimSun" w:hAnsi="Times New Roman" w:cs="Times New Roman"/>
+                <w:sz w:val="24"/>
+                <w:szCs w:val="24"/>
+              </w:rPr>
+              <w:t>kien</w:t>
+            </w:r>
+            <w:proofErr w:type="spellEnd"/>
+            <w:r>
+              <w:rPr>
+                <w:rFonts w:ascii="Times New Roman" w:eastAsia="SimSun" w:hAnsi="Times New Roman" w:cs="Times New Roman"/>
+                <w:sz w:val="24"/>
+                <w:szCs w:val="24"/>
+              </w:rPr>
+              <w:t>’</w:t>
+            </w:r>
+            <w:r>
+              <w:rPr>
+                <w:rFonts w:ascii="Times New Roman" w:eastAsia="SimSun" w:hAnsi="Times New Roman" w:cs="Times New Roman"/>
+                <w:sz w:val="24"/>
+                <w:szCs w:val="24"/>
+              </w:rPr>
+              <w:t xml:space="preserve">, </w:t>
+            </w:r>
+            <w:r>
+              <w:rPr>
+                <w:rFonts w:ascii="Times New Roman" w:eastAsia="SimSun" w:hAnsi="Times New Roman" w:cs="Times New Roman"/>
+                <w:sz w:val="24"/>
+                <w:szCs w:val="24"/>
+                <w:lang w:eastAsia="zh-CN"/>
+              </w:rPr>
+              <w:t xml:space="preserve"> </w:t>
+            </w:r>
+            <w:r>
+              <w:rPr>
+                <w:rFonts w:ascii="Times New Roman" w:eastAsia="SimSun" w:hAnsi="Times New Roman" w:cs="Times New Roman"/>
+                <w:sz w:val="24"/>
+                <w:szCs w:val="24"/>
+                <w:lang w:eastAsia="zh-CN"/>
+              </w:rPr>
+              <w:t>救拔</w:t>
+            </w:r>
+            <w:r>
+              <w:rPr>
+                <w:rFonts w:ascii="Times New Roman" w:eastAsia="SimSun" w:hAnsi="Times New Roman" w:cs="Times New Roman"/>
+                <w:sz w:val="24"/>
+                <w:szCs w:val="24"/>
+                <w:lang w:eastAsia="zh-CN"/>
+              </w:rPr>
+              <w:t xml:space="preserve">, </w:t>
+            </w:r>
+            <w:r>
+              <w:rPr>
+                <w:rFonts w:ascii="Times New Roman" w:eastAsia="SimSun" w:hAnsi="Times New Roman" w:cs="Times New Roman"/>
+                <w:sz w:val="24"/>
+                <w:szCs w:val="24"/>
+              </w:rPr>
+              <w:t xml:space="preserve"> </w:t>
+            </w:r>
+            <w:proofErr w:type="spellStart"/>
+            <w:r>
+              <w:rPr>
+                <w:rFonts w:ascii="Times New Roman" w:eastAsia="SimSun" w:hAnsi="Times New Roman" w:cs="Times New Roman"/>
+                <w:sz w:val="24"/>
+                <w:szCs w:val="24"/>
+              </w:rPr>
+              <w:t>kieu</w:t>
+            </w:r>
+            <w:proofErr w:type="spellEnd"/>
+            <w:r>
+              <w:rPr>
+                <w:rFonts w:ascii="Times New Roman" w:eastAsia="SimSun" w:hAnsi="Times New Roman" w:cs="Times New Roman"/>
+                <w:sz w:val="24"/>
+                <w:szCs w:val="24"/>
+              </w:rPr>
+              <w:t>‘</w:t>
+            </w:r>
+            <w:r>
+              <w:rPr>
+                <w:rFonts w:ascii="Times New Roman" w:eastAsia="SimSun" w:hAnsi="Times New Roman" w:cs="Times New Roman"/>
+                <w:sz w:val="24"/>
+                <w:szCs w:val="24"/>
+              </w:rPr>
+              <w:t xml:space="preserve"> bah. </w:t>
             </w:r>
           </w:p>
         </w:tc>
@@ -514,70 +7020,299 @@
             <w:tcW w:w="8640" w:type="dxa"/>
           </w:tcPr>
           <w:p>
-            <w:r>
+            <w:pPr>
+              <w:rPr>
+                <w:rFonts w:ascii="Times New Roman" w:eastAsia="SimSun" w:hAnsi="Times New Roman" w:cs="Times New Roman"/>
+                <w:sz w:val="24"/>
+                <w:szCs w:val="24"/>
+              </w:rPr>
+            </w:pPr>
+            <w:proofErr w:type="gramStart"/>
+            <w:r>
+              <w:rPr>
+                <w:rFonts w:ascii="Times New Roman" w:eastAsia="SimSun" w:hAnsi="Times New Roman" w:cs="Times New Roman"/>
+                <w:sz w:val="24"/>
+                <w:szCs w:val="24"/>
+              </w:rPr>
+              <w:t>Resembling</w:t>
+            </w:r>
+            <w:r>
+              <w:rPr>
+                <w:rFonts w:ascii="Times New Roman" w:eastAsia="SimSun" w:hAnsi="Times New Roman" w:cs="Times New Roman"/>
+                <w:sz w:val="24"/>
+                <w:szCs w:val="24"/>
+              </w:rPr>
+              <w:t xml:space="preserve">, </w:t>
+            </w:r>
+            <w:r>
+              <w:rPr>
+                <w:rFonts w:ascii="Times New Roman" w:eastAsia="SimSun" w:hAnsi="Times New Roman" w:cs="Times New Roman"/>
+                <w:sz w:val="24"/>
+                <w:szCs w:val="24"/>
+              </w:rPr>
               <w:t xml:space="preserve"> </w:t>
+            </w:r>
+            <w:r>
+              <w:rPr>
+                <w:rFonts w:ascii="Times New Roman" w:eastAsia="SimSun" w:hAnsi="Times New Roman" w:cs="Times New Roman"/>
+                <w:sz w:val="24"/>
+                <w:szCs w:val="24"/>
+                <w:lang w:eastAsia="zh-CN"/>
+              </w:rPr>
+              <w:t>相像</w:t>
+            </w:r>
+            <w:proofErr w:type="gramEnd"/>
+            <w:r>
+              <w:rPr>
+                <w:rFonts w:ascii="Times New Roman" w:eastAsia="SimSun" w:hAnsi="Times New Roman" w:cs="Times New Roman"/>
+                <w:sz w:val="24"/>
+                <w:szCs w:val="24"/>
+                <w:lang w:eastAsia="zh-CN"/>
+              </w:rPr>
+              <w:t xml:space="preserve">,   </w:t>
+            </w:r>
+            <w:proofErr w:type="spellStart"/>
+            <w:r>
+              <w:rPr>
+                <w:rFonts w:ascii="Times New Roman" w:eastAsia="SimSun" w:hAnsi="Times New Roman" w:cs="Times New Roman"/>
+                <w:sz w:val="24"/>
+                <w:szCs w:val="24"/>
+              </w:rPr>
+              <w:t>sian</w:t>
+            </w:r>
+            <w:r>
+              <w:rPr>
+                <w:rFonts w:ascii="Times New Roman" w:eastAsia="SimSun" w:hAnsi="Times New Roman" w:cs="Times New Roman"/>
+                <w:sz w:val="24"/>
+                <w:szCs w:val="24"/>
+              </w:rPr>
+              <w:t>g</w:t>
+            </w:r>
+            <w:proofErr w:type="spellEnd"/>
+            <w:r>
+              <w:rPr>
+                <w:rFonts w:ascii="Times New Roman" w:eastAsia="SimSun" w:hAnsi="Times New Roman" w:cs="Times New Roman"/>
+                <w:sz w:val="24"/>
+                <w:szCs w:val="24"/>
+              </w:rPr>
+              <w:t xml:space="preserve"> </w:t>
+            </w:r>
+            <w:proofErr w:type="spellStart"/>
+            <w:r>
+              <w:rPr>
+                <w:rFonts w:ascii="Times New Roman" w:eastAsia="SimSun" w:hAnsi="Times New Roman" w:cs="Times New Roman"/>
+                <w:sz w:val="24"/>
+                <w:szCs w:val="24"/>
+              </w:rPr>
+              <w:t>ziang</w:t>
+            </w:r>
+            <w:proofErr w:type="spellEnd"/>
+            <w:r>
+              <w:rPr>
+                <w:rFonts w:ascii="Times New Roman" w:eastAsia="SimSun" w:hAnsi="Times New Roman" w:cs="Times New Roman"/>
+                <w:sz w:val="24"/>
+                <w:szCs w:val="24"/>
+              </w:rPr>
+              <w:t>’</w:t>
+            </w:r>
+            <w:r>
+              <w:rPr>
+                <w:rFonts w:ascii="Times New Roman" w:eastAsia="SimSun" w:hAnsi="Times New Roman" w:cs="Times New Roman"/>
+                <w:sz w:val="24"/>
+                <w:szCs w:val="24"/>
+              </w:rPr>
+              <w:t>, (there</w:t>
+            </w:r>
+            <w:r>
+              <w:rPr>
+                <w:rFonts w:ascii="Times New Roman" w:eastAsia="SimSun" w:hAnsi="Times New Roman" w:cs="Times New Roman"/>
+                <w:sz w:val="24"/>
+                <w:szCs w:val="24"/>
+              </w:rPr>
+              <w:t xml:space="preserve"> is no resemblance) </w:t>
+            </w:r>
+            <w:r>
+              <w:rPr>
+                <w:rFonts w:ascii="Times New Roman" w:eastAsia="SimSun" w:hAnsi="Times New Roman" w:cs="Times New Roman"/>
+                <w:sz w:val="24"/>
+                <w:szCs w:val="24"/>
+                <w:lang w:eastAsia="zh-CN"/>
+              </w:rPr>
+              <w:t xml:space="preserve"> </w:t>
+            </w:r>
+            <w:r>
+              <w:rPr>
+                <w:rFonts w:ascii="Times New Roman" w:eastAsia="SimSun" w:hAnsi="Times New Roman" w:cs="Times New Roman"/>
+                <w:sz w:val="24"/>
+                <w:szCs w:val="24"/>
+                <w:lang w:eastAsia="zh-CN"/>
+              </w:rPr>
+              <w:t>勿像</w:t>
+            </w:r>
+            <w:r>
+              <w:rPr>
+                <w:rFonts w:ascii="Times New Roman" w:eastAsia="SimSun" w:hAnsi="Times New Roman" w:cs="Times New Roman"/>
+                <w:sz w:val="24"/>
+                <w:szCs w:val="24"/>
+                <w:lang w:eastAsia="zh-CN"/>
+              </w:rPr>
+              <w:t xml:space="preserve">,  </w:t>
+            </w:r>
+            <w:proofErr w:type="spellStart"/>
+            <w:r>
+              <w:rPr>
+                <w:rFonts w:ascii="Times New Roman" w:eastAsia="SimSun" w:hAnsi="Times New Roman" w:cs="Times New Roman"/>
+                <w:sz w:val="24"/>
+                <w:szCs w:val="24"/>
+              </w:rPr>
+              <w:t>veh</w:t>
+            </w:r>
+            <w:proofErr w:type="spellEnd"/>
+            <w:r>
+              <w:rPr>
+                <w:rFonts w:ascii="Times New Roman" w:eastAsia="SimSun" w:hAnsi="Times New Roman" w:cs="Times New Roman"/>
+                <w:sz w:val="24"/>
+                <w:szCs w:val="24"/>
+              </w:rPr>
+              <w:t xml:space="preserve"> </w:t>
+            </w:r>
+            <w:proofErr w:type="spellStart"/>
+            <w:r>
+              <w:rPr>
+                <w:rFonts w:ascii="Times New Roman" w:eastAsia="SimSun" w:hAnsi="Times New Roman" w:cs="Times New Roman"/>
+                <w:sz w:val="24"/>
+                <w:szCs w:val="24"/>
+              </w:rPr>
+              <w:t>ziang</w:t>
+            </w:r>
+            <w:proofErr w:type="spellEnd"/>
+            <w:r>
+              <w:rPr>
+                <w:rFonts w:ascii="Times New Roman" w:eastAsia="SimSun" w:hAnsi="Times New Roman" w:cs="Times New Roman"/>
+                <w:sz w:val="24"/>
+                <w:szCs w:val="24"/>
+              </w:rPr>
+              <w:t>’, (it resembles)</w:t>
+            </w:r>
+            <w:r>
+              <w:rPr>
+                <w:rFonts w:ascii="Times New Roman" w:eastAsia="SimSun" w:hAnsi="Times New Roman" w:cs="Times New Roman"/>
+                <w:sz w:val="24"/>
+                <w:szCs w:val="24"/>
+                <w:lang w:eastAsia="zh-CN"/>
+              </w:rPr>
+              <w:t xml:space="preserve"> </w:t>
+            </w:r>
+            <w:r>
+              <w:rPr>
+                <w:rFonts w:ascii="Times New Roman" w:eastAsia="SimSun" w:hAnsi="Times New Roman" w:cs="Times New Roman"/>
+                <w:sz w:val="24"/>
+                <w:szCs w:val="24"/>
+                <w:lang w:eastAsia="zh-CN"/>
+              </w:rPr>
+              <w:t>像</w:t>
+            </w:r>
+            <w:r>
+              <w:rPr>
+                <w:rFonts w:ascii="Times New Roman" w:eastAsia="SimSun" w:hAnsi="Times New Roman" w:cs="Times New Roman"/>
+                <w:sz w:val="24"/>
+                <w:szCs w:val="24"/>
+                <w:lang w:eastAsia="zh-CN"/>
+              </w:rPr>
+              <w:t xml:space="preserve">, </w:t>
+            </w:r>
+            <w:r>
+              <w:rPr>
+                <w:rFonts w:ascii="Times New Roman" w:eastAsia="SimSun" w:hAnsi="Times New Roman" w:cs="Times New Roman"/>
+                <w:sz w:val="24"/>
+                <w:szCs w:val="24"/>
+              </w:rPr>
+              <w:t xml:space="preserve"> </w:t>
+            </w:r>
+            <w:proofErr w:type="spellStart"/>
+            <w:r>
+              <w:rPr>
+                <w:rFonts w:ascii="Times New Roman" w:eastAsia="SimSun" w:hAnsi="Times New Roman" w:cs="Times New Roman"/>
+                <w:sz w:val="24"/>
+                <w:szCs w:val="24"/>
+              </w:rPr>
+              <w:t>ziang</w:t>
+            </w:r>
+            <w:proofErr w:type="spellEnd"/>
+            <w:r>
+              <w:rPr>
+                <w:rFonts w:ascii="Times New Roman" w:eastAsia="SimSun" w:hAnsi="Times New Roman" w:cs="Times New Roman"/>
+                <w:sz w:val="24"/>
+                <w:szCs w:val="24"/>
+              </w:rPr>
+              <w:t>’,</w:t>
+            </w:r>
+            <w:r>
+              <w:rPr>
+                <w:rFonts w:ascii="Times New Roman" w:eastAsia="SimSun" w:hAnsi="Times New Roman" w:cs="Times New Roman"/>
+                <w:sz w:val="24"/>
+                <w:szCs w:val="24"/>
+                <w:lang w:eastAsia="zh-CN"/>
+              </w:rPr>
+              <w:t xml:space="preserve"> </w:t>
+            </w:r>
+            <w:r>
+              <w:rPr>
+                <w:rFonts w:ascii="Times New Roman" w:eastAsia="SimSun" w:hAnsi="Times New Roman" w:cs="Times New Roman"/>
+                <w:sz w:val="24"/>
+                <w:szCs w:val="24"/>
+                <w:lang w:eastAsia="zh-CN"/>
+              </w:rPr>
+              <w:t>仿佛</w:t>
+            </w:r>
+            <w:r>
+              <w:rPr>
+                <w:rFonts w:ascii="Times New Roman" w:eastAsia="SimSun" w:hAnsi="Times New Roman" w:cs="Times New Roman"/>
+                <w:sz w:val="24"/>
+                <w:szCs w:val="24"/>
+                <w:lang w:eastAsia="zh-CN"/>
+              </w:rPr>
+              <w:t xml:space="preserve">, </w:t>
+            </w:r>
+            <w:r>
+              <w:rPr>
+                <w:rFonts w:ascii="Times New Roman" w:eastAsia="SimSun" w:hAnsi="Times New Roman" w:cs="Times New Roman"/>
+                <w:sz w:val="24"/>
+                <w:szCs w:val="24"/>
+              </w:rPr>
+              <w:t xml:space="preserve"> </w:t>
+            </w:r>
+            <w:proofErr w:type="spellStart"/>
+            <w:r>
+              <w:rPr>
+                <w:rFonts w:ascii="Times New Roman" w:eastAsia="SimSun" w:hAnsi="Times New Roman" w:cs="Times New Roman"/>
+                <w:sz w:val="24"/>
+                <w:szCs w:val="24"/>
+              </w:rPr>
+              <w:t>fong</w:t>
+            </w:r>
+            <w:proofErr w:type="spellEnd"/>
+            <w:r>
+              <w:rPr>
+                <w:rFonts w:ascii="Times New Roman" w:eastAsia="SimSun" w:hAnsi="Times New Roman" w:cs="Times New Roman"/>
+                <w:sz w:val="24"/>
+                <w:szCs w:val="24"/>
+              </w:rPr>
+              <w:t xml:space="preserve"> feh. </w:t>
             </w:r>
           </w:p>
         </w:tc>
       </w:tr>
-      <w:tr>
-        <w:tc>
-          <w:tcPr>
-            <w:tcW w:w="8640" w:type="dxa"/>
-          </w:tcPr>
-          <w:p>
-            <w:r>
-              <w:t>Requisite, Is 5A BE A pih sii yau'</w:t>
-            </w:r>
-          </w:p>
-        </w:tc>
-      </w:tr>
-      <w:tr>
-        <w:tc>
-          <w:tcPr>
-            <w:tcW w:w="8640" w:type="dxa"/>
-          </w:tcPr>
-          <w:p>
-            <w:r>
-              <w:t>Requite, ae pau’ tah, HE pau‘</w:t>
-            </w:r>
-          </w:p>
-        </w:tc>
-      </w:tr>
-      <w:tr>
-        <w:tc>
-          <w:tcPr>
-            <w:tcW w:w="8640" w:type="dxa"/>
-          </w:tcPr>
-          <w:p>
-            <w:r>
-              <w:t>Rescue, Pie fy *tsung kien‘, y's kieu‘</w:t>
-            </w:r>
-          </w:p>
-        </w:tc>
-      </w:tr>
-      <w:tr>
-        <w:tc>
-          <w:tcPr>
-            <w:tcW w:w="8640" w:type="dxa"/>
-          </w:tcPr>
-          <w:p>
-            <w:r>
-              <w:t>Resembling, AY {'B. sian ziang', (there</w:t>
-            </w:r>
-          </w:p>
-        </w:tc>
-      </w:tr>
-      <w:tr>
-        <w:tc>
-          <w:tcPr>
-            <w:tcW w:w="8640" w:type="dxa"/>
-          </w:tcPr>
-          <w:p/>
-        </w:tc>
-      </w:tr>
     </w:tbl>
-    <w:p/>
+    <w:p>
+      <w:pPr>
+        <w:rPr>
+          <w:rFonts w:ascii="Times New Roman" w:eastAsia="SimSun" w:hAnsi="Times New Roman" w:cs="Times New Roman"/>
+          <w:sz w:val="24"/>
+          <w:szCs w:val="24"/>
+        </w:rPr>
+      </w:pPr>
+    </w:p>
     <w:sectPr>
       <w:pgSz w:w="12240" w:h="15840"/>
       <w:pgMar w:top="1440" w:right="1800" w:bottom="1440" w:left="1800" w:header="720" w:footer="720" w:gutter="0"/>
